--- a/Documentacion/DocumentacionFTM.docx
+++ b/Documentacion/DocumentacionFTM.docx
@@ -785,7 +785,7 @@
         <w:rPr>
           <w:sz w:val="24"/>
         </w:rPr>
-        <w:t xml:space="preserve">, los roles asignados por posición en dicha formación, la </w:t>
+        <w:t xml:space="preserve">, la </w:t>
       </w:r>
       <w:r>
         <w:rPr>
@@ -803,7 +803,43 @@
         <w:rPr>
           <w:sz w:val="24"/>
         </w:rPr>
-        <w:t xml:space="preserve"> El usuario también podrá definir las instrucciones que quiera, en el apartado de instrucciones dentro de formación.</w:t>
+        <w:t xml:space="preserve"> El usuario también podrá </w:t>
+      </w:r>
+      <w:r>
+        <w:rPr>
+          <w:sz w:val="24"/>
+        </w:rPr>
+        <w:t>añadir una descripción de su táctica si lo</w:t>
+      </w:r>
+      <w:r>
+        <w:rPr>
+          <w:sz w:val="24"/>
+        </w:rPr>
+        <w:t xml:space="preserve"> </w:t>
+      </w:r>
+      <w:r>
+        <w:rPr>
+          <w:sz w:val="24"/>
+        </w:rPr>
+        <w:t>desea</w:t>
+      </w:r>
+      <w:r>
+        <w:rPr>
+          <w:sz w:val="24"/>
+        </w:rPr>
+        <w:t xml:space="preserve">, en el apartado </w:t>
+      </w:r>
+      <w:r>
+        <w:rPr>
+          <w:sz w:val="24"/>
+        </w:rPr>
+        <w:t xml:space="preserve">Descripción </w:t>
+      </w:r>
+      <w:r>
+        <w:rPr>
+          <w:sz w:val="24"/>
+        </w:rPr>
+        <w:t>dentro de formación.</w:t>
       </w:r>
     </w:p>
     <w:p>
@@ -861,25 +897,37 @@
         <w:rPr>
           <w:sz w:val="24"/>
         </w:rPr>
-        <w:t xml:space="preserve">se enfocará </w:t>
-      </w:r>
-      <w:r>
-        <w:rPr>
-          <w:sz w:val="24"/>
-        </w:rPr>
-        <w:t>cada semana y e</w:t>
-      </w:r>
-      <w:r>
-        <w:rPr>
-          <w:sz w:val="24"/>
-        </w:rPr>
-        <w:t>l</w:t>
-      </w:r>
-      <w:r>
-        <w:rPr>
-          <w:sz w:val="24"/>
-        </w:rPr>
-        <w:t xml:space="preserve"> nivel de carga de trabajo.</w:t>
+        <w:t>se enfocará</w:t>
+      </w:r>
+      <w:r>
+        <w:rPr>
+          <w:sz w:val="24"/>
+        </w:rPr>
+        <w:t xml:space="preserve"> cada día de</w:t>
+      </w:r>
+      <w:r>
+        <w:rPr>
+          <w:sz w:val="24"/>
+        </w:rPr>
+        <w:t xml:space="preserve"> </w:t>
+      </w:r>
+      <w:r>
+        <w:rPr>
+          <w:sz w:val="24"/>
+        </w:rPr>
+        <w:t>dicha</w:t>
+      </w:r>
+      <w:r>
+        <w:rPr>
+          <w:sz w:val="24"/>
+        </w:rPr>
+        <w:t xml:space="preserve"> semana</w:t>
+      </w:r>
+      <w:r>
+        <w:rPr>
+          <w:sz w:val="24"/>
+        </w:rPr>
+        <w:t>.</w:t>
       </w:r>
     </w:p>
     <w:p>
@@ -1010,7 +1058,7 @@
                     <pic:cNvPicPr/>
                   </pic:nvPicPr>
                   <pic:blipFill>
-                    <a:blip r:embed="rId7">
+                    <a:blip r:embed="rId8">
                       <a:extLst>
                         <a:ext uri="{28A0092B-C50C-407E-A947-70E740481C1C}">
                           <a14:useLocalDpi xmlns:a14="http://schemas.microsoft.com/office/drawing/2010/main" val="0"/>
@@ -1807,7 +1855,7 @@
               <w:widowControl w:val="0"/>
             </w:pPr>
             <w:r>
-              <w:t>Debe permitir modificar la imagen del perfil del usuario.</w:t>
+              <w:t>Debe permitir modificar la imagen del perfil del usuario</w:t>
             </w:r>
           </w:p>
         </w:tc>
@@ -2063,7 +2111,19 @@
               <w:widowControl w:val="0"/>
             </w:pPr>
             <w:r>
-              <w:t>Debe permitir crear y eliminar instrucciones tácticas en la sección de formación</w:t>
+              <w:t xml:space="preserve">Debe permitir </w:t>
+            </w:r>
+            <w:r>
+              <w:t>editar la</w:t>
+            </w:r>
+            <w:r>
+              <w:t xml:space="preserve"> </w:t>
+            </w:r>
+            <w:r>
+              <w:t>descripción</w:t>
+            </w:r>
+            <w:r>
+              <w:t xml:space="preserve"> táctica en la sección de formación</w:t>
             </w:r>
           </w:p>
         </w:tc>
@@ -3113,6 +3173,7 @@
           <w:sz w:val="26"/>
           <w:szCs w:val="26"/>
         </w:rPr>
+        <w:lastRenderedPageBreak/>
         <w:t>1.3.</w:t>
       </w:r>
       <w:r>
@@ -4180,6 +4241,13 @@
     <w:p>
       <w:pPr>
         <w:rPr>
+          <w:sz w:val="24"/>
+        </w:rPr>
+      </w:pPr>
+    </w:p>
+    <w:p>
+      <w:pPr>
+        <w:rPr>
           <w:color w:val="1F4E79" w:themeColor="accent1" w:themeShade="80"/>
           <w:sz w:val="28"/>
         </w:rPr>
@@ -7401,7 +7469,7 @@
                 <w:szCs w:val="24"/>
                 <w:lang w:eastAsia="es-ES"/>
               </w:rPr>
-              <w:t>-</w:t>
+              <w:t>19/04/2019</w:t>
             </w:r>
           </w:p>
         </w:tc>
@@ -7437,7 +7505,7 @@
                 <w:szCs w:val="24"/>
                 <w:lang w:eastAsia="es-ES"/>
               </w:rPr>
-              <w:t>-</w:t>
+              <w:t>16</w:t>
             </w:r>
           </w:p>
         </w:tc>
@@ -7545,6 +7613,16 @@
                 <w:lang w:eastAsia="es-ES"/>
               </w:rPr>
             </w:pPr>
+            <w:r>
+              <w:rPr>
+                <w:rFonts w:ascii="Helvetica Neue" w:eastAsia="Times New Roman" w:hAnsi="Helvetica Neue" w:cs="Calibri"/>
+                <w:color w:val="000000"/>
+                <w:sz w:val="24"/>
+                <w:szCs w:val="24"/>
+                <w:lang w:eastAsia="es-ES"/>
+              </w:rPr>
+              <w:t>-</w:t>
+            </w:r>
           </w:p>
         </w:tc>
         <w:tc>
@@ -7572,6 +7650,16 @@
                 <w:lang w:eastAsia="es-ES"/>
               </w:rPr>
             </w:pPr>
+            <w:r>
+              <w:rPr>
+                <w:rFonts w:ascii="Helvetica Neue" w:eastAsia="Times New Roman" w:hAnsi="Helvetica Neue" w:cs="Calibri"/>
+                <w:color w:val="000000"/>
+                <w:sz w:val="24"/>
+                <w:szCs w:val="24"/>
+                <w:lang w:eastAsia="es-ES"/>
+              </w:rPr>
+              <w:t>-</w:t>
+            </w:r>
           </w:p>
         </w:tc>
       </w:tr>
@@ -7933,9 +8021,9 @@
         </w:rPr>
         <w:drawing>
           <wp:inline distT="0" distB="0" distL="0" distR="0">
-            <wp:extent cx="3955312" cy="8218258"/>
-            <wp:effectExtent l="0" t="0" r="7620" b="0"/>
-            <wp:docPr id="3" name="Imagen 3"/>
+            <wp:extent cx="4163584" cy="8229600"/>
+            <wp:effectExtent l="0" t="0" r="8890" b="0"/>
+            <wp:docPr id="1" name="Imagen 1"/>
             <wp:cNvGraphicFramePr>
               <a:graphicFrameLocks xmlns:a="http://schemas.openxmlformats.org/drawingml/2006/main" noChangeAspect="1"/>
             </wp:cNvGraphicFramePr>
@@ -7943,11 +8031,11 @@
               <a:graphicData uri="http://schemas.openxmlformats.org/drawingml/2006/picture">
                 <pic:pic xmlns:pic="http://schemas.openxmlformats.org/drawingml/2006/picture">
                   <pic:nvPicPr>
-                    <pic:cNvPr id="3" name="casosdeuso.png"/>
+                    <pic:cNvPr id="1" name="casosdeuso.png"/>
                     <pic:cNvPicPr/>
                   </pic:nvPicPr>
                   <pic:blipFill>
-                    <a:blip r:embed="rId8">
+                    <a:blip r:embed="rId9">
                       <a:extLst>
                         <a:ext uri="{28A0092B-C50C-407E-A947-70E740481C1C}">
                           <a14:useLocalDpi xmlns:a14="http://schemas.microsoft.com/office/drawing/2010/main" val="0"/>
@@ -7961,7 +8049,7 @@
                   <pic:spPr>
                     <a:xfrm>
                       <a:off x="0" y="0"/>
-                      <a:ext cx="3966013" cy="8240493"/>
+                      <a:ext cx="4199595" cy="8300777"/>
                     </a:xfrm>
                     <a:prstGeom prst="rect">
                       <a:avLst/>
@@ -17584,7 +17672,21 @@
                 <w:rFonts w:eastAsia="Times New Roman" w:cs="Arial"/>
                 <w:lang w:eastAsia="es-ES"/>
               </w:rPr>
-              <w:t>Añadir instrucción</w:t>
+              <w:t>Editar</w:t>
+            </w:r>
+            <w:r>
+              <w:rPr>
+                <w:rFonts w:eastAsia="Times New Roman" w:cs="Arial"/>
+                <w:lang w:eastAsia="es-ES"/>
+              </w:rPr>
+              <w:t xml:space="preserve"> </w:t>
+            </w:r>
+            <w:r>
+              <w:rPr>
+                <w:rFonts w:eastAsia="Times New Roman" w:cs="Arial"/>
+                <w:lang w:eastAsia="es-ES"/>
+              </w:rPr>
+              <w:t>descripción</w:t>
             </w:r>
           </w:p>
         </w:tc>
@@ -17849,21 +17951,35 @@
                 <w:rFonts w:eastAsia="Times New Roman" w:cs="Arial"/>
                 <w:lang w:eastAsia="es-ES"/>
               </w:rPr>
-              <w:t xml:space="preserve">Un usuario </w:t>
-            </w:r>
-            <w:r>
-              <w:rPr>
-                <w:rFonts w:eastAsia="Times New Roman" w:cs="Arial"/>
-                <w:lang w:eastAsia="es-ES"/>
-              </w:rPr>
-              <w:t>logado</w:t>
-            </w:r>
-            <w:r>
-              <w:rPr>
-                <w:rFonts w:eastAsia="Times New Roman" w:cs="Arial"/>
-                <w:lang w:eastAsia="es-ES"/>
-              </w:rPr>
-              <w:t xml:space="preserve"> quiere añadir una instrucción táctica en formación táctica</w:t>
+              <w:t xml:space="preserve">Un usuario logado quiere editar </w:t>
+            </w:r>
+            <w:r>
+              <w:rPr>
+                <w:rFonts w:eastAsia="Times New Roman" w:cs="Arial"/>
+                <w:lang w:eastAsia="es-ES"/>
+              </w:rPr>
+              <w:t>l</w:t>
+            </w:r>
+            <w:r>
+              <w:rPr>
+                <w:rFonts w:eastAsia="Times New Roman" w:cs="Arial"/>
+                <w:lang w:eastAsia="es-ES"/>
+              </w:rPr>
+              <w:t xml:space="preserve">a </w:t>
+            </w:r>
+            <w:r>
+              <w:rPr>
+                <w:rFonts w:eastAsia="Times New Roman" w:cs="Arial"/>
+                <w:lang w:eastAsia="es-ES"/>
+              </w:rPr>
+              <w:t>descripción</w:t>
+            </w:r>
+            <w:r>
+              <w:rPr>
+                <w:rFonts w:eastAsia="Times New Roman" w:cs="Arial"/>
+                <w:lang w:eastAsia="es-ES"/>
+              </w:rPr>
+              <w:t xml:space="preserve"> táctica</w:t>
             </w:r>
           </w:p>
         </w:tc>
@@ -17983,7 +18099,42 @@
                 <w:rFonts w:eastAsia="Times New Roman" w:cs="Arial"/>
                 <w:lang w:eastAsia="es-ES"/>
               </w:rPr>
-              <w:t>El usuario inserta una instrucción</w:t>
+              <w:t xml:space="preserve">El usuario </w:t>
+            </w:r>
+            <w:r>
+              <w:rPr>
+                <w:rFonts w:eastAsia="Times New Roman" w:cs="Arial"/>
+                <w:lang w:eastAsia="es-ES"/>
+              </w:rPr>
+              <w:t>edita</w:t>
+            </w:r>
+            <w:r>
+              <w:rPr>
+                <w:rFonts w:eastAsia="Times New Roman" w:cs="Arial"/>
+                <w:lang w:eastAsia="es-ES"/>
+              </w:rPr>
+              <w:t xml:space="preserve"> </w:t>
+            </w:r>
+            <w:r>
+              <w:rPr>
+                <w:rFonts w:eastAsia="Times New Roman" w:cs="Arial"/>
+                <w:lang w:eastAsia="es-ES"/>
+              </w:rPr>
+              <w:t>la</w:t>
+            </w:r>
+            <w:r>
+              <w:rPr>
+                <w:rFonts w:eastAsia="Times New Roman" w:cs="Arial"/>
+                <w:lang w:eastAsia="es-ES"/>
+              </w:rPr>
+              <w:t xml:space="preserve"> </w:t>
+            </w:r>
+            <w:r>
+              <w:rPr>
+                <w:rFonts w:eastAsia="Times New Roman" w:cs="Arial"/>
+                <w:lang w:eastAsia="es-ES"/>
+              </w:rPr>
+              <w:t>descripción</w:t>
             </w:r>
           </w:p>
         </w:tc>
@@ -18282,7 +18433,14 @@
                 <w:rFonts w:eastAsia="Times New Roman" w:cs="Arial"/>
                 <w:lang w:eastAsia="es-ES"/>
               </w:rPr>
-              <w:t>El usuario clica en insertar instrucción</w:t>
+              <w:t xml:space="preserve">El usuario clica en insertar </w:t>
+            </w:r>
+            <w:r>
+              <w:rPr>
+                <w:rFonts w:eastAsia="Times New Roman" w:cs="Arial"/>
+                <w:lang w:eastAsia="es-ES"/>
+              </w:rPr>
+              <w:t>descripción</w:t>
             </w:r>
           </w:p>
         </w:tc>
@@ -18348,7 +18506,21 @@
                 <w:rFonts w:eastAsia="Times New Roman" w:cs="Arial"/>
                 <w:lang w:eastAsia="es-ES"/>
               </w:rPr>
-              <w:t>El usuario rellena la instrucción y clica en guardar</w:t>
+              <w:t xml:space="preserve">El usuario rellena la </w:t>
+            </w:r>
+            <w:r>
+              <w:rPr>
+                <w:rFonts w:eastAsia="Times New Roman" w:cs="Arial"/>
+                <w:lang w:eastAsia="es-ES"/>
+              </w:rPr>
+              <w:t>descripción</w:t>
+            </w:r>
+            <w:r>
+              <w:rPr>
+                <w:rFonts w:eastAsia="Times New Roman" w:cs="Arial"/>
+                <w:lang w:eastAsia="es-ES"/>
+              </w:rPr>
+              <w:t xml:space="preserve"> y clica en guardar</w:t>
             </w:r>
           </w:p>
         </w:tc>
@@ -18414,7 +18586,21 @@
                 <w:rFonts w:eastAsia="Times New Roman" w:cs="Arial"/>
                 <w:lang w:eastAsia="es-ES"/>
               </w:rPr>
-              <w:t xml:space="preserve">El sistema almacena la instrucción </w:t>
+              <w:t xml:space="preserve">El sistema almacena la </w:t>
+            </w:r>
+            <w:r>
+              <w:rPr>
+                <w:rFonts w:eastAsia="Times New Roman" w:cs="Arial"/>
+                <w:lang w:eastAsia="es-ES"/>
+              </w:rPr>
+              <w:t>descripción</w:t>
+            </w:r>
+            <w:r>
+              <w:rPr>
+                <w:rFonts w:eastAsia="Times New Roman" w:cs="Arial"/>
+                <w:lang w:eastAsia="es-ES"/>
+              </w:rPr>
+              <w:t xml:space="preserve"> </w:t>
             </w:r>
           </w:p>
         </w:tc>
@@ -18724,7 +18910,25 @@
                 <w:bCs/>
                 <w:lang w:eastAsia="es-ES"/>
               </w:rPr>
-              <w:t>UC10</w:t>
+              <w:t>UC</w:t>
+            </w:r>
+            <w:r>
+              <w:rPr>
+                <w:rFonts w:eastAsia="Times New Roman" w:cs="Arial"/>
+                <w:b/>
+                <w:bCs/>
+                <w:lang w:eastAsia="es-ES"/>
+              </w:rPr>
+              <w:t>1</w:t>
+            </w:r>
+            <w:r>
+              <w:rPr>
+                <w:rFonts w:eastAsia="Times New Roman" w:cs="Arial"/>
+                <w:b/>
+                <w:bCs/>
+                <w:lang w:eastAsia="es-ES"/>
+              </w:rPr>
+              <w:t>0</w:t>
             </w:r>
           </w:p>
         </w:tc>
@@ -18747,7 +18951,7 @@
                 <w:rFonts w:eastAsia="Times New Roman" w:cs="Arial"/>
                 <w:lang w:eastAsia="es-ES"/>
               </w:rPr>
-              <w:t>Eliminar instrucción</w:t>
+              <w:t>Editar configuración entrenamiento</w:t>
             </w:r>
           </w:p>
         </w:tc>
@@ -18800,7 +19004,7 @@
                 <w:rFonts w:eastAsia="Times New Roman" w:cs="Arial"/>
                 <w:lang w:eastAsia="es-ES"/>
               </w:rPr>
-              <w:t>RQF8</w:t>
+              <w:t>RQF11</w:t>
             </w:r>
           </w:p>
         </w:tc>
@@ -19012,21 +19216,7 @@
                 <w:rFonts w:eastAsia="Times New Roman" w:cs="Arial"/>
                 <w:lang w:eastAsia="es-ES"/>
               </w:rPr>
-              <w:t xml:space="preserve">Un usuario </w:t>
-            </w:r>
-            <w:r>
-              <w:rPr>
-                <w:rFonts w:eastAsia="Times New Roman" w:cs="Arial"/>
-                <w:lang w:eastAsia="es-ES"/>
-              </w:rPr>
-              <w:t>logado</w:t>
-            </w:r>
-            <w:r>
-              <w:rPr>
-                <w:rFonts w:eastAsia="Times New Roman" w:cs="Arial"/>
-                <w:lang w:eastAsia="es-ES"/>
-              </w:rPr>
-              <w:t xml:space="preserve"> quiere eliminar una instrucción táctica en formación táctica</w:t>
+              <w:t>Un mánager quiere editar y guardar su configuración de entrenamiento personalizada</w:t>
             </w:r>
           </w:p>
         </w:tc>
@@ -19093,7 +19283,7 @@
                 <w:rFonts w:eastAsia="Times New Roman" w:cs="Arial"/>
                 <w:lang w:eastAsia="es-ES"/>
               </w:rPr>
-              <w:t xml:space="preserve"> en la aplicación y debe existir al menos una instrucción creada</w:t>
+              <w:t xml:space="preserve"> en la aplicación</w:t>
             </w:r>
           </w:p>
         </w:tc>
@@ -19146,7 +19336,7 @@
                 <w:rFonts w:eastAsia="Times New Roman" w:cs="Arial"/>
                 <w:lang w:eastAsia="es-ES"/>
               </w:rPr>
-              <w:t>El usuario elimina la instrucción deseada</w:t>
+              <w:t>El usuario guarda su entrenamiento de equipo</w:t>
             </w:r>
           </w:p>
         </w:tc>
@@ -19177,7 +19367,6 @@
                 <w:bCs/>
                 <w:lang w:eastAsia="es-ES"/>
               </w:rPr>
-              <w:lastRenderedPageBreak/>
               <w:t>Secuencia</w:t>
             </w:r>
           </w:p>
@@ -19314,7 +19503,7 @@
                 <w:rFonts w:eastAsia="Times New Roman" w:cs="Arial"/>
                 <w:lang w:eastAsia="es-ES"/>
               </w:rPr>
-              <w:t>El usuario se sitúa en la sección formación táctica</w:t>
+              <w:t>El usuario pulsa en la sección de entrenamiento</w:t>
             </w:r>
           </w:p>
         </w:tc>
@@ -19380,7 +19569,7 @@
                 <w:rFonts w:eastAsia="Times New Roman" w:cs="Arial"/>
                 <w:lang w:eastAsia="es-ES"/>
               </w:rPr>
-              <w:t>El sistema muestra en una parte de la pantalla el panel de instrucciones</w:t>
+              <w:t>El sistema muestra la sección</w:t>
             </w:r>
           </w:p>
         </w:tc>
@@ -19446,7 +19635,7 @@
                 <w:rFonts w:eastAsia="Times New Roman" w:cs="Arial"/>
                 <w:lang w:eastAsia="es-ES"/>
               </w:rPr>
-              <w:t>El usuario clica en eliminar instrucción</w:t>
+              <w:t>El usuario pulsa el botón de editar entrenamiento</w:t>
             </w:r>
           </w:p>
         </w:tc>
@@ -19512,7 +19701,7 @@
                 <w:rFonts w:eastAsia="Times New Roman" w:cs="Arial"/>
                 <w:lang w:eastAsia="es-ES"/>
               </w:rPr>
-              <w:t xml:space="preserve">El sistema elimina la instrucción </w:t>
+              <w:t>El sistema habilita la edición de los campos</w:t>
             </w:r>
           </w:p>
         </w:tc>
@@ -19524,23 +19713,18 @@
         <w:tc>
           <w:tcPr>
             <w:tcW w:w="2844" w:type="dxa"/>
-          </w:tcPr>
-          <w:p>
-            <w:pPr>
-              <w:rPr>
-                <w:rFonts w:eastAsia="Times New Roman" w:cs="Arial"/>
-                <w:b/>
-                <w:bCs/>
-                <w:lang w:eastAsia="es-ES"/>
-              </w:rPr>
-            </w:pPr>
-            <w:r>
-              <w:rPr>
-                <w:b/>
-                <w:lang w:eastAsia="es-ES"/>
-              </w:rPr>
-              <w:t>Extensiones o flujos alternativos</w:t>
-            </w:r>
+            <w:vMerge/>
+          </w:tcPr>
+          <w:p>
+            <w:pPr>
+              <w:spacing w:after="0" w:line="240" w:lineRule="auto"/>
+              <w:rPr>
+                <w:rFonts w:eastAsia="Times New Roman" w:cs="Arial"/>
+                <w:b/>
+                <w:bCs/>
+                <w:lang w:eastAsia="es-ES"/>
+              </w:rPr>
+            </w:pPr>
           </w:p>
         </w:tc>
         <w:tc>
@@ -19553,11 +19737,16 @@
               <w:jc w:val="center"/>
               <w:rPr>
                 <w:rFonts w:eastAsia="Times New Roman" w:cs="Arial"/>
-                <w:b/>
-                <w:bCs/>
-                <w:lang w:eastAsia="es-ES"/>
-              </w:rPr>
-            </w:pPr>
+                <w:lang w:eastAsia="es-ES"/>
+              </w:rPr>
+            </w:pPr>
+            <w:r>
+              <w:rPr>
+                <w:rFonts w:eastAsia="Times New Roman" w:cs="Arial"/>
+                <w:lang w:eastAsia="es-ES"/>
+              </w:rPr>
+              <w:t>5</w:t>
+            </w:r>
           </w:p>
         </w:tc>
         <w:tc>
@@ -19567,19 +19756,18 @@
           <w:p>
             <w:pPr>
               <w:spacing w:after="0" w:line="240" w:lineRule="auto"/>
-              <w:rPr>
-                <w:rFonts w:eastAsia="Times New Roman" w:cs="Arial"/>
-                <w:bCs/>
-                <w:lang w:eastAsia="es-ES"/>
-              </w:rPr>
-            </w:pPr>
-            <w:r>
-              <w:rPr>
-                <w:rFonts w:eastAsia="Times New Roman" w:cs="Arial"/>
-                <w:bCs/>
-                <w:lang w:eastAsia="es-ES"/>
-              </w:rPr>
-              <w:t>No hay</w:t>
+              <w:jc w:val="both"/>
+              <w:rPr>
+                <w:rFonts w:eastAsia="Times New Roman" w:cs="Arial"/>
+                <w:lang w:eastAsia="es-ES"/>
+              </w:rPr>
+            </w:pPr>
+            <w:r>
+              <w:rPr>
+                <w:rFonts w:eastAsia="Times New Roman" w:cs="Arial"/>
+                <w:lang w:eastAsia="es-ES"/>
+              </w:rPr>
+              <w:t>El usuario edita los campos deseados y pulsa en guardar</w:t>
             </w:r>
           </w:p>
         </w:tc>
@@ -19591,6 +19779,217 @@
         <w:tc>
           <w:tcPr>
             <w:tcW w:w="2844" w:type="dxa"/>
+            <w:vMerge/>
+          </w:tcPr>
+          <w:p>
+            <w:pPr>
+              <w:spacing w:after="0" w:line="240" w:lineRule="auto"/>
+              <w:rPr>
+                <w:rFonts w:eastAsia="Times New Roman" w:cs="Arial"/>
+                <w:b/>
+                <w:bCs/>
+                <w:lang w:eastAsia="es-ES"/>
+              </w:rPr>
+            </w:pPr>
+          </w:p>
+        </w:tc>
+        <w:tc>
+          <w:tcPr>
+            <w:tcW w:w="783" w:type="dxa"/>
+          </w:tcPr>
+          <w:p>
+            <w:pPr>
+              <w:spacing w:after="0" w:line="240" w:lineRule="auto"/>
+              <w:jc w:val="center"/>
+              <w:rPr>
+                <w:rFonts w:eastAsia="Times New Roman" w:cs="Arial"/>
+                <w:lang w:eastAsia="es-ES"/>
+              </w:rPr>
+            </w:pPr>
+            <w:r>
+              <w:rPr>
+                <w:rFonts w:eastAsia="Times New Roman" w:cs="Arial"/>
+                <w:lang w:eastAsia="es-ES"/>
+              </w:rPr>
+              <w:t>6</w:t>
+            </w:r>
+          </w:p>
+        </w:tc>
+        <w:tc>
+          <w:tcPr>
+            <w:tcW w:w="4867" w:type="dxa"/>
+          </w:tcPr>
+          <w:p>
+            <w:pPr>
+              <w:spacing w:after="0" w:line="240" w:lineRule="auto"/>
+              <w:jc w:val="both"/>
+              <w:rPr>
+                <w:rFonts w:eastAsia="Times New Roman" w:cs="Arial"/>
+                <w:lang w:eastAsia="es-ES"/>
+              </w:rPr>
+            </w:pPr>
+            <w:r>
+              <w:rPr>
+                <w:rFonts w:eastAsia="Times New Roman" w:cs="Arial"/>
+                <w:lang w:eastAsia="es-ES"/>
+              </w:rPr>
+              <w:t xml:space="preserve">El sistema guarda los cambios realizados </w:t>
+            </w:r>
+          </w:p>
+        </w:tc>
+      </w:tr>
+      <w:tr>
+        <w:trPr>
+          <w:cantSplit/>
+        </w:trPr>
+        <w:tc>
+          <w:tcPr>
+            <w:tcW w:w="2844" w:type="dxa"/>
+            <w:vMerge w:val="restart"/>
+          </w:tcPr>
+          <w:p>
+            <w:pPr>
+              <w:rPr>
+                <w:rFonts w:eastAsia="Times New Roman" w:cs="Arial"/>
+                <w:b/>
+                <w:bCs/>
+                <w:lang w:eastAsia="es-ES"/>
+              </w:rPr>
+            </w:pPr>
+            <w:r>
+              <w:rPr>
+                <w:b/>
+                <w:lang w:eastAsia="es-ES"/>
+              </w:rPr>
+              <w:t>Extensiones o flujos alternativos</w:t>
+            </w:r>
+          </w:p>
+        </w:tc>
+        <w:tc>
+          <w:tcPr>
+            <w:tcW w:w="783" w:type="dxa"/>
+          </w:tcPr>
+          <w:p>
+            <w:pPr>
+              <w:spacing w:after="0" w:line="240" w:lineRule="auto"/>
+              <w:jc w:val="center"/>
+              <w:rPr>
+                <w:rFonts w:eastAsia="Times New Roman" w:cs="Arial"/>
+                <w:b/>
+                <w:bCs/>
+                <w:lang w:eastAsia="es-ES"/>
+              </w:rPr>
+            </w:pPr>
+            <w:r>
+              <w:rPr>
+                <w:rFonts w:eastAsia="Times New Roman" w:cs="Arial"/>
+                <w:b/>
+                <w:bCs/>
+                <w:lang w:eastAsia="es-ES"/>
+              </w:rPr>
+              <w:t>Paso</w:t>
+            </w:r>
+          </w:p>
+        </w:tc>
+        <w:tc>
+          <w:tcPr>
+            <w:tcW w:w="4867" w:type="dxa"/>
+          </w:tcPr>
+          <w:p>
+            <w:pPr>
+              <w:spacing w:after="0" w:line="240" w:lineRule="auto"/>
+              <w:rPr>
+                <w:rFonts w:eastAsia="Times New Roman" w:cs="Arial"/>
+                <w:b/>
+                <w:bCs/>
+                <w:lang w:eastAsia="es-ES"/>
+              </w:rPr>
+            </w:pPr>
+            <w:r>
+              <w:rPr>
+                <w:rFonts w:eastAsia="Times New Roman" w:cs="Arial"/>
+                <w:b/>
+                <w:bCs/>
+                <w:lang w:eastAsia="es-ES"/>
+              </w:rPr>
+              <w:t>Acción</w:t>
+            </w:r>
+          </w:p>
+        </w:tc>
+      </w:tr>
+      <w:tr>
+        <w:trPr>
+          <w:cantSplit/>
+        </w:trPr>
+        <w:tc>
+          <w:tcPr>
+            <w:tcW w:w="2844" w:type="dxa"/>
+            <w:vMerge/>
+          </w:tcPr>
+          <w:p>
+            <w:pPr>
+              <w:spacing w:after="0" w:line="240" w:lineRule="auto"/>
+              <w:rPr>
+                <w:rFonts w:eastAsia="Times New Roman" w:cs="Arial"/>
+                <w:b/>
+                <w:bCs/>
+                <w:lang w:eastAsia="es-ES"/>
+              </w:rPr>
+            </w:pPr>
+          </w:p>
+        </w:tc>
+        <w:tc>
+          <w:tcPr>
+            <w:tcW w:w="783" w:type="dxa"/>
+          </w:tcPr>
+          <w:p>
+            <w:pPr>
+              <w:spacing w:after="0" w:line="240" w:lineRule="auto"/>
+              <w:jc w:val="center"/>
+              <w:rPr>
+                <w:rFonts w:eastAsia="Times New Roman" w:cs="Arial"/>
+                <w:lang w:eastAsia="es-ES"/>
+              </w:rPr>
+            </w:pPr>
+            <w:r>
+              <w:rPr>
+                <w:rFonts w:eastAsia="Times New Roman" w:cs="Arial"/>
+                <w:lang w:eastAsia="es-ES"/>
+              </w:rPr>
+              <w:t>5</w:t>
+            </w:r>
+          </w:p>
+        </w:tc>
+        <w:tc>
+          <w:tcPr>
+            <w:tcW w:w="4867" w:type="dxa"/>
+          </w:tcPr>
+          <w:p>
+            <w:pPr>
+              <w:spacing w:after="0" w:line="240" w:lineRule="auto"/>
+              <w:jc w:val="both"/>
+              <w:rPr>
+                <w:rFonts w:eastAsia="Times New Roman" w:cs="Arial"/>
+                <w:lang w:eastAsia="es-ES"/>
+              </w:rPr>
+            </w:pPr>
+            <w:r>
+              <w:rPr>
+                <w:rFonts w:eastAsia="Times New Roman" w:cs="Arial"/>
+                <w:lang w:eastAsia="es-ES"/>
+              </w:rPr>
+              <w:t>Si el usuario lo desea cancela el proceso</w:t>
+            </w:r>
+          </w:p>
+        </w:tc>
+      </w:tr>
+      <w:tr>
+        <w:trPr>
+          <w:cantSplit/>
+        </w:trPr>
+        <w:tc>
+          <w:tcPr>
+            <w:tcW w:w="2844" w:type="dxa"/>
           </w:tcPr>
           <w:p>
             <w:pPr>
@@ -19638,14 +20037,7 @@
                 <w:rFonts w:eastAsia="Times New Roman" w:cs="Arial"/>
                 <w:lang w:eastAsia="es-ES"/>
               </w:rPr>
-              <w:t>0</w:t>
-            </w:r>
-            <w:r>
-              <w:rPr>
-                <w:rFonts w:eastAsia="Times New Roman" w:cs="Arial"/>
-                <w:lang w:eastAsia="es-ES"/>
-              </w:rPr>
-              <w:t>/ día</w:t>
+              <w:t>0/ día</w:t>
             </w:r>
           </w:p>
         </w:tc>
@@ -19758,16 +20150,16 @@
                 <w:bCs/>
                 <w:lang w:eastAsia="es-ES"/>
               </w:rPr>
-              <w:t>UC</w:t>
-            </w:r>
-            <w:r>
-              <w:rPr>
-                <w:rFonts w:eastAsia="Times New Roman" w:cs="Arial"/>
-                <w:b/>
-                <w:bCs/>
-                <w:lang w:eastAsia="es-ES"/>
-              </w:rPr>
-              <w:t>11</w:t>
+              <w:t>UC1</w:t>
+            </w:r>
+            <w:r>
+              <w:rPr>
+                <w:rFonts w:eastAsia="Times New Roman" w:cs="Arial"/>
+                <w:b/>
+                <w:bCs/>
+                <w:lang w:eastAsia="es-ES"/>
+              </w:rPr>
+              <w:t>1</w:t>
             </w:r>
           </w:p>
         </w:tc>
@@ -19790,7 +20182,7 @@
                 <w:rFonts w:eastAsia="Times New Roman" w:cs="Arial"/>
                 <w:lang w:eastAsia="es-ES"/>
               </w:rPr>
-              <w:t>Editar configuración entrenamiento</w:t>
+              <w:t>Crear nota</w:t>
             </w:r>
           </w:p>
         </w:tc>
@@ -19843,7 +20235,7 @@
                 <w:rFonts w:eastAsia="Times New Roman" w:cs="Arial"/>
                 <w:lang w:eastAsia="es-ES"/>
               </w:rPr>
-              <w:t>RQF11</w:t>
+              <w:t>RQF12</w:t>
             </w:r>
           </w:p>
         </w:tc>
@@ -19952,6 +20344,16 @@
               <w:t>Usuario registrado (Manager)</w:t>
             </w:r>
           </w:p>
+          <w:p>
+            <w:pPr>
+              <w:spacing w:after="0" w:line="240" w:lineRule="auto"/>
+              <w:jc w:val="both"/>
+              <w:rPr>
+                <w:rFonts w:eastAsia="Times New Roman" w:cs="Arial"/>
+                <w:lang w:eastAsia="es-ES"/>
+              </w:rPr>
+            </w:pPr>
+          </w:p>
         </w:tc>
       </w:tr>
       <w:tr>
@@ -20055,7 +20457,21 @@
                 <w:rFonts w:eastAsia="Times New Roman" w:cs="Arial"/>
                 <w:lang w:eastAsia="es-ES"/>
               </w:rPr>
-              <w:t>Un mánager quiere editar y guardar su configuración de entrenamiento personalizada</w:t>
+              <w:t xml:space="preserve">Un usuario </w:t>
+            </w:r>
+            <w:r>
+              <w:rPr>
+                <w:rFonts w:eastAsia="Times New Roman" w:cs="Arial"/>
+                <w:lang w:eastAsia="es-ES"/>
+              </w:rPr>
+              <w:t>logado</w:t>
+            </w:r>
+            <w:r>
+              <w:rPr>
+                <w:rFonts w:eastAsia="Times New Roman" w:cs="Arial"/>
+                <w:lang w:eastAsia="es-ES"/>
+              </w:rPr>
+              <w:t xml:space="preserve"> quiere añadir una nota en la sección notas</w:t>
             </w:r>
           </w:p>
         </w:tc>
@@ -20125,6 +20541,16 @@
               <w:t xml:space="preserve"> en la aplicación</w:t>
             </w:r>
           </w:p>
+          <w:p>
+            <w:pPr>
+              <w:spacing w:after="0" w:line="240" w:lineRule="auto"/>
+              <w:jc w:val="both"/>
+              <w:rPr>
+                <w:rFonts w:eastAsia="Times New Roman" w:cs="Arial"/>
+                <w:lang w:eastAsia="es-ES"/>
+              </w:rPr>
+            </w:pPr>
+          </w:p>
         </w:tc>
       </w:tr>
       <w:tr>
@@ -20175,8 +20601,18 @@
                 <w:rFonts w:eastAsia="Times New Roman" w:cs="Arial"/>
                 <w:lang w:eastAsia="es-ES"/>
               </w:rPr>
-              <w:t>El usuario guarda su entrenamiento de equipo</w:t>
-            </w:r>
+              <w:t>El usuario inserta una nota</w:t>
+            </w:r>
+          </w:p>
+          <w:p>
+            <w:pPr>
+              <w:spacing w:after="0" w:line="240" w:lineRule="auto"/>
+              <w:jc w:val="both"/>
+              <w:rPr>
+                <w:rFonts w:eastAsia="Times New Roman" w:cs="Arial"/>
+                <w:lang w:eastAsia="es-ES"/>
+              </w:rPr>
+            </w:pPr>
           </w:p>
         </w:tc>
       </w:tr>
@@ -20342,7 +20778,7 @@
                 <w:rFonts w:eastAsia="Times New Roman" w:cs="Arial"/>
                 <w:lang w:eastAsia="es-ES"/>
               </w:rPr>
-              <w:t>El usuario pulsa en la sección de entrenamiento</w:t>
+              <w:t>El usuario se sitúa en la sección notas</w:t>
             </w:r>
           </w:p>
         </w:tc>
@@ -20408,7 +20844,7 @@
                 <w:rFonts w:eastAsia="Times New Roman" w:cs="Arial"/>
                 <w:lang w:eastAsia="es-ES"/>
               </w:rPr>
-              <w:t>El sistema muestra la sección</w:t>
+              <w:t>El sistema muestra dicha sección</w:t>
             </w:r>
           </w:p>
         </w:tc>
@@ -20474,7 +20910,7 @@
                 <w:rFonts w:eastAsia="Times New Roman" w:cs="Arial"/>
                 <w:lang w:eastAsia="es-ES"/>
               </w:rPr>
-              <w:t>El usuario pulsa el botón de editar entrenamiento</w:t>
+              <w:t>El usuario clica en añadir nota</w:t>
             </w:r>
           </w:p>
         </w:tc>
@@ -20540,7 +20976,7 @@
                 <w:rFonts w:eastAsia="Times New Roman" w:cs="Arial"/>
                 <w:lang w:eastAsia="es-ES"/>
               </w:rPr>
-              <w:t>El sistema habilita la edición de los campos</w:t>
+              <w:t>El usuario rellena la nota y clica en guardar</w:t>
             </w:r>
           </w:p>
         </w:tc>
@@ -20606,7 +21042,7 @@
                 <w:rFonts w:eastAsia="Times New Roman" w:cs="Arial"/>
                 <w:lang w:eastAsia="es-ES"/>
               </w:rPr>
-              <w:t>El usuario edita los campos deseados y pulsa en guardar</w:t>
+              <w:t xml:space="preserve">El sistema almacena la nota </w:t>
             </w:r>
           </w:p>
         </w:tc>
@@ -20618,18 +21054,24 @@
         <w:tc>
           <w:tcPr>
             <w:tcW w:w="2844" w:type="dxa"/>
-            <w:vMerge/>
-          </w:tcPr>
-          <w:p>
-            <w:pPr>
-              <w:spacing w:after="0" w:line="240" w:lineRule="auto"/>
-              <w:rPr>
-                <w:rFonts w:eastAsia="Times New Roman" w:cs="Arial"/>
-                <w:b/>
-                <w:bCs/>
-                <w:lang w:eastAsia="es-ES"/>
-              </w:rPr>
-            </w:pPr>
+            <w:vMerge w:val="restart"/>
+          </w:tcPr>
+          <w:p>
+            <w:pPr>
+              <w:rPr>
+                <w:rFonts w:eastAsia="Times New Roman" w:cs="Arial"/>
+                <w:b/>
+                <w:bCs/>
+                <w:lang w:eastAsia="es-ES"/>
+              </w:rPr>
+            </w:pPr>
+            <w:r>
+              <w:rPr>
+                <w:b/>
+                <w:lang w:eastAsia="es-ES"/>
+              </w:rPr>
+              <w:t>Extensiones o flujos alternativos</w:t>
+            </w:r>
           </w:p>
         </w:tc>
         <w:tc>
@@ -20642,15 +21084,19 @@
               <w:jc w:val="center"/>
               <w:rPr>
                 <w:rFonts w:eastAsia="Times New Roman" w:cs="Arial"/>
-                <w:lang w:eastAsia="es-ES"/>
-              </w:rPr>
-            </w:pPr>
-            <w:r>
-              <w:rPr>
-                <w:rFonts w:eastAsia="Times New Roman" w:cs="Arial"/>
-                <w:lang w:eastAsia="es-ES"/>
-              </w:rPr>
-              <w:t>6</w:t>
+                <w:b/>
+                <w:bCs/>
+                <w:lang w:eastAsia="es-ES"/>
+              </w:rPr>
+            </w:pPr>
+            <w:r>
+              <w:rPr>
+                <w:rFonts w:eastAsia="Times New Roman" w:cs="Arial"/>
+                <w:b/>
+                <w:bCs/>
+                <w:lang w:eastAsia="es-ES"/>
+              </w:rPr>
+              <w:t>Paso</w:t>
             </w:r>
           </w:p>
         </w:tc>
@@ -20661,18 +21107,21 @@
           <w:p>
             <w:pPr>
               <w:spacing w:after="0" w:line="240" w:lineRule="auto"/>
-              <w:jc w:val="both"/>
-              <w:rPr>
-                <w:rFonts w:eastAsia="Times New Roman" w:cs="Arial"/>
-                <w:lang w:eastAsia="es-ES"/>
-              </w:rPr>
-            </w:pPr>
-            <w:r>
-              <w:rPr>
-                <w:rFonts w:eastAsia="Times New Roman" w:cs="Arial"/>
-                <w:lang w:eastAsia="es-ES"/>
-              </w:rPr>
-              <w:t xml:space="preserve">El sistema guarda los cambios realizados </w:t>
+              <w:rPr>
+                <w:rFonts w:eastAsia="Times New Roman" w:cs="Arial"/>
+                <w:b/>
+                <w:bCs/>
+                <w:lang w:eastAsia="es-ES"/>
+              </w:rPr>
+            </w:pPr>
+            <w:r>
+              <w:rPr>
+                <w:rFonts w:eastAsia="Times New Roman" w:cs="Arial"/>
+                <w:b/>
+                <w:bCs/>
+                <w:lang w:eastAsia="es-ES"/>
+              </w:rPr>
+              <w:t>Acción</w:t>
             </w:r>
           </w:p>
         </w:tc>
@@ -20684,24 +21133,18 @@
         <w:tc>
           <w:tcPr>
             <w:tcW w:w="2844" w:type="dxa"/>
-            <w:vMerge w:val="restart"/>
-          </w:tcPr>
-          <w:p>
-            <w:pPr>
-              <w:rPr>
-                <w:rFonts w:eastAsia="Times New Roman" w:cs="Arial"/>
-                <w:b/>
-                <w:bCs/>
-                <w:lang w:eastAsia="es-ES"/>
-              </w:rPr>
-            </w:pPr>
-            <w:r>
-              <w:rPr>
-                <w:b/>
-                <w:lang w:eastAsia="es-ES"/>
-              </w:rPr>
-              <w:t>Extensiones o flujos alternativos</w:t>
-            </w:r>
+            <w:vMerge/>
+          </w:tcPr>
+          <w:p>
+            <w:pPr>
+              <w:spacing w:after="0" w:line="240" w:lineRule="auto"/>
+              <w:rPr>
+                <w:rFonts w:eastAsia="Times New Roman" w:cs="Arial"/>
+                <w:b/>
+                <w:bCs/>
+                <w:lang w:eastAsia="es-ES"/>
+              </w:rPr>
+            </w:pPr>
           </w:p>
         </w:tc>
         <w:tc>
@@ -20714,19 +21157,15 @@
               <w:jc w:val="center"/>
               <w:rPr>
                 <w:rFonts w:eastAsia="Times New Roman" w:cs="Arial"/>
-                <w:b/>
-                <w:bCs/>
-                <w:lang w:eastAsia="es-ES"/>
-              </w:rPr>
-            </w:pPr>
-            <w:r>
-              <w:rPr>
-                <w:rFonts w:eastAsia="Times New Roman" w:cs="Arial"/>
-                <w:b/>
-                <w:bCs/>
-                <w:lang w:eastAsia="es-ES"/>
-              </w:rPr>
-              <w:t>Paso</w:t>
+                <w:lang w:eastAsia="es-ES"/>
+              </w:rPr>
+            </w:pPr>
+            <w:r>
+              <w:rPr>
+                <w:rFonts w:eastAsia="Times New Roman" w:cs="Arial"/>
+                <w:lang w:eastAsia="es-ES"/>
+              </w:rPr>
+              <w:t>4</w:t>
             </w:r>
           </w:p>
         </w:tc>
@@ -20737,21 +21176,18 @@
           <w:p>
             <w:pPr>
               <w:spacing w:after="0" w:line="240" w:lineRule="auto"/>
-              <w:rPr>
-                <w:rFonts w:eastAsia="Times New Roman" w:cs="Arial"/>
-                <w:b/>
-                <w:bCs/>
-                <w:lang w:eastAsia="es-ES"/>
-              </w:rPr>
-            </w:pPr>
-            <w:r>
-              <w:rPr>
-                <w:rFonts w:eastAsia="Times New Roman" w:cs="Arial"/>
-                <w:b/>
-                <w:bCs/>
-                <w:lang w:eastAsia="es-ES"/>
-              </w:rPr>
-              <w:t>Acción</w:t>
+              <w:jc w:val="both"/>
+              <w:rPr>
+                <w:rFonts w:eastAsia="Times New Roman" w:cs="Arial"/>
+                <w:lang w:eastAsia="es-ES"/>
+              </w:rPr>
+            </w:pPr>
+            <w:r>
+              <w:rPr>
+                <w:rFonts w:eastAsia="Times New Roman" w:cs="Arial"/>
+                <w:lang w:eastAsia="es-ES"/>
+              </w:rPr>
+              <w:t>Si el usuario lo desea puede cancelar el proceso</w:t>
             </w:r>
           </w:p>
         </w:tc>
@@ -20763,72 +21199,6 @@
         <w:tc>
           <w:tcPr>
             <w:tcW w:w="2844" w:type="dxa"/>
-            <w:vMerge/>
-          </w:tcPr>
-          <w:p>
-            <w:pPr>
-              <w:spacing w:after="0" w:line="240" w:lineRule="auto"/>
-              <w:rPr>
-                <w:rFonts w:eastAsia="Times New Roman" w:cs="Arial"/>
-                <w:b/>
-                <w:bCs/>
-                <w:lang w:eastAsia="es-ES"/>
-              </w:rPr>
-            </w:pPr>
-          </w:p>
-        </w:tc>
-        <w:tc>
-          <w:tcPr>
-            <w:tcW w:w="783" w:type="dxa"/>
-          </w:tcPr>
-          <w:p>
-            <w:pPr>
-              <w:spacing w:after="0" w:line="240" w:lineRule="auto"/>
-              <w:jc w:val="center"/>
-              <w:rPr>
-                <w:rFonts w:eastAsia="Times New Roman" w:cs="Arial"/>
-                <w:lang w:eastAsia="es-ES"/>
-              </w:rPr>
-            </w:pPr>
-            <w:r>
-              <w:rPr>
-                <w:rFonts w:eastAsia="Times New Roman" w:cs="Arial"/>
-                <w:lang w:eastAsia="es-ES"/>
-              </w:rPr>
-              <w:t>5</w:t>
-            </w:r>
-          </w:p>
-        </w:tc>
-        <w:tc>
-          <w:tcPr>
-            <w:tcW w:w="4867" w:type="dxa"/>
-          </w:tcPr>
-          <w:p>
-            <w:pPr>
-              <w:spacing w:after="0" w:line="240" w:lineRule="auto"/>
-              <w:jc w:val="both"/>
-              <w:rPr>
-                <w:rFonts w:eastAsia="Times New Roman" w:cs="Arial"/>
-                <w:lang w:eastAsia="es-ES"/>
-              </w:rPr>
-            </w:pPr>
-            <w:r>
-              <w:rPr>
-                <w:rFonts w:eastAsia="Times New Roman" w:cs="Arial"/>
-                <w:lang w:eastAsia="es-ES"/>
-              </w:rPr>
-              <w:t>Si el usuario lo desea cancela el proceso</w:t>
-            </w:r>
-          </w:p>
-        </w:tc>
-      </w:tr>
-      <w:tr>
-        <w:trPr>
-          <w:cantSplit/>
-        </w:trPr>
-        <w:tc>
-          <w:tcPr>
-            <w:tcW w:w="2844" w:type="dxa"/>
           </w:tcPr>
           <w:p>
             <w:pPr>
@@ -20869,14 +21239,7 @@
                 <w:rFonts w:eastAsia="Times New Roman" w:cs="Arial"/>
                 <w:lang w:eastAsia="es-ES"/>
               </w:rPr>
-              <w:t>4</w:t>
-            </w:r>
-            <w:r>
-              <w:rPr>
-                <w:rFonts w:eastAsia="Times New Roman" w:cs="Arial"/>
-                <w:lang w:eastAsia="es-ES"/>
-              </w:rPr>
-              <w:t>0/ día</w:t>
+              <w:t>10/ día</w:t>
             </w:r>
           </w:p>
         </w:tc>
@@ -20989,7 +21352,16 @@
                 <w:bCs/>
                 <w:lang w:eastAsia="es-ES"/>
               </w:rPr>
-              <w:t>UC12</w:t>
+              <w:t>UC1</w:t>
+            </w:r>
+            <w:r>
+              <w:rPr>
+                <w:rFonts w:eastAsia="Times New Roman" w:cs="Arial"/>
+                <w:b/>
+                <w:bCs/>
+                <w:lang w:eastAsia="es-ES"/>
+              </w:rPr>
+              <w:t>2</w:t>
             </w:r>
           </w:p>
         </w:tc>
@@ -21012,7 +21384,7 @@
                 <w:rFonts w:eastAsia="Times New Roman" w:cs="Arial"/>
                 <w:lang w:eastAsia="es-ES"/>
               </w:rPr>
-              <w:t>Crear nota</w:t>
+              <w:t>Editar nota</w:t>
             </w:r>
           </w:p>
         </w:tc>
@@ -21174,16 +21546,6 @@
               <w:t>Usuario registrado (Manager)</w:t>
             </w:r>
           </w:p>
-          <w:p>
-            <w:pPr>
-              <w:spacing w:after="0" w:line="240" w:lineRule="auto"/>
-              <w:jc w:val="both"/>
-              <w:rPr>
-                <w:rFonts w:eastAsia="Times New Roman" w:cs="Arial"/>
-                <w:lang w:eastAsia="es-ES"/>
-              </w:rPr>
-            </w:pPr>
-          </w:p>
         </w:tc>
       </w:tr>
       <w:tr>
@@ -21301,7 +21663,7 @@
                 <w:rFonts w:eastAsia="Times New Roman" w:cs="Arial"/>
                 <w:lang w:eastAsia="es-ES"/>
               </w:rPr>
-              <w:t xml:space="preserve"> quiere añadir una nota en la sección notas</w:t>
+              <w:t xml:space="preserve"> quiere editar una nota en la sección notas</w:t>
             </w:r>
           </w:p>
         </w:tc>
@@ -21368,18 +21730,8 @@
                 <w:rFonts w:eastAsia="Times New Roman" w:cs="Arial"/>
                 <w:lang w:eastAsia="es-ES"/>
               </w:rPr>
-              <w:t xml:space="preserve"> en la aplicación</w:t>
-            </w:r>
-          </w:p>
-          <w:p>
-            <w:pPr>
-              <w:spacing w:after="0" w:line="240" w:lineRule="auto"/>
-              <w:jc w:val="both"/>
-              <w:rPr>
-                <w:rFonts w:eastAsia="Times New Roman" w:cs="Arial"/>
-                <w:lang w:eastAsia="es-ES"/>
-              </w:rPr>
-            </w:pPr>
+              <w:t xml:space="preserve"> en la aplicación y debe existir al menos una nota a editar</w:t>
+            </w:r>
           </w:p>
         </w:tc>
       </w:tr>
@@ -21431,18 +21783,8 @@
                 <w:rFonts w:eastAsia="Times New Roman" w:cs="Arial"/>
                 <w:lang w:eastAsia="es-ES"/>
               </w:rPr>
-              <w:t>El usuario inserta una nota</w:t>
-            </w:r>
-          </w:p>
-          <w:p>
-            <w:pPr>
-              <w:spacing w:after="0" w:line="240" w:lineRule="auto"/>
-              <w:jc w:val="both"/>
-              <w:rPr>
-                <w:rFonts w:eastAsia="Times New Roman" w:cs="Arial"/>
-                <w:lang w:eastAsia="es-ES"/>
-              </w:rPr>
-            </w:pPr>
+              <w:t>El usuario edita una nota</w:t>
+            </w:r>
           </w:p>
         </w:tc>
       </w:tr>
@@ -21492,7 +21834,6 @@
                 <w:bCs/>
                 <w:lang w:eastAsia="es-ES"/>
               </w:rPr>
-              <w:lastRenderedPageBreak/>
               <w:t>Normal</w:t>
             </w:r>
           </w:p>
@@ -21518,7 +21859,6 @@
                 <w:bCs/>
                 <w:lang w:eastAsia="es-ES"/>
               </w:rPr>
-              <w:lastRenderedPageBreak/>
               <w:t>Paso</w:t>
             </w:r>
           </w:p>
@@ -21742,7 +22082,7 @@
                 <w:rFonts w:eastAsia="Times New Roman" w:cs="Arial"/>
                 <w:lang w:eastAsia="es-ES"/>
               </w:rPr>
-              <w:t>El usuario clica en añadir nota</w:t>
+              <w:t>El usuario clica en editar nota</w:t>
             </w:r>
           </w:p>
         </w:tc>
@@ -21808,7 +22148,7 @@
                 <w:rFonts w:eastAsia="Times New Roman" w:cs="Arial"/>
                 <w:lang w:eastAsia="es-ES"/>
               </w:rPr>
-              <w:t>El usuario rellena la nota y clica en guardar</w:t>
+              <w:t>El usuario edita la nota y clica en guardar</w:t>
             </w:r>
           </w:p>
         </w:tc>
@@ -22216,7 +22556,7 @@
                 <w:rFonts w:eastAsia="Times New Roman" w:cs="Arial"/>
                 <w:lang w:eastAsia="es-ES"/>
               </w:rPr>
-              <w:t>Editar nota</w:t>
+              <w:t>Eliminar nota</w:t>
             </w:r>
           </w:p>
         </w:tc>
@@ -22495,7 +22835,7 @@
                 <w:rFonts w:eastAsia="Times New Roman" w:cs="Arial"/>
                 <w:lang w:eastAsia="es-ES"/>
               </w:rPr>
-              <w:t xml:space="preserve"> quiere editar una nota en la sección notas</w:t>
+              <w:t xml:space="preserve"> quiere eliminar una nota en la sección notas</w:t>
             </w:r>
           </w:p>
         </w:tc>
@@ -22562,7 +22902,7 @@
                 <w:rFonts w:eastAsia="Times New Roman" w:cs="Arial"/>
                 <w:lang w:eastAsia="es-ES"/>
               </w:rPr>
-              <w:t xml:space="preserve"> en la aplicación y debe existir al menos una nota a editar</w:t>
+              <w:t xml:space="preserve"> en la aplicación y debe existir al menos una nota para eliminar</w:t>
             </w:r>
           </w:p>
         </w:tc>
@@ -22615,7 +22955,7 @@
                 <w:rFonts w:eastAsia="Times New Roman" w:cs="Arial"/>
                 <w:lang w:eastAsia="es-ES"/>
               </w:rPr>
-              <w:t>El usuario edita una nota</w:t>
+              <w:t>El usuario elimina una nota</w:t>
             </w:r>
           </w:p>
         </w:tc>
@@ -22914,7 +23254,7 @@
                 <w:rFonts w:eastAsia="Times New Roman" w:cs="Arial"/>
                 <w:lang w:eastAsia="es-ES"/>
               </w:rPr>
-              <w:t>El usuario clica en editar nota</w:t>
+              <w:t>El usuario clica en eliminar nota</w:t>
             </w:r>
           </w:p>
         </w:tc>
@@ -22980,7 +23320,7 @@
                 <w:rFonts w:eastAsia="Times New Roman" w:cs="Arial"/>
                 <w:lang w:eastAsia="es-ES"/>
               </w:rPr>
-              <w:t>El usuario edita la nota y clica en guardar</w:t>
+              <w:t xml:space="preserve">El sistema almacena la nota </w:t>
             </w:r>
           </w:p>
         </w:tc>
@@ -22992,73 +23332,6 @@
         <w:tc>
           <w:tcPr>
             <w:tcW w:w="2844" w:type="dxa"/>
-            <w:vMerge/>
-          </w:tcPr>
-          <w:p>
-            <w:pPr>
-              <w:spacing w:after="0" w:line="240" w:lineRule="auto"/>
-              <w:rPr>
-                <w:rFonts w:eastAsia="Times New Roman" w:cs="Arial"/>
-                <w:b/>
-                <w:bCs/>
-                <w:lang w:eastAsia="es-ES"/>
-              </w:rPr>
-            </w:pPr>
-          </w:p>
-        </w:tc>
-        <w:tc>
-          <w:tcPr>
-            <w:tcW w:w="783" w:type="dxa"/>
-          </w:tcPr>
-          <w:p>
-            <w:pPr>
-              <w:spacing w:after="0" w:line="240" w:lineRule="auto"/>
-              <w:jc w:val="center"/>
-              <w:rPr>
-                <w:rFonts w:eastAsia="Times New Roman" w:cs="Arial"/>
-                <w:lang w:eastAsia="es-ES"/>
-              </w:rPr>
-            </w:pPr>
-            <w:r>
-              <w:rPr>
-                <w:rFonts w:eastAsia="Times New Roman" w:cs="Arial"/>
-                <w:lang w:eastAsia="es-ES"/>
-              </w:rPr>
-              <w:t>5</w:t>
-            </w:r>
-          </w:p>
-        </w:tc>
-        <w:tc>
-          <w:tcPr>
-            <w:tcW w:w="4867" w:type="dxa"/>
-          </w:tcPr>
-          <w:p>
-            <w:pPr>
-              <w:spacing w:after="0" w:line="240" w:lineRule="auto"/>
-              <w:jc w:val="both"/>
-              <w:rPr>
-                <w:rFonts w:eastAsia="Times New Roman" w:cs="Arial"/>
-                <w:lang w:eastAsia="es-ES"/>
-              </w:rPr>
-            </w:pPr>
-            <w:r>
-              <w:rPr>
-                <w:rFonts w:eastAsia="Times New Roman" w:cs="Arial"/>
-                <w:lang w:eastAsia="es-ES"/>
-              </w:rPr>
-              <w:t xml:space="preserve">El sistema almacena la nota </w:t>
-            </w:r>
-          </w:p>
-        </w:tc>
-      </w:tr>
-      <w:tr>
-        <w:trPr>
-          <w:cantSplit/>
-        </w:trPr>
-        <w:tc>
-          <w:tcPr>
-            <w:tcW w:w="2844" w:type="dxa"/>
-            <w:vMerge w:val="restart"/>
           </w:tcPr>
           <w:p>
             <w:pPr>
@@ -23080,118 +23353,25 @@
         </w:tc>
         <w:tc>
           <w:tcPr>
-            <w:tcW w:w="783" w:type="dxa"/>
-          </w:tcPr>
-          <w:p>
-            <w:pPr>
-              <w:spacing w:after="0" w:line="240" w:lineRule="auto"/>
-              <w:jc w:val="center"/>
-              <w:rPr>
-                <w:rFonts w:eastAsia="Times New Roman" w:cs="Arial"/>
-                <w:b/>
-                <w:bCs/>
-                <w:lang w:eastAsia="es-ES"/>
-              </w:rPr>
-            </w:pPr>
-            <w:r>
-              <w:rPr>
-                <w:rFonts w:eastAsia="Times New Roman" w:cs="Arial"/>
-                <w:b/>
-                <w:bCs/>
-                <w:lang w:eastAsia="es-ES"/>
-              </w:rPr>
-              <w:t>Paso</w:t>
-            </w:r>
-          </w:p>
-        </w:tc>
-        <w:tc>
-          <w:tcPr>
-            <w:tcW w:w="4867" w:type="dxa"/>
-          </w:tcPr>
-          <w:p>
-            <w:pPr>
-              <w:spacing w:after="0" w:line="240" w:lineRule="auto"/>
-              <w:rPr>
-                <w:rFonts w:eastAsia="Times New Roman" w:cs="Arial"/>
-                <w:b/>
-                <w:bCs/>
-                <w:lang w:eastAsia="es-ES"/>
-              </w:rPr>
-            </w:pPr>
-            <w:r>
-              <w:rPr>
-                <w:rFonts w:eastAsia="Times New Roman" w:cs="Arial"/>
-                <w:b/>
-                <w:bCs/>
-                <w:lang w:eastAsia="es-ES"/>
-              </w:rPr>
-              <w:t>Acción</w:t>
-            </w:r>
-          </w:p>
-        </w:tc>
-      </w:tr>
-      <w:tr>
-        <w:trPr>
-          <w:cantSplit/>
-        </w:trPr>
-        <w:tc>
-          <w:tcPr>
-            <w:tcW w:w="2844" w:type="dxa"/>
-            <w:vMerge/>
-          </w:tcPr>
-          <w:p>
-            <w:pPr>
-              <w:spacing w:after="0" w:line="240" w:lineRule="auto"/>
-              <w:rPr>
-                <w:rFonts w:eastAsia="Times New Roman" w:cs="Arial"/>
-                <w:b/>
-                <w:bCs/>
-                <w:lang w:eastAsia="es-ES"/>
-              </w:rPr>
-            </w:pPr>
-          </w:p>
-        </w:tc>
-        <w:tc>
-          <w:tcPr>
-            <w:tcW w:w="783" w:type="dxa"/>
-          </w:tcPr>
-          <w:p>
-            <w:pPr>
-              <w:spacing w:after="0" w:line="240" w:lineRule="auto"/>
-              <w:jc w:val="center"/>
-              <w:rPr>
-                <w:rFonts w:eastAsia="Times New Roman" w:cs="Arial"/>
-                <w:lang w:eastAsia="es-ES"/>
-              </w:rPr>
-            </w:pPr>
-            <w:r>
-              <w:rPr>
-                <w:rFonts w:eastAsia="Times New Roman" w:cs="Arial"/>
-                <w:lang w:eastAsia="es-ES"/>
-              </w:rPr>
-              <w:t>4</w:t>
-            </w:r>
-          </w:p>
-        </w:tc>
-        <w:tc>
-          <w:tcPr>
-            <w:tcW w:w="4867" w:type="dxa"/>
-          </w:tcPr>
-          <w:p>
-            <w:pPr>
-              <w:spacing w:after="0" w:line="240" w:lineRule="auto"/>
-              <w:jc w:val="both"/>
-              <w:rPr>
-                <w:rFonts w:eastAsia="Times New Roman" w:cs="Arial"/>
-                <w:lang w:eastAsia="es-ES"/>
-              </w:rPr>
-            </w:pPr>
-            <w:r>
-              <w:rPr>
-                <w:rFonts w:eastAsia="Times New Roman" w:cs="Arial"/>
-                <w:lang w:eastAsia="es-ES"/>
-              </w:rPr>
-              <w:t>Si el usuario lo desea puede cancelar el proceso</w:t>
+            <w:tcW w:w="5650" w:type="dxa"/>
+            <w:gridSpan w:val="2"/>
+          </w:tcPr>
+          <w:p>
+            <w:pPr>
+              <w:spacing w:after="0" w:line="240" w:lineRule="auto"/>
+              <w:rPr>
+                <w:rFonts w:eastAsia="Times New Roman" w:cs="Arial"/>
+                <w:bCs/>
+                <w:lang w:eastAsia="es-ES"/>
+              </w:rPr>
+            </w:pPr>
+            <w:r>
+              <w:rPr>
+                <w:rFonts w:eastAsia="Times New Roman" w:cs="Arial"/>
+                <w:bCs/>
+                <w:lang w:eastAsia="es-ES"/>
+              </w:rPr>
+              <w:t>No hay</w:t>
             </w:r>
           </w:p>
         </w:tc>
@@ -23388,7 +23568,7 @@
                 <w:rFonts w:eastAsia="Times New Roman" w:cs="Arial"/>
                 <w:lang w:eastAsia="es-ES"/>
               </w:rPr>
-              <w:t>Eliminar nota</w:t>
+              <w:t>Dibujar en pizarra táctica</w:t>
             </w:r>
           </w:p>
         </w:tc>
@@ -23441,7 +23621,7 @@
                 <w:rFonts w:eastAsia="Times New Roman" w:cs="Arial"/>
                 <w:lang w:eastAsia="es-ES"/>
               </w:rPr>
-              <w:t>RQF12</w:t>
+              <w:t>RQF9</w:t>
             </w:r>
           </w:p>
         </w:tc>
@@ -23667,7 +23847,7 @@
                 <w:rFonts w:eastAsia="Times New Roman" w:cs="Arial"/>
                 <w:lang w:eastAsia="es-ES"/>
               </w:rPr>
-              <w:t xml:space="preserve"> quiere eliminar una nota en la sección notas</w:t>
+              <w:t xml:space="preserve"> quiere dibujar en la pizarra táctica en la sección pizarra</w:t>
             </w:r>
           </w:p>
         </w:tc>
@@ -23734,7 +23914,7 @@
                 <w:rFonts w:eastAsia="Times New Roman" w:cs="Arial"/>
                 <w:lang w:eastAsia="es-ES"/>
               </w:rPr>
-              <w:t xml:space="preserve"> en la aplicación y debe existir al menos una nota para eliminar</w:t>
+              <w:t xml:space="preserve"> en la aplicación</w:t>
             </w:r>
           </w:p>
         </w:tc>
@@ -23787,7 +23967,7 @@
                 <w:rFonts w:eastAsia="Times New Roman" w:cs="Arial"/>
                 <w:lang w:eastAsia="es-ES"/>
               </w:rPr>
-              <w:t>El usuario elimina una nota</w:t>
+              <w:t>El usuario dibuja en la pizarra</w:t>
             </w:r>
           </w:p>
         </w:tc>
@@ -23954,7 +24134,7 @@
                 <w:rFonts w:eastAsia="Times New Roman" w:cs="Arial"/>
                 <w:lang w:eastAsia="es-ES"/>
               </w:rPr>
-              <w:t>El usuario se sitúa en la sección notas</w:t>
+              <w:t>El usuario se sitúa en la sección pizarra</w:t>
             </w:r>
           </w:p>
         </w:tc>
@@ -24020,7 +24200,14 @@
                 <w:rFonts w:eastAsia="Times New Roman" w:cs="Arial"/>
                 <w:lang w:eastAsia="es-ES"/>
               </w:rPr>
-              <w:t>El sistema muestra dicha sección</w:t>
+              <w:t>El sistema muestra</w:t>
+            </w:r>
+            <w:r>
+              <w:rPr>
+                <w:rFonts w:eastAsia="Times New Roman" w:cs="Arial"/>
+                <w:lang w:eastAsia="es-ES"/>
+              </w:rPr>
+              <w:t xml:space="preserve"> la pizarra</w:t>
             </w:r>
           </w:p>
         </w:tc>
@@ -24086,7 +24273,14 @@
                 <w:rFonts w:eastAsia="Times New Roman" w:cs="Arial"/>
                 <w:lang w:eastAsia="es-ES"/>
               </w:rPr>
-              <w:t>El usuario clica en eliminar nota</w:t>
+              <w:t xml:space="preserve">El usuario </w:t>
+            </w:r>
+            <w:r>
+              <w:rPr>
+                <w:rFonts w:eastAsia="Times New Roman" w:cs="Arial"/>
+                <w:lang w:eastAsia="es-ES"/>
+              </w:rPr>
+              <w:t>dibuja los movimientos que desee</w:t>
             </w:r>
           </w:p>
         </w:tc>
@@ -24144,15 +24338,32 @@
               <w:jc w:val="both"/>
               <w:rPr>
                 <w:rFonts w:eastAsia="Times New Roman" w:cs="Arial"/>
-                <w:lang w:eastAsia="es-ES"/>
-              </w:rPr>
-            </w:pPr>
-            <w:r>
-              <w:rPr>
-                <w:rFonts w:eastAsia="Times New Roman" w:cs="Arial"/>
-                <w:lang w:eastAsia="es-ES"/>
-              </w:rPr>
-              <w:t xml:space="preserve">El sistema almacena la nota </w:t>
+                <w:b/>
+                <w:lang w:eastAsia="es-ES"/>
+              </w:rPr>
+            </w:pPr>
+            <w:r>
+              <w:rPr>
+                <w:rFonts w:eastAsia="Times New Roman" w:cs="Arial"/>
+                <w:lang w:eastAsia="es-ES"/>
+              </w:rPr>
+              <w:t xml:space="preserve">Si el usuario lo desea se realiza el caso de uso: </w:t>
+            </w:r>
+            <w:r>
+              <w:rPr>
+                <w:rFonts w:eastAsia="Times New Roman" w:cs="Arial"/>
+                <w:b/>
+                <w:lang w:eastAsia="es-ES"/>
+              </w:rPr>
+              <w:t>UC1</w:t>
+            </w:r>
+            <w:r>
+              <w:rPr>
+                <w:rFonts w:eastAsia="Times New Roman" w:cs="Arial"/>
+                <w:b/>
+                <w:lang w:eastAsia="es-ES"/>
+              </w:rPr>
+              <w:t>7</w:t>
             </w:r>
           </w:p>
         </w:tc>
@@ -24179,7 +24390,6 @@
                 <w:b/>
                 <w:lang w:eastAsia="es-ES"/>
               </w:rPr>
-              <w:lastRenderedPageBreak/>
               <w:t>Extensiones o flujos alternativos</w:t>
             </w:r>
           </w:p>
@@ -24256,7 +24466,14 @@
                 <w:rFonts w:eastAsia="Times New Roman" w:cs="Arial"/>
                 <w:lang w:eastAsia="es-ES"/>
               </w:rPr>
-              <w:t>10/ día</w:t>
+              <w:t>3</w:t>
+            </w:r>
+            <w:r>
+              <w:rPr>
+                <w:rFonts w:eastAsia="Times New Roman" w:cs="Arial"/>
+                <w:lang w:eastAsia="es-ES"/>
+              </w:rPr>
+              <w:t>0/ día</w:t>
             </w:r>
           </w:p>
         </w:tc>
@@ -24286,6 +24503,7 @@
                 <w:bCs/>
                 <w:lang w:eastAsia="es-ES"/>
               </w:rPr>
+              <w:lastRenderedPageBreak/>
               <w:t>Temas abiertos</w:t>
             </w:r>
           </w:p>
@@ -24401,2374 +24619,6 @@
                 <w:rFonts w:eastAsia="Times New Roman" w:cs="Arial"/>
                 <w:lang w:eastAsia="es-ES"/>
               </w:rPr>
-              <w:t>Dibujar en pizarra táctica</w:t>
-            </w:r>
-          </w:p>
-        </w:tc>
-      </w:tr>
-      <w:tr>
-        <w:trPr>
-          <w:cantSplit/>
-        </w:trPr>
-        <w:tc>
-          <w:tcPr>
-            <w:tcW w:w="2844" w:type="dxa"/>
-          </w:tcPr>
-          <w:p>
-            <w:pPr>
-              <w:spacing w:after="0" w:line="240" w:lineRule="auto"/>
-              <w:rPr>
-                <w:rFonts w:eastAsia="Times New Roman" w:cs="Arial"/>
-                <w:b/>
-                <w:bCs/>
-                <w:lang w:eastAsia="es-ES"/>
-              </w:rPr>
-            </w:pPr>
-            <w:r>
-              <w:rPr>
-                <w:rFonts w:eastAsia="Times New Roman" w:cs="Arial"/>
-                <w:b/>
-                <w:bCs/>
-                <w:lang w:eastAsia="es-ES"/>
-              </w:rPr>
-              <w:t>Requisito</w:t>
-            </w:r>
-          </w:p>
-        </w:tc>
-        <w:tc>
-          <w:tcPr>
-            <w:tcW w:w="5650" w:type="dxa"/>
-            <w:gridSpan w:val="2"/>
-          </w:tcPr>
-          <w:p>
-            <w:pPr>
-              <w:spacing w:after="0" w:line="240" w:lineRule="auto"/>
-              <w:jc w:val="both"/>
-              <w:rPr>
-                <w:rFonts w:eastAsia="Times New Roman" w:cs="Arial"/>
-                <w:lang w:eastAsia="es-ES"/>
-              </w:rPr>
-            </w:pPr>
-            <w:r>
-              <w:rPr>
-                <w:rFonts w:eastAsia="Times New Roman" w:cs="Arial"/>
-                <w:lang w:eastAsia="es-ES"/>
-              </w:rPr>
-              <w:t>RQF9</w:t>
-            </w:r>
-          </w:p>
-        </w:tc>
-      </w:tr>
-      <w:tr>
-        <w:trPr>
-          <w:cantSplit/>
-        </w:trPr>
-        <w:tc>
-          <w:tcPr>
-            <w:tcW w:w="2844" w:type="dxa"/>
-          </w:tcPr>
-          <w:p>
-            <w:pPr>
-              <w:spacing w:after="0" w:line="240" w:lineRule="auto"/>
-              <w:rPr>
-                <w:rFonts w:eastAsia="Times New Roman" w:cs="Arial"/>
-                <w:b/>
-                <w:bCs/>
-                <w:lang w:eastAsia="es-ES"/>
-              </w:rPr>
-            </w:pPr>
-            <w:r>
-              <w:rPr>
-                <w:rFonts w:eastAsia="Times New Roman" w:cs="Arial"/>
-                <w:b/>
-                <w:bCs/>
-                <w:lang w:eastAsia="es-ES"/>
-              </w:rPr>
-              <w:t>Versión</w:t>
-            </w:r>
-          </w:p>
-        </w:tc>
-        <w:tc>
-          <w:tcPr>
-            <w:tcW w:w="5650" w:type="dxa"/>
-            <w:gridSpan w:val="2"/>
-          </w:tcPr>
-          <w:p>
-            <w:pPr>
-              <w:spacing w:after="0" w:line="240" w:lineRule="auto"/>
-              <w:jc w:val="both"/>
-              <w:rPr>
-                <w:rFonts w:eastAsia="Times New Roman" w:cs="Arial"/>
-                <w:lang w:eastAsia="es-ES"/>
-              </w:rPr>
-            </w:pPr>
-            <w:r>
-              <w:rPr>
-                <w:rFonts w:eastAsia="Times New Roman" w:cs="Arial"/>
-                <w:lang w:eastAsia="es-ES"/>
-              </w:rPr>
-              <w:t>1.0</w:t>
-            </w:r>
-          </w:p>
-        </w:tc>
-      </w:tr>
-      <w:tr>
-        <w:trPr>
-          <w:cantSplit/>
-        </w:trPr>
-        <w:tc>
-          <w:tcPr>
-            <w:tcW w:w="2844" w:type="dxa"/>
-          </w:tcPr>
-          <w:p>
-            <w:pPr>
-              <w:spacing w:after="0" w:line="240" w:lineRule="auto"/>
-              <w:rPr>
-                <w:rFonts w:eastAsia="Times New Roman" w:cs="Arial"/>
-                <w:b/>
-                <w:bCs/>
-                <w:lang w:eastAsia="es-ES"/>
-              </w:rPr>
-            </w:pPr>
-            <w:r>
-              <w:rPr>
-                <w:rFonts w:eastAsia="Times New Roman" w:cs="Arial"/>
-                <w:b/>
-                <w:bCs/>
-                <w:lang w:eastAsia="es-ES"/>
-              </w:rPr>
-              <w:t>Actor principal</w:t>
-            </w:r>
-          </w:p>
-        </w:tc>
-        <w:tc>
-          <w:tcPr>
-            <w:tcW w:w="5650" w:type="dxa"/>
-            <w:gridSpan w:val="2"/>
-          </w:tcPr>
-          <w:p>
-            <w:pPr>
-              <w:spacing w:after="0" w:line="240" w:lineRule="auto"/>
-              <w:jc w:val="both"/>
-              <w:rPr>
-                <w:rFonts w:eastAsia="Times New Roman" w:cs="Arial"/>
-                <w:lang w:eastAsia="es-ES"/>
-              </w:rPr>
-            </w:pPr>
-            <w:r>
-              <w:rPr>
-                <w:rFonts w:eastAsia="Times New Roman" w:cs="Arial"/>
-                <w:lang w:eastAsia="es-ES"/>
-              </w:rPr>
-              <w:t>Usuario registrado (Manager)</w:t>
-            </w:r>
-          </w:p>
-        </w:tc>
-      </w:tr>
-      <w:tr>
-        <w:trPr>
-          <w:cantSplit/>
-        </w:trPr>
-        <w:tc>
-          <w:tcPr>
-            <w:tcW w:w="2844" w:type="dxa"/>
-          </w:tcPr>
-          <w:p>
-            <w:pPr>
-              <w:spacing w:after="0" w:line="240" w:lineRule="auto"/>
-              <w:rPr>
-                <w:rFonts w:eastAsia="Times New Roman" w:cs="Arial"/>
-                <w:b/>
-                <w:bCs/>
-                <w:lang w:eastAsia="es-ES"/>
-              </w:rPr>
-            </w:pPr>
-            <w:r>
-              <w:rPr>
-                <w:rFonts w:eastAsia="Times New Roman" w:cs="Arial"/>
-                <w:b/>
-                <w:bCs/>
-                <w:lang w:eastAsia="es-ES"/>
-              </w:rPr>
-              <w:t>Personal involucrado e intereses</w:t>
-            </w:r>
-          </w:p>
-        </w:tc>
-        <w:tc>
-          <w:tcPr>
-            <w:tcW w:w="5650" w:type="dxa"/>
-            <w:gridSpan w:val="2"/>
-          </w:tcPr>
-          <w:p>
-            <w:pPr>
-              <w:spacing w:after="0" w:line="240" w:lineRule="auto"/>
-              <w:jc w:val="both"/>
-              <w:rPr>
-                <w:rFonts w:eastAsia="Times New Roman" w:cs="Arial"/>
-                <w:lang w:eastAsia="es-ES"/>
-              </w:rPr>
-            </w:pPr>
-            <w:r>
-              <w:rPr>
-                <w:rFonts w:eastAsia="Times New Roman" w:cs="Arial"/>
-                <w:lang w:eastAsia="es-ES"/>
-              </w:rPr>
-              <w:t>Usuario registrado (Manager)</w:t>
-            </w:r>
-          </w:p>
-        </w:tc>
-      </w:tr>
-      <w:tr>
-        <w:trPr>
-          <w:cantSplit/>
-        </w:trPr>
-        <w:tc>
-          <w:tcPr>
-            <w:tcW w:w="2844" w:type="dxa"/>
-          </w:tcPr>
-          <w:p>
-            <w:pPr>
-              <w:spacing w:after="0" w:line="240" w:lineRule="auto"/>
-              <w:rPr>
-                <w:rFonts w:eastAsia="Times New Roman" w:cs="Arial"/>
-                <w:b/>
-                <w:bCs/>
-                <w:lang w:eastAsia="es-ES"/>
-              </w:rPr>
-            </w:pPr>
-            <w:r>
-              <w:rPr>
-                <w:rFonts w:eastAsia="Times New Roman" w:cs="Arial"/>
-                <w:b/>
-                <w:bCs/>
-                <w:lang w:eastAsia="es-ES"/>
-              </w:rPr>
-              <w:t>Descripción</w:t>
-            </w:r>
-          </w:p>
-        </w:tc>
-        <w:tc>
-          <w:tcPr>
-            <w:tcW w:w="5650" w:type="dxa"/>
-            <w:gridSpan w:val="2"/>
-          </w:tcPr>
-          <w:p>
-            <w:pPr>
-              <w:spacing w:after="0" w:line="240" w:lineRule="auto"/>
-              <w:jc w:val="both"/>
-              <w:rPr>
-                <w:rFonts w:eastAsia="Times New Roman" w:cs="Arial"/>
-                <w:lang w:eastAsia="es-ES"/>
-              </w:rPr>
-            </w:pPr>
-            <w:r>
-              <w:rPr>
-                <w:rFonts w:eastAsia="Times New Roman" w:cs="Arial"/>
-                <w:lang w:eastAsia="es-ES"/>
-              </w:rPr>
-              <w:t xml:space="preserve">Un usuario </w:t>
-            </w:r>
-            <w:r>
-              <w:rPr>
-                <w:rFonts w:eastAsia="Times New Roman" w:cs="Arial"/>
-                <w:lang w:eastAsia="es-ES"/>
-              </w:rPr>
-              <w:t>logado</w:t>
-            </w:r>
-            <w:r>
-              <w:rPr>
-                <w:rFonts w:eastAsia="Times New Roman" w:cs="Arial"/>
-                <w:lang w:eastAsia="es-ES"/>
-              </w:rPr>
-              <w:t xml:space="preserve"> quiere dibujar en la pizarra táctica en la sección pizarra</w:t>
-            </w:r>
-          </w:p>
-        </w:tc>
-      </w:tr>
-      <w:tr>
-        <w:trPr>
-          <w:cantSplit/>
-        </w:trPr>
-        <w:tc>
-          <w:tcPr>
-            <w:tcW w:w="2844" w:type="dxa"/>
-          </w:tcPr>
-          <w:p>
-            <w:pPr>
-              <w:spacing w:after="0" w:line="240" w:lineRule="auto"/>
-              <w:rPr>
-                <w:rFonts w:eastAsia="Times New Roman" w:cs="Arial"/>
-                <w:b/>
-                <w:bCs/>
-                <w:lang w:eastAsia="es-ES"/>
-              </w:rPr>
-            </w:pPr>
-            <w:r>
-              <w:rPr>
-                <w:rFonts w:eastAsia="Times New Roman" w:cs="Arial"/>
-                <w:b/>
-                <w:bCs/>
-                <w:lang w:eastAsia="es-ES"/>
-              </w:rPr>
-              <w:t>Precondiciones</w:t>
-            </w:r>
-          </w:p>
-        </w:tc>
-        <w:tc>
-          <w:tcPr>
-            <w:tcW w:w="5650" w:type="dxa"/>
-            <w:gridSpan w:val="2"/>
-          </w:tcPr>
-          <w:p>
-            <w:pPr>
-              <w:spacing w:after="0" w:line="240" w:lineRule="auto"/>
-              <w:jc w:val="both"/>
-              <w:rPr>
-                <w:rFonts w:eastAsia="Times New Roman" w:cs="Arial"/>
-                <w:lang w:eastAsia="es-ES"/>
-              </w:rPr>
-            </w:pPr>
-            <w:r>
-              <w:rPr>
-                <w:rFonts w:eastAsia="Times New Roman" w:cs="Arial"/>
-                <w:lang w:eastAsia="es-ES"/>
-              </w:rPr>
-              <w:t xml:space="preserve">El usuario debe estar ya </w:t>
-            </w:r>
-            <w:r>
-              <w:rPr>
-                <w:rFonts w:eastAsia="Times New Roman" w:cs="Arial"/>
-                <w:lang w:eastAsia="es-ES"/>
-              </w:rPr>
-              <w:t>logado</w:t>
-            </w:r>
-            <w:r>
-              <w:rPr>
-                <w:rFonts w:eastAsia="Times New Roman" w:cs="Arial"/>
-                <w:lang w:eastAsia="es-ES"/>
-              </w:rPr>
-              <w:t xml:space="preserve"> en la aplicación</w:t>
-            </w:r>
-          </w:p>
-        </w:tc>
-      </w:tr>
-      <w:tr>
-        <w:trPr>
-          <w:cantSplit/>
-        </w:trPr>
-        <w:tc>
-          <w:tcPr>
-            <w:tcW w:w="2844" w:type="dxa"/>
-          </w:tcPr>
-          <w:p>
-            <w:pPr>
-              <w:spacing w:after="0" w:line="240" w:lineRule="auto"/>
-              <w:rPr>
-                <w:rFonts w:eastAsia="Times New Roman" w:cs="Arial"/>
-                <w:b/>
-                <w:bCs/>
-                <w:lang w:eastAsia="es-ES"/>
-              </w:rPr>
-            </w:pPr>
-            <w:r>
-              <w:rPr>
-                <w:rFonts w:eastAsia="Times New Roman" w:cs="Arial"/>
-                <w:b/>
-                <w:bCs/>
-                <w:lang w:eastAsia="es-ES"/>
-              </w:rPr>
-              <w:t>Postcondiciones</w:t>
-            </w:r>
-          </w:p>
-        </w:tc>
-        <w:tc>
-          <w:tcPr>
-            <w:tcW w:w="5650" w:type="dxa"/>
-            <w:gridSpan w:val="2"/>
-          </w:tcPr>
-          <w:p>
-            <w:pPr>
-              <w:spacing w:after="0" w:line="240" w:lineRule="auto"/>
-              <w:jc w:val="both"/>
-              <w:rPr>
-                <w:rFonts w:eastAsia="Times New Roman" w:cs="Arial"/>
-                <w:lang w:eastAsia="es-ES"/>
-              </w:rPr>
-            </w:pPr>
-            <w:r>
-              <w:rPr>
-                <w:rFonts w:eastAsia="Times New Roman" w:cs="Arial"/>
-                <w:lang w:eastAsia="es-ES"/>
-              </w:rPr>
-              <w:t>El usuario dibuja en la pizarra</w:t>
-            </w:r>
-          </w:p>
-        </w:tc>
-      </w:tr>
-      <w:tr>
-        <w:trPr>
-          <w:cantSplit/>
-        </w:trPr>
-        <w:tc>
-          <w:tcPr>
-            <w:tcW w:w="2844" w:type="dxa"/>
-            <w:vMerge w:val="restart"/>
-          </w:tcPr>
-          <w:p>
-            <w:pPr>
-              <w:spacing w:after="0" w:line="240" w:lineRule="auto"/>
-              <w:rPr>
-                <w:rFonts w:eastAsia="Times New Roman" w:cs="Arial"/>
-                <w:b/>
-                <w:bCs/>
-                <w:lang w:eastAsia="es-ES"/>
-              </w:rPr>
-            </w:pPr>
-            <w:r>
-              <w:rPr>
-                <w:rFonts w:eastAsia="Times New Roman" w:cs="Arial"/>
-                <w:b/>
-                <w:bCs/>
-                <w:lang w:eastAsia="es-ES"/>
-              </w:rPr>
-              <w:t>Secuencia</w:t>
-            </w:r>
-          </w:p>
-          <w:p>
-            <w:pPr>
-              <w:spacing w:after="0" w:line="240" w:lineRule="auto"/>
-              <w:rPr>
-                <w:rFonts w:eastAsia="Times New Roman" w:cs="Arial"/>
-                <w:b/>
-                <w:bCs/>
-                <w:lang w:eastAsia="es-ES"/>
-              </w:rPr>
-            </w:pPr>
-            <w:r>
-              <w:rPr>
-                <w:rFonts w:eastAsia="Times New Roman" w:cs="Arial"/>
-                <w:b/>
-                <w:bCs/>
-                <w:lang w:eastAsia="es-ES"/>
-              </w:rPr>
-              <w:t>Normal</w:t>
-            </w:r>
-          </w:p>
-        </w:tc>
-        <w:tc>
-          <w:tcPr>
-            <w:tcW w:w="783" w:type="dxa"/>
-          </w:tcPr>
-          <w:p>
-            <w:pPr>
-              <w:spacing w:after="0" w:line="240" w:lineRule="auto"/>
-              <w:rPr>
-                <w:rFonts w:eastAsia="Times New Roman" w:cs="Arial"/>
-                <w:b/>
-                <w:bCs/>
-                <w:lang w:eastAsia="es-ES"/>
-              </w:rPr>
-            </w:pPr>
-            <w:r>
-              <w:rPr>
-                <w:rFonts w:eastAsia="Times New Roman" w:cs="Arial"/>
-                <w:b/>
-                <w:bCs/>
-                <w:lang w:eastAsia="es-ES"/>
-              </w:rPr>
-              <w:t>Paso</w:t>
-            </w:r>
-          </w:p>
-        </w:tc>
-        <w:tc>
-          <w:tcPr>
-            <w:tcW w:w="4867" w:type="dxa"/>
-          </w:tcPr>
-          <w:p>
-            <w:pPr>
-              <w:spacing w:after="0" w:line="240" w:lineRule="auto"/>
-              <w:rPr>
-                <w:rFonts w:eastAsia="Times New Roman" w:cs="Arial"/>
-                <w:b/>
-                <w:bCs/>
-                <w:lang w:eastAsia="es-ES"/>
-              </w:rPr>
-            </w:pPr>
-            <w:r>
-              <w:rPr>
-                <w:rFonts w:eastAsia="Times New Roman" w:cs="Arial"/>
-                <w:b/>
-                <w:bCs/>
-                <w:lang w:eastAsia="es-ES"/>
-              </w:rPr>
-              <w:t>Acción</w:t>
-            </w:r>
-          </w:p>
-        </w:tc>
-      </w:tr>
-      <w:tr>
-        <w:trPr>
-          <w:cantSplit/>
-        </w:trPr>
-        <w:tc>
-          <w:tcPr>
-            <w:tcW w:w="2844" w:type="dxa"/>
-            <w:vMerge/>
-          </w:tcPr>
-          <w:p>
-            <w:pPr>
-              <w:spacing w:after="0" w:line="240" w:lineRule="auto"/>
-              <w:rPr>
-                <w:rFonts w:eastAsia="Times New Roman" w:cs="Arial"/>
-                <w:b/>
-                <w:bCs/>
-                <w:lang w:eastAsia="es-ES"/>
-              </w:rPr>
-            </w:pPr>
-          </w:p>
-        </w:tc>
-        <w:tc>
-          <w:tcPr>
-            <w:tcW w:w="783" w:type="dxa"/>
-          </w:tcPr>
-          <w:p>
-            <w:pPr>
-              <w:spacing w:after="0" w:line="240" w:lineRule="auto"/>
-              <w:jc w:val="center"/>
-              <w:rPr>
-                <w:rFonts w:eastAsia="Times New Roman" w:cs="Arial"/>
-                <w:lang w:eastAsia="es-ES"/>
-              </w:rPr>
-            </w:pPr>
-            <w:r>
-              <w:rPr>
-                <w:rFonts w:eastAsia="Times New Roman" w:cs="Arial"/>
-                <w:lang w:eastAsia="es-ES"/>
-              </w:rPr>
-              <w:t>1</w:t>
-            </w:r>
-          </w:p>
-        </w:tc>
-        <w:tc>
-          <w:tcPr>
-            <w:tcW w:w="4867" w:type="dxa"/>
-          </w:tcPr>
-          <w:p>
-            <w:pPr>
-              <w:spacing w:after="0" w:line="240" w:lineRule="auto"/>
-              <w:jc w:val="both"/>
-              <w:rPr>
-                <w:rFonts w:eastAsia="Times New Roman" w:cs="Arial"/>
-                <w:lang w:eastAsia="es-ES"/>
-              </w:rPr>
-            </w:pPr>
-            <w:r>
-              <w:rPr>
-                <w:rFonts w:eastAsia="Times New Roman" w:cs="Arial"/>
-                <w:lang w:eastAsia="es-ES"/>
-              </w:rPr>
-              <w:t>El usuario se sitúa en la sección pizarra</w:t>
-            </w:r>
-          </w:p>
-        </w:tc>
-      </w:tr>
-      <w:tr>
-        <w:trPr>
-          <w:cantSplit/>
-        </w:trPr>
-        <w:tc>
-          <w:tcPr>
-            <w:tcW w:w="2844" w:type="dxa"/>
-            <w:vMerge/>
-          </w:tcPr>
-          <w:p>
-            <w:pPr>
-              <w:spacing w:after="0" w:line="240" w:lineRule="auto"/>
-              <w:rPr>
-                <w:rFonts w:eastAsia="Times New Roman" w:cs="Arial"/>
-                <w:b/>
-                <w:bCs/>
-                <w:lang w:eastAsia="es-ES"/>
-              </w:rPr>
-            </w:pPr>
-          </w:p>
-        </w:tc>
-        <w:tc>
-          <w:tcPr>
-            <w:tcW w:w="783" w:type="dxa"/>
-          </w:tcPr>
-          <w:p>
-            <w:pPr>
-              <w:spacing w:after="0" w:line="240" w:lineRule="auto"/>
-              <w:jc w:val="center"/>
-              <w:rPr>
-                <w:rFonts w:eastAsia="Times New Roman" w:cs="Arial"/>
-                <w:lang w:eastAsia="es-ES"/>
-              </w:rPr>
-            </w:pPr>
-            <w:r>
-              <w:rPr>
-                <w:rFonts w:eastAsia="Times New Roman" w:cs="Arial"/>
-                <w:lang w:eastAsia="es-ES"/>
-              </w:rPr>
-              <w:t>2</w:t>
-            </w:r>
-          </w:p>
-        </w:tc>
-        <w:tc>
-          <w:tcPr>
-            <w:tcW w:w="4867" w:type="dxa"/>
-          </w:tcPr>
-          <w:p>
-            <w:pPr>
-              <w:spacing w:after="0" w:line="240" w:lineRule="auto"/>
-              <w:jc w:val="both"/>
-              <w:rPr>
-                <w:rFonts w:eastAsia="Times New Roman" w:cs="Arial"/>
-                <w:lang w:eastAsia="es-ES"/>
-              </w:rPr>
-            </w:pPr>
-            <w:r>
-              <w:rPr>
-                <w:rFonts w:eastAsia="Times New Roman" w:cs="Arial"/>
-                <w:lang w:eastAsia="es-ES"/>
-              </w:rPr>
-              <w:t>El sistema muestra</w:t>
-            </w:r>
-            <w:r>
-              <w:rPr>
-                <w:rFonts w:eastAsia="Times New Roman" w:cs="Arial"/>
-                <w:lang w:eastAsia="es-ES"/>
-              </w:rPr>
-              <w:t xml:space="preserve"> la pizarra</w:t>
-            </w:r>
-          </w:p>
-        </w:tc>
-      </w:tr>
-      <w:tr>
-        <w:trPr>
-          <w:cantSplit/>
-        </w:trPr>
-        <w:tc>
-          <w:tcPr>
-            <w:tcW w:w="2844" w:type="dxa"/>
-            <w:vMerge/>
-          </w:tcPr>
-          <w:p>
-            <w:pPr>
-              <w:spacing w:after="0" w:line="240" w:lineRule="auto"/>
-              <w:rPr>
-                <w:rFonts w:eastAsia="Times New Roman" w:cs="Arial"/>
-                <w:b/>
-                <w:bCs/>
-                <w:lang w:eastAsia="es-ES"/>
-              </w:rPr>
-            </w:pPr>
-          </w:p>
-        </w:tc>
-        <w:tc>
-          <w:tcPr>
-            <w:tcW w:w="783" w:type="dxa"/>
-          </w:tcPr>
-          <w:p>
-            <w:pPr>
-              <w:spacing w:after="0" w:line="240" w:lineRule="auto"/>
-              <w:jc w:val="center"/>
-              <w:rPr>
-                <w:rFonts w:eastAsia="Times New Roman" w:cs="Arial"/>
-                <w:lang w:eastAsia="es-ES"/>
-              </w:rPr>
-            </w:pPr>
-            <w:r>
-              <w:rPr>
-                <w:rFonts w:eastAsia="Times New Roman" w:cs="Arial"/>
-                <w:lang w:eastAsia="es-ES"/>
-              </w:rPr>
-              <w:t>3</w:t>
-            </w:r>
-          </w:p>
-        </w:tc>
-        <w:tc>
-          <w:tcPr>
-            <w:tcW w:w="4867" w:type="dxa"/>
-          </w:tcPr>
-          <w:p>
-            <w:pPr>
-              <w:spacing w:after="0" w:line="240" w:lineRule="auto"/>
-              <w:jc w:val="both"/>
-              <w:rPr>
-                <w:rFonts w:eastAsia="Times New Roman" w:cs="Arial"/>
-                <w:lang w:eastAsia="es-ES"/>
-              </w:rPr>
-            </w:pPr>
-            <w:r>
-              <w:rPr>
-                <w:rFonts w:eastAsia="Times New Roman" w:cs="Arial"/>
-                <w:lang w:eastAsia="es-ES"/>
-              </w:rPr>
-              <w:t xml:space="preserve">El usuario </w:t>
-            </w:r>
-            <w:r>
-              <w:rPr>
-                <w:rFonts w:eastAsia="Times New Roman" w:cs="Arial"/>
-                <w:lang w:eastAsia="es-ES"/>
-              </w:rPr>
-              <w:t>dibuja los movimientos que desee</w:t>
-            </w:r>
-          </w:p>
-        </w:tc>
-      </w:tr>
-      <w:tr>
-        <w:trPr>
-          <w:cantSplit/>
-        </w:trPr>
-        <w:tc>
-          <w:tcPr>
-            <w:tcW w:w="2844" w:type="dxa"/>
-            <w:vMerge/>
-          </w:tcPr>
-          <w:p>
-            <w:pPr>
-              <w:spacing w:after="0" w:line="240" w:lineRule="auto"/>
-              <w:rPr>
-                <w:rFonts w:eastAsia="Times New Roman" w:cs="Arial"/>
-                <w:b/>
-                <w:bCs/>
-                <w:lang w:eastAsia="es-ES"/>
-              </w:rPr>
-            </w:pPr>
-          </w:p>
-        </w:tc>
-        <w:tc>
-          <w:tcPr>
-            <w:tcW w:w="783" w:type="dxa"/>
-          </w:tcPr>
-          <w:p>
-            <w:pPr>
-              <w:spacing w:after="0" w:line="240" w:lineRule="auto"/>
-              <w:jc w:val="center"/>
-              <w:rPr>
-                <w:rFonts w:eastAsia="Times New Roman" w:cs="Arial"/>
-                <w:lang w:eastAsia="es-ES"/>
-              </w:rPr>
-            </w:pPr>
-            <w:r>
-              <w:rPr>
-                <w:rFonts w:eastAsia="Times New Roman" w:cs="Arial"/>
-                <w:lang w:eastAsia="es-ES"/>
-              </w:rPr>
-              <w:t>4</w:t>
-            </w:r>
-          </w:p>
-        </w:tc>
-        <w:tc>
-          <w:tcPr>
-            <w:tcW w:w="4867" w:type="dxa"/>
-          </w:tcPr>
-          <w:p>
-            <w:pPr>
-              <w:spacing w:after="0" w:line="240" w:lineRule="auto"/>
-              <w:jc w:val="both"/>
-              <w:rPr>
-                <w:rFonts w:eastAsia="Times New Roman" w:cs="Arial"/>
-                <w:b/>
-                <w:lang w:eastAsia="es-ES"/>
-              </w:rPr>
-            </w:pPr>
-            <w:r>
-              <w:rPr>
-                <w:rFonts w:eastAsia="Times New Roman" w:cs="Arial"/>
-                <w:lang w:eastAsia="es-ES"/>
-              </w:rPr>
-              <w:t xml:space="preserve">Si el usuario lo desea se realiza el caso de uso: </w:t>
-            </w:r>
-            <w:r>
-              <w:rPr>
-                <w:rFonts w:eastAsia="Times New Roman" w:cs="Arial"/>
-                <w:b/>
-                <w:lang w:eastAsia="es-ES"/>
-              </w:rPr>
-              <w:t>UC1</w:t>
-            </w:r>
-            <w:r>
-              <w:rPr>
-                <w:rFonts w:eastAsia="Times New Roman" w:cs="Arial"/>
-                <w:b/>
-                <w:lang w:eastAsia="es-ES"/>
-              </w:rPr>
-              <w:t>7</w:t>
-            </w:r>
-          </w:p>
-        </w:tc>
-      </w:tr>
-      <w:tr>
-        <w:trPr>
-          <w:cantSplit/>
-        </w:trPr>
-        <w:tc>
-          <w:tcPr>
-            <w:tcW w:w="2844" w:type="dxa"/>
-          </w:tcPr>
-          <w:p>
-            <w:pPr>
-              <w:rPr>
-                <w:rFonts w:eastAsia="Times New Roman" w:cs="Arial"/>
-                <w:b/>
-                <w:bCs/>
-                <w:lang w:eastAsia="es-ES"/>
-              </w:rPr>
-            </w:pPr>
-            <w:r>
-              <w:rPr>
-                <w:b/>
-                <w:lang w:eastAsia="es-ES"/>
-              </w:rPr>
-              <w:t>Extensiones o flujos alternativos</w:t>
-            </w:r>
-          </w:p>
-        </w:tc>
-        <w:tc>
-          <w:tcPr>
-            <w:tcW w:w="5650" w:type="dxa"/>
-            <w:gridSpan w:val="2"/>
-          </w:tcPr>
-          <w:p>
-            <w:pPr>
-              <w:spacing w:after="0" w:line="240" w:lineRule="auto"/>
-              <w:rPr>
-                <w:rFonts w:eastAsia="Times New Roman" w:cs="Arial"/>
-                <w:bCs/>
-                <w:lang w:eastAsia="es-ES"/>
-              </w:rPr>
-            </w:pPr>
-            <w:r>
-              <w:rPr>
-                <w:rFonts w:eastAsia="Times New Roman" w:cs="Arial"/>
-                <w:bCs/>
-                <w:lang w:eastAsia="es-ES"/>
-              </w:rPr>
-              <w:t>No hay</w:t>
-            </w:r>
-          </w:p>
-        </w:tc>
-      </w:tr>
-      <w:tr>
-        <w:trPr>
-          <w:cantSplit/>
-        </w:trPr>
-        <w:tc>
-          <w:tcPr>
-            <w:tcW w:w="2844" w:type="dxa"/>
-          </w:tcPr>
-          <w:p>
-            <w:pPr>
-              <w:spacing w:after="0" w:line="240" w:lineRule="auto"/>
-              <w:rPr>
-                <w:rFonts w:eastAsia="Times New Roman" w:cs="Arial"/>
-                <w:b/>
-                <w:bCs/>
-                <w:lang w:eastAsia="es-ES"/>
-              </w:rPr>
-            </w:pPr>
-            <w:r>
-              <w:rPr>
-                <w:rFonts w:eastAsia="Times New Roman" w:cs="Arial"/>
-                <w:b/>
-                <w:bCs/>
-                <w:lang w:eastAsia="es-ES"/>
-              </w:rPr>
-              <w:t>Frecuencia esperada</w:t>
-            </w:r>
-          </w:p>
-        </w:tc>
-        <w:tc>
-          <w:tcPr>
-            <w:tcW w:w="5650" w:type="dxa"/>
-            <w:gridSpan w:val="2"/>
-          </w:tcPr>
-          <w:p>
-            <w:pPr>
-              <w:spacing w:after="0" w:line="240" w:lineRule="auto"/>
-              <w:rPr>
-                <w:rFonts w:eastAsia="Times New Roman" w:cs="Arial"/>
-                <w:lang w:eastAsia="es-ES"/>
-              </w:rPr>
-            </w:pPr>
-            <w:r>
-              <w:rPr>
-                <w:rFonts w:eastAsia="Times New Roman" w:cs="Arial"/>
-                <w:lang w:eastAsia="es-ES"/>
-              </w:rPr>
-              <w:t>3</w:t>
-            </w:r>
-            <w:r>
-              <w:rPr>
-                <w:rFonts w:eastAsia="Times New Roman" w:cs="Arial"/>
-                <w:lang w:eastAsia="es-ES"/>
-              </w:rPr>
-              <w:t>0/ día</w:t>
-            </w:r>
-          </w:p>
-        </w:tc>
-      </w:tr>
-      <w:tr>
-        <w:trPr>
-          <w:cantSplit/>
-        </w:trPr>
-        <w:tc>
-          <w:tcPr>
-            <w:tcW w:w="2844" w:type="dxa"/>
-          </w:tcPr>
-          <w:p>
-            <w:pPr>
-              <w:spacing w:after="0" w:line="240" w:lineRule="auto"/>
-              <w:rPr>
-                <w:rFonts w:eastAsia="Times New Roman" w:cs="Arial"/>
-                <w:b/>
-                <w:bCs/>
-                <w:lang w:eastAsia="es-ES"/>
-              </w:rPr>
-            </w:pPr>
-            <w:r>
-              <w:rPr>
-                <w:rFonts w:eastAsia="Times New Roman" w:cs="Arial"/>
-                <w:b/>
-                <w:bCs/>
-                <w:lang w:eastAsia="es-ES"/>
-              </w:rPr>
-              <w:t>Temas abiertos</w:t>
-            </w:r>
-          </w:p>
-        </w:tc>
-        <w:tc>
-          <w:tcPr>
-            <w:tcW w:w="5650" w:type="dxa"/>
-            <w:gridSpan w:val="2"/>
-          </w:tcPr>
-          <w:p>
-            <w:pPr>
-              <w:spacing w:after="0" w:line="240" w:lineRule="auto"/>
-              <w:rPr>
-                <w:rFonts w:eastAsia="Times New Roman" w:cs="Arial"/>
-                <w:lang w:eastAsia="es-ES"/>
-              </w:rPr>
-            </w:pPr>
-            <w:r>
-              <w:rPr>
-                <w:rFonts w:eastAsia="Times New Roman" w:cs="Arial"/>
-                <w:lang w:eastAsia="es-ES"/>
-              </w:rPr>
-              <w:t>Ninguno</w:t>
-            </w:r>
-          </w:p>
-        </w:tc>
-      </w:tr>
-    </w:tbl>
-    <w:p>
-      <w:pPr>
-        <w:rPr>
-          <w:color w:val="1F4E79" w:themeColor="accent1" w:themeShade="80"/>
-          <w:sz w:val="28"/>
-        </w:rPr>
-      </w:pPr>
-    </w:p>
-    <w:tbl>
-      <w:tblPr>
-        <w:tblW w:w="0" w:type="auto"/>
-        <w:tblBorders>
-          <w:top w:val="single" w:sz="4" w:space="0" w:color="auto"/>
-          <w:left w:val="single" w:sz="4" w:space="0" w:color="auto"/>
-          <w:bottom w:val="single" w:sz="4" w:space="0" w:color="auto"/>
-          <w:right w:val="single" w:sz="4" w:space="0" w:color="auto"/>
-          <w:insideH w:val="single" w:sz="4" w:space="0" w:color="auto"/>
-          <w:insideV w:val="single" w:sz="4" w:space="0" w:color="auto"/>
-        </w:tblBorders>
-        <w:tblCellMar>
-          <w:left w:w="70" w:type="dxa"/>
-          <w:right w:w="70" w:type="dxa"/>
-        </w:tblCellMar>
-        <w:tblLook w:val="0000" w:firstRow="0" w:lastRow="0" w:firstColumn="0" w:lastColumn="0" w:noHBand="0" w:noVBand="0"/>
-      </w:tblPr>
-      <w:tblGrid>
-        <w:gridCol w:w="2844"/>
-        <w:gridCol w:w="783"/>
-        <w:gridCol w:w="4867"/>
-      </w:tblGrid>
-      <w:tr>
-        <w:trPr>
-          <w:cantSplit/>
-        </w:trPr>
-        <w:tc>
-          <w:tcPr>
-            <w:tcW w:w="2844" w:type="dxa"/>
-          </w:tcPr>
-          <w:p>
-            <w:pPr>
-              <w:spacing w:after="0" w:line="240" w:lineRule="auto"/>
-              <w:rPr>
-                <w:rFonts w:eastAsia="Times New Roman" w:cs="Arial"/>
-                <w:b/>
-                <w:bCs/>
-                <w:lang w:eastAsia="es-ES"/>
-              </w:rPr>
-            </w:pPr>
-            <w:r>
-              <w:rPr>
-                <w:rFonts w:eastAsia="Times New Roman" w:cs="Arial"/>
-                <w:b/>
-                <w:bCs/>
-                <w:lang w:eastAsia="es-ES"/>
-              </w:rPr>
-              <w:t>UC16</w:t>
-            </w:r>
-          </w:p>
-        </w:tc>
-        <w:tc>
-          <w:tcPr>
-            <w:tcW w:w="5650" w:type="dxa"/>
-            <w:gridSpan w:val="2"/>
-          </w:tcPr>
-          <w:p>
-            <w:pPr>
-              <w:spacing w:after="0" w:line="240" w:lineRule="auto"/>
-              <w:jc w:val="both"/>
-              <w:rPr>
-                <w:rFonts w:eastAsia="Times New Roman" w:cs="Arial"/>
-                <w:lang w:eastAsia="es-ES"/>
-              </w:rPr>
-            </w:pPr>
-            <w:r>
-              <w:rPr>
-                <w:rFonts w:eastAsia="Times New Roman" w:cs="Arial"/>
-                <w:lang w:eastAsia="es-ES"/>
-              </w:rPr>
-              <w:t>Editar instrucción</w:t>
-            </w:r>
-          </w:p>
-        </w:tc>
-      </w:tr>
-      <w:tr>
-        <w:trPr>
-          <w:cantSplit/>
-        </w:trPr>
-        <w:tc>
-          <w:tcPr>
-            <w:tcW w:w="2844" w:type="dxa"/>
-          </w:tcPr>
-          <w:p>
-            <w:pPr>
-              <w:spacing w:after="0" w:line="240" w:lineRule="auto"/>
-              <w:rPr>
-                <w:rFonts w:eastAsia="Times New Roman" w:cs="Arial"/>
-                <w:b/>
-                <w:bCs/>
-                <w:lang w:eastAsia="es-ES"/>
-              </w:rPr>
-            </w:pPr>
-            <w:r>
-              <w:rPr>
-                <w:rFonts w:eastAsia="Times New Roman" w:cs="Arial"/>
-                <w:b/>
-                <w:bCs/>
-                <w:lang w:eastAsia="es-ES"/>
-              </w:rPr>
-              <w:t>Requisito</w:t>
-            </w:r>
-          </w:p>
-        </w:tc>
-        <w:tc>
-          <w:tcPr>
-            <w:tcW w:w="5650" w:type="dxa"/>
-            <w:gridSpan w:val="2"/>
-          </w:tcPr>
-          <w:p>
-            <w:pPr>
-              <w:spacing w:after="0" w:line="240" w:lineRule="auto"/>
-              <w:jc w:val="both"/>
-              <w:rPr>
-                <w:rFonts w:eastAsia="Times New Roman" w:cs="Arial"/>
-                <w:lang w:eastAsia="es-ES"/>
-              </w:rPr>
-            </w:pPr>
-            <w:r>
-              <w:rPr>
-                <w:rFonts w:eastAsia="Times New Roman" w:cs="Arial"/>
-                <w:lang w:eastAsia="es-ES"/>
-              </w:rPr>
-              <w:t>RQF8</w:t>
-            </w:r>
-          </w:p>
-        </w:tc>
-      </w:tr>
-      <w:tr>
-        <w:trPr>
-          <w:cantSplit/>
-        </w:trPr>
-        <w:tc>
-          <w:tcPr>
-            <w:tcW w:w="2844" w:type="dxa"/>
-          </w:tcPr>
-          <w:p>
-            <w:pPr>
-              <w:spacing w:after="0" w:line="240" w:lineRule="auto"/>
-              <w:rPr>
-                <w:rFonts w:eastAsia="Times New Roman" w:cs="Arial"/>
-                <w:b/>
-                <w:bCs/>
-                <w:lang w:eastAsia="es-ES"/>
-              </w:rPr>
-            </w:pPr>
-            <w:r>
-              <w:rPr>
-                <w:rFonts w:eastAsia="Times New Roman" w:cs="Arial"/>
-                <w:b/>
-                <w:bCs/>
-                <w:lang w:eastAsia="es-ES"/>
-              </w:rPr>
-              <w:t>Versión</w:t>
-            </w:r>
-          </w:p>
-        </w:tc>
-        <w:tc>
-          <w:tcPr>
-            <w:tcW w:w="5650" w:type="dxa"/>
-            <w:gridSpan w:val="2"/>
-          </w:tcPr>
-          <w:p>
-            <w:pPr>
-              <w:spacing w:after="0" w:line="240" w:lineRule="auto"/>
-              <w:jc w:val="both"/>
-              <w:rPr>
-                <w:rFonts w:eastAsia="Times New Roman" w:cs="Arial"/>
-                <w:lang w:eastAsia="es-ES"/>
-              </w:rPr>
-            </w:pPr>
-            <w:r>
-              <w:rPr>
-                <w:rFonts w:eastAsia="Times New Roman" w:cs="Arial"/>
-                <w:lang w:eastAsia="es-ES"/>
-              </w:rPr>
-              <w:t>1.0</w:t>
-            </w:r>
-          </w:p>
-        </w:tc>
-      </w:tr>
-      <w:tr>
-        <w:trPr>
-          <w:cantSplit/>
-        </w:trPr>
-        <w:tc>
-          <w:tcPr>
-            <w:tcW w:w="2844" w:type="dxa"/>
-          </w:tcPr>
-          <w:p>
-            <w:pPr>
-              <w:spacing w:after="0" w:line="240" w:lineRule="auto"/>
-              <w:rPr>
-                <w:rFonts w:eastAsia="Times New Roman" w:cs="Arial"/>
-                <w:b/>
-                <w:bCs/>
-                <w:lang w:eastAsia="es-ES"/>
-              </w:rPr>
-            </w:pPr>
-            <w:r>
-              <w:rPr>
-                <w:rFonts w:eastAsia="Times New Roman" w:cs="Arial"/>
-                <w:b/>
-                <w:bCs/>
-                <w:lang w:eastAsia="es-ES"/>
-              </w:rPr>
-              <w:t>Actor principal</w:t>
-            </w:r>
-          </w:p>
-        </w:tc>
-        <w:tc>
-          <w:tcPr>
-            <w:tcW w:w="5650" w:type="dxa"/>
-            <w:gridSpan w:val="2"/>
-          </w:tcPr>
-          <w:p>
-            <w:pPr>
-              <w:spacing w:after="0" w:line="240" w:lineRule="auto"/>
-              <w:jc w:val="both"/>
-              <w:rPr>
-                <w:rFonts w:eastAsia="Times New Roman" w:cs="Arial"/>
-                <w:lang w:eastAsia="es-ES"/>
-              </w:rPr>
-            </w:pPr>
-            <w:r>
-              <w:rPr>
-                <w:rFonts w:eastAsia="Times New Roman" w:cs="Arial"/>
-                <w:lang w:eastAsia="es-ES"/>
-              </w:rPr>
-              <w:t>Usuario registrado (Manager)</w:t>
-            </w:r>
-          </w:p>
-        </w:tc>
-      </w:tr>
-      <w:tr>
-        <w:trPr>
-          <w:cantSplit/>
-        </w:trPr>
-        <w:tc>
-          <w:tcPr>
-            <w:tcW w:w="2844" w:type="dxa"/>
-          </w:tcPr>
-          <w:p>
-            <w:pPr>
-              <w:spacing w:after="0" w:line="240" w:lineRule="auto"/>
-              <w:rPr>
-                <w:rFonts w:eastAsia="Times New Roman" w:cs="Arial"/>
-                <w:b/>
-                <w:bCs/>
-                <w:lang w:eastAsia="es-ES"/>
-              </w:rPr>
-            </w:pPr>
-            <w:r>
-              <w:rPr>
-                <w:rFonts w:eastAsia="Times New Roman" w:cs="Arial"/>
-                <w:b/>
-                <w:bCs/>
-                <w:lang w:eastAsia="es-ES"/>
-              </w:rPr>
-              <w:t>Personal involucrado e intereses</w:t>
-            </w:r>
-          </w:p>
-        </w:tc>
-        <w:tc>
-          <w:tcPr>
-            <w:tcW w:w="5650" w:type="dxa"/>
-            <w:gridSpan w:val="2"/>
-          </w:tcPr>
-          <w:p>
-            <w:pPr>
-              <w:spacing w:after="0" w:line="240" w:lineRule="auto"/>
-              <w:jc w:val="both"/>
-              <w:rPr>
-                <w:rFonts w:eastAsia="Times New Roman" w:cs="Arial"/>
-                <w:lang w:eastAsia="es-ES"/>
-              </w:rPr>
-            </w:pPr>
-            <w:r>
-              <w:rPr>
-                <w:rFonts w:eastAsia="Times New Roman" w:cs="Arial"/>
-                <w:lang w:eastAsia="es-ES"/>
-              </w:rPr>
-              <w:t>Usuario registrado (Manager)</w:t>
-            </w:r>
-          </w:p>
-        </w:tc>
-      </w:tr>
-      <w:tr>
-        <w:trPr>
-          <w:cantSplit/>
-        </w:trPr>
-        <w:tc>
-          <w:tcPr>
-            <w:tcW w:w="2844" w:type="dxa"/>
-          </w:tcPr>
-          <w:p>
-            <w:pPr>
-              <w:spacing w:after="0" w:line="240" w:lineRule="auto"/>
-              <w:rPr>
-                <w:rFonts w:eastAsia="Times New Roman" w:cs="Arial"/>
-                <w:b/>
-                <w:bCs/>
-                <w:lang w:eastAsia="es-ES"/>
-              </w:rPr>
-            </w:pPr>
-            <w:r>
-              <w:rPr>
-                <w:rFonts w:eastAsia="Times New Roman" w:cs="Arial"/>
-                <w:b/>
-                <w:bCs/>
-                <w:lang w:eastAsia="es-ES"/>
-              </w:rPr>
-              <w:t>Descripción</w:t>
-            </w:r>
-          </w:p>
-        </w:tc>
-        <w:tc>
-          <w:tcPr>
-            <w:tcW w:w="5650" w:type="dxa"/>
-            <w:gridSpan w:val="2"/>
-          </w:tcPr>
-          <w:p>
-            <w:pPr>
-              <w:spacing w:after="0" w:line="240" w:lineRule="auto"/>
-              <w:jc w:val="both"/>
-              <w:rPr>
-                <w:rFonts w:eastAsia="Times New Roman" w:cs="Arial"/>
-                <w:lang w:eastAsia="es-ES"/>
-              </w:rPr>
-            </w:pPr>
-            <w:r>
-              <w:rPr>
-                <w:rFonts w:eastAsia="Times New Roman" w:cs="Arial"/>
-                <w:lang w:eastAsia="es-ES"/>
-              </w:rPr>
-              <w:t xml:space="preserve">Un usuario </w:t>
-            </w:r>
-            <w:r>
-              <w:rPr>
-                <w:rFonts w:eastAsia="Times New Roman" w:cs="Arial"/>
-                <w:lang w:eastAsia="es-ES"/>
-              </w:rPr>
-              <w:t>logado</w:t>
-            </w:r>
-            <w:r>
-              <w:rPr>
-                <w:rFonts w:eastAsia="Times New Roman" w:cs="Arial"/>
-                <w:lang w:eastAsia="es-ES"/>
-              </w:rPr>
-              <w:t xml:space="preserve"> quiere editar una instrucción táctica en formación táctica</w:t>
-            </w:r>
-          </w:p>
-        </w:tc>
-      </w:tr>
-      <w:tr>
-        <w:trPr>
-          <w:cantSplit/>
-        </w:trPr>
-        <w:tc>
-          <w:tcPr>
-            <w:tcW w:w="2844" w:type="dxa"/>
-          </w:tcPr>
-          <w:p>
-            <w:pPr>
-              <w:spacing w:after="0" w:line="240" w:lineRule="auto"/>
-              <w:rPr>
-                <w:rFonts w:eastAsia="Times New Roman" w:cs="Arial"/>
-                <w:b/>
-                <w:bCs/>
-                <w:lang w:eastAsia="es-ES"/>
-              </w:rPr>
-            </w:pPr>
-            <w:r>
-              <w:rPr>
-                <w:rFonts w:eastAsia="Times New Roman" w:cs="Arial"/>
-                <w:b/>
-                <w:bCs/>
-                <w:lang w:eastAsia="es-ES"/>
-              </w:rPr>
-              <w:t>Precondiciones</w:t>
-            </w:r>
-          </w:p>
-        </w:tc>
-        <w:tc>
-          <w:tcPr>
-            <w:tcW w:w="5650" w:type="dxa"/>
-            <w:gridSpan w:val="2"/>
-          </w:tcPr>
-          <w:p>
-            <w:pPr>
-              <w:spacing w:after="0" w:line="240" w:lineRule="auto"/>
-              <w:jc w:val="both"/>
-              <w:rPr>
-                <w:rFonts w:eastAsia="Times New Roman" w:cs="Arial"/>
-                <w:lang w:eastAsia="es-ES"/>
-              </w:rPr>
-            </w:pPr>
-            <w:r>
-              <w:rPr>
-                <w:rFonts w:eastAsia="Times New Roman" w:cs="Arial"/>
-                <w:lang w:eastAsia="es-ES"/>
-              </w:rPr>
-              <w:t xml:space="preserve">El usuario debe estar ya </w:t>
-            </w:r>
-            <w:r>
-              <w:rPr>
-                <w:rFonts w:eastAsia="Times New Roman" w:cs="Arial"/>
-                <w:lang w:eastAsia="es-ES"/>
-              </w:rPr>
-              <w:t>logado</w:t>
-            </w:r>
-            <w:r>
-              <w:rPr>
-                <w:rFonts w:eastAsia="Times New Roman" w:cs="Arial"/>
-                <w:lang w:eastAsia="es-ES"/>
-              </w:rPr>
-              <w:t xml:space="preserve"> en la aplicación y debe existir al menos una instrucción creada</w:t>
-            </w:r>
-          </w:p>
-        </w:tc>
-      </w:tr>
-      <w:tr>
-        <w:trPr>
-          <w:cantSplit/>
-        </w:trPr>
-        <w:tc>
-          <w:tcPr>
-            <w:tcW w:w="2844" w:type="dxa"/>
-          </w:tcPr>
-          <w:p>
-            <w:pPr>
-              <w:spacing w:after="0" w:line="240" w:lineRule="auto"/>
-              <w:rPr>
-                <w:rFonts w:eastAsia="Times New Roman" w:cs="Arial"/>
-                <w:b/>
-                <w:bCs/>
-                <w:lang w:eastAsia="es-ES"/>
-              </w:rPr>
-            </w:pPr>
-            <w:r>
-              <w:rPr>
-                <w:rFonts w:eastAsia="Times New Roman" w:cs="Arial"/>
-                <w:b/>
-                <w:bCs/>
-                <w:lang w:eastAsia="es-ES"/>
-              </w:rPr>
-              <w:t>Postcondiciones</w:t>
-            </w:r>
-          </w:p>
-        </w:tc>
-        <w:tc>
-          <w:tcPr>
-            <w:tcW w:w="5650" w:type="dxa"/>
-            <w:gridSpan w:val="2"/>
-          </w:tcPr>
-          <w:p>
-            <w:pPr>
-              <w:spacing w:after="0" w:line="240" w:lineRule="auto"/>
-              <w:jc w:val="both"/>
-              <w:rPr>
-                <w:rFonts w:eastAsia="Times New Roman" w:cs="Arial"/>
-                <w:lang w:eastAsia="es-ES"/>
-              </w:rPr>
-            </w:pPr>
-            <w:r>
-              <w:rPr>
-                <w:rFonts w:eastAsia="Times New Roman" w:cs="Arial"/>
-                <w:lang w:eastAsia="es-ES"/>
-              </w:rPr>
-              <w:t>El usuario edita la instrucción deseada</w:t>
-            </w:r>
-          </w:p>
-        </w:tc>
-      </w:tr>
-      <w:tr>
-        <w:trPr>
-          <w:cantSplit/>
-        </w:trPr>
-        <w:tc>
-          <w:tcPr>
-            <w:tcW w:w="2844" w:type="dxa"/>
-            <w:vMerge w:val="restart"/>
-          </w:tcPr>
-          <w:p>
-            <w:pPr>
-              <w:spacing w:after="0" w:line="240" w:lineRule="auto"/>
-              <w:rPr>
-                <w:rFonts w:eastAsia="Times New Roman" w:cs="Arial"/>
-                <w:b/>
-                <w:bCs/>
-                <w:lang w:eastAsia="es-ES"/>
-              </w:rPr>
-            </w:pPr>
-            <w:r>
-              <w:rPr>
-                <w:rFonts w:eastAsia="Times New Roman" w:cs="Arial"/>
-                <w:b/>
-                <w:bCs/>
-                <w:lang w:eastAsia="es-ES"/>
-              </w:rPr>
-              <w:t>Secuencia</w:t>
-            </w:r>
-          </w:p>
-          <w:p>
-            <w:pPr>
-              <w:spacing w:after="0" w:line="240" w:lineRule="auto"/>
-              <w:rPr>
-                <w:rFonts w:eastAsia="Times New Roman" w:cs="Arial"/>
-                <w:b/>
-                <w:bCs/>
-                <w:lang w:eastAsia="es-ES"/>
-              </w:rPr>
-            </w:pPr>
-            <w:r>
-              <w:rPr>
-                <w:rFonts w:eastAsia="Times New Roman" w:cs="Arial"/>
-                <w:b/>
-                <w:bCs/>
-                <w:lang w:eastAsia="es-ES"/>
-              </w:rPr>
-              <w:t>Normal</w:t>
-            </w:r>
-          </w:p>
-        </w:tc>
-        <w:tc>
-          <w:tcPr>
-            <w:tcW w:w="783" w:type="dxa"/>
-          </w:tcPr>
-          <w:p>
-            <w:pPr>
-              <w:spacing w:after="0" w:line="240" w:lineRule="auto"/>
-              <w:rPr>
-                <w:rFonts w:eastAsia="Times New Roman" w:cs="Arial"/>
-                <w:b/>
-                <w:bCs/>
-                <w:lang w:eastAsia="es-ES"/>
-              </w:rPr>
-            </w:pPr>
-            <w:r>
-              <w:rPr>
-                <w:rFonts w:eastAsia="Times New Roman" w:cs="Arial"/>
-                <w:b/>
-                <w:bCs/>
-                <w:lang w:eastAsia="es-ES"/>
-              </w:rPr>
-              <w:t>Paso</w:t>
-            </w:r>
-          </w:p>
-        </w:tc>
-        <w:tc>
-          <w:tcPr>
-            <w:tcW w:w="4867" w:type="dxa"/>
-          </w:tcPr>
-          <w:p>
-            <w:pPr>
-              <w:spacing w:after="0" w:line="240" w:lineRule="auto"/>
-              <w:rPr>
-                <w:rFonts w:eastAsia="Times New Roman" w:cs="Arial"/>
-                <w:b/>
-                <w:bCs/>
-                <w:lang w:eastAsia="es-ES"/>
-              </w:rPr>
-            </w:pPr>
-            <w:r>
-              <w:rPr>
-                <w:rFonts w:eastAsia="Times New Roman" w:cs="Arial"/>
-                <w:b/>
-                <w:bCs/>
-                <w:lang w:eastAsia="es-ES"/>
-              </w:rPr>
-              <w:t>Acción</w:t>
-            </w:r>
-          </w:p>
-        </w:tc>
-      </w:tr>
-      <w:tr>
-        <w:trPr>
-          <w:cantSplit/>
-        </w:trPr>
-        <w:tc>
-          <w:tcPr>
-            <w:tcW w:w="2844" w:type="dxa"/>
-            <w:vMerge/>
-          </w:tcPr>
-          <w:p>
-            <w:pPr>
-              <w:spacing w:after="0" w:line="240" w:lineRule="auto"/>
-              <w:rPr>
-                <w:rFonts w:eastAsia="Times New Roman" w:cs="Arial"/>
-                <w:b/>
-                <w:bCs/>
-                <w:lang w:eastAsia="es-ES"/>
-              </w:rPr>
-            </w:pPr>
-          </w:p>
-        </w:tc>
-        <w:tc>
-          <w:tcPr>
-            <w:tcW w:w="783" w:type="dxa"/>
-          </w:tcPr>
-          <w:p>
-            <w:pPr>
-              <w:spacing w:after="0" w:line="240" w:lineRule="auto"/>
-              <w:jc w:val="center"/>
-              <w:rPr>
-                <w:rFonts w:eastAsia="Times New Roman" w:cs="Arial"/>
-                <w:lang w:eastAsia="es-ES"/>
-              </w:rPr>
-            </w:pPr>
-            <w:r>
-              <w:rPr>
-                <w:rFonts w:eastAsia="Times New Roman" w:cs="Arial"/>
-                <w:lang w:eastAsia="es-ES"/>
-              </w:rPr>
-              <w:t>1</w:t>
-            </w:r>
-          </w:p>
-        </w:tc>
-        <w:tc>
-          <w:tcPr>
-            <w:tcW w:w="4867" w:type="dxa"/>
-          </w:tcPr>
-          <w:p>
-            <w:pPr>
-              <w:spacing w:after="0" w:line="240" w:lineRule="auto"/>
-              <w:jc w:val="both"/>
-              <w:rPr>
-                <w:rFonts w:eastAsia="Times New Roman" w:cs="Arial"/>
-                <w:lang w:eastAsia="es-ES"/>
-              </w:rPr>
-            </w:pPr>
-            <w:r>
-              <w:rPr>
-                <w:rFonts w:eastAsia="Times New Roman" w:cs="Arial"/>
-                <w:lang w:eastAsia="es-ES"/>
-              </w:rPr>
-              <w:t>El usuario se sitúa en la sección formación táctica</w:t>
-            </w:r>
-          </w:p>
-        </w:tc>
-      </w:tr>
-      <w:tr>
-        <w:trPr>
-          <w:cantSplit/>
-        </w:trPr>
-        <w:tc>
-          <w:tcPr>
-            <w:tcW w:w="2844" w:type="dxa"/>
-            <w:vMerge/>
-          </w:tcPr>
-          <w:p>
-            <w:pPr>
-              <w:spacing w:after="0" w:line="240" w:lineRule="auto"/>
-              <w:rPr>
-                <w:rFonts w:eastAsia="Times New Roman" w:cs="Arial"/>
-                <w:b/>
-                <w:bCs/>
-                <w:lang w:eastAsia="es-ES"/>
-              </w:rPr>
-            </w:pPr>
-          </w:p>
-        </w:tc>
-        <w:tc>
-          <w:tcPr>
-            <w:tcW w:w="783" w:type="dxa"/>
-          </w:tcPr>
-          <w:p>
-            <w:pPr>
-              <w:spacing w:after="0" w:line="240" w:lineRule="auto"/>
-              <w:jc w:val="center"/>
-              <w:rPr>
-                <w:rFonts w:eastAsia="Times New Roman" w:cs="Arial"/>
-                <w:lang w:eastAsia="es-ES"/>
-              </w:rPr>
-            </w:pPr>
-            <w:r>
-              <w:rPr>
-                <w:rFonts w:eastAsia="Times New Roman" w:cs="Arial"/>
-                <w:lang w:eastAsia="es-ES"/>
-              </w:rPr>
-              <w:t>2</w:t>
-            </w:r>
-          </w:p>
-        </w:tc>
-        <w:tc>
-          <w:tcPr>
-            <w:tcW w:w="4867" w:type="dxa"/>
-          </w:tcPr>
-          <w:p>
-            <w:pPr>
-              <w:spacing w:after="0" w:line="240" w:lineRule="auto"/>
-              <w:jc w:val="both"/>
-              <w:rPr>
-                <w:rFonts w:eastAsia="Times New Roman" w:cs="Arial"/>
-                <w:lang w:eastAsia="es-ES"/>
-              </w:rPr>
-            </w:pPr>
-            <w:r>
-              <w:rPr>
-                <w:rFonts w:eastAsia="Times New Roman" w:cs="Arial"/>
-                <w:lang w:eastAsia="es-ES"/>
-              </w:rPr>
-              <w:t>El sistema muestra en una parte de la pantalla el panel de instrucciones</w:t>
-            </w:r>
-          </w:p>
-        </w:tc>
-      </w:tr>
-      <w:tr>
-        <w:trPr>
-          <w:cantSplit/>
-        </w:trPr>
-        <w:tc>
-          <w:tcPr>
-            <w:tcW w:w="2844" w:type="dxa"/>
-            <w:vMerge/>
-          </w:tcPr>
-          <w:p>
-            <w:pPr>
-              <w:spacing w:after="0" w:line="240" w:lineRule="auto"/>
-              <w:rPr>
-                <w:rFonts w:eastAsia="Times New Roman" w:cs="Arial"/>
-                <w:b/>
-                <w:bCs/>
-                <w:lang w:eastAsia="es-ES"/>
-              </w:rPr>
-            </w:pPr>
-          </w:p>
-        </w:tc>
-        <w:tc>
-          <w:tcPr>
-            <w:tcW w:w="783" w:type="dxa"/>
-          </w:tcPr>
-          <w:p>
-            <w:pPr>
-              <w:spacing w:after="0" w:line="240" w:lineRule="auto"/>
-              <w:jc w:val="center"/>
-              <w:rPr>
-                <w:rFonts w:eastAsia="Times New Roman" w:cs="Arial"/>
-                <w:lang w:eastAsia="es-ES"/>
-              </w:rPr>
-            </w:pPr>
-            <w:r>
-              <w:rPr>
-                <w:rFonts w:eastAsia="Times New Roman" w:cs="Arial"/>
-                <w:lang w:eastAsia="es-ES"/>
-              </w:rPr>
-              <w:t>3</w:t>
-            </w:r>
-          </w:p>
-        </w:tc>
-        <w:tc>
-          <w:tcPr>
-            <w:tcW w:w="4867" w:type="dxa"/>
-          </w:tcPr>
-          <w:p>
-            <w:pPr>
-              <w:spacing w:after="0" w:line="240" w:lineRule="auto"/>
-              <w:jc w:val="both"/>
-              <w:rPr>
-                <w:rFonts w:eastAsia="Times New Roman" w:cs="Arial"/>
-                <w:lang w:eastAsia="es-ES"/>
-              </w:rPr>
-            </w:pPr>
-            <w:r>
-              <w:rPr>
-                <w:rFonts w:eastAsia="Times New Roman" w:cs="Arial"/>
-                <w:lang w:eastAsia="es-ES"/>
-              </w:rPr>
-              <w:t>El usuario clica en editar instrucción</w:t>
-            </w:r>
-          </w:p>
-        </w:tc>
-      </w:tr>
-      <w:tr>
-        <w:trPr>
-          <w:cantSplit/>
-        </w:trPr>
-        <w:tc>
-          <w:tcPr>
-            <w:tcW w:w="2844" w:type="dxa"/>
-            <w:vMerge/>
-          </w:tcPr>
-          <w:p>
-            <w:pPr>
-              <w:spacing w:after="0" w:line="240" w:lineRule="auto"/>
-              <w:rPr>
-                <w:rFonts w:eastAsia="Times New Roman" w:cs="Arial"/>
-                <w:b/>
-                <w:bCs/>
-                <w:lang w:eastAsia="es-ES"/>
-              </w:rPr>
-            </w:pPr>
-          </w:p>
-        </w:tc>
-        <w:tc>
-          <w:tcPr>
-            <w:tcW w:w="783" w:type="dxa"/>
-          </w:tcPr>
-          <w:p>
-            <w:pPr>
-              <w:spacing w:after="0" w:line="240" w:lineRule="auto"/>
-              <w:jc w:val="center"/>
-              <w:rPr>
-                <w:rFonts w:eastAsia="Times New Roman" w:cs="Arial"/>
-                <w:lang w:eastAsia="es-ES"/>
-              </w:rPr>
-            </w:pPr>
-            <w:r>
-              <w:rPr>
-                <w:rFonts w:eastAsia="Times New Roman" w:cs="Arial"/>
-                <w:lang w:eastAsia="es-ES"/>
-              </w:rPr>
-              <w:t>4</w:t>
-            </w:r>
-          </w:p>
-        </w:tc>
-        <w:tc>
-          <w:tcPr>
-            <w:tcW w:w="4867" w:type="dxa"/>
-          </w:tcPr>
-          <w:p>
-            <w:pPr>
-              <w:spacing w:after="0" w:line="240" w:lineRule="auto"/>
-              <w:jc w:val="both"/>
-              <w:rPr>
-                <w:rFonts w:eastAsia="Times New Roman" w:cs="Arial"/>
-                <w:lang w:eastAsia="es-ES"/>
-              </w:rPr>
-            </w:pPr>
-            <w:r>
-              <w:rPr>
-                <w:rFonts w:eastAsia="Times New Roman" w:cs="Arial"/>
-                <w:lang w:eastAsia="es-ES"/>
-              </w:rPr>
-              <w:t>El sistema abre la instrucción para editar</w:t>
-            </w:r>
-          </w:p>
-        </w:tc>
-      </w:tr>
-      <w:tr>
-        <w:trPr>
-          <w:cantSplit/>
-        </w:trPr>
-        <w:tc>
-          <w:tcPr>
-            <w:tcW w:w="2844" w:type="dxa"/>
-            <w:vMerge/>
-          </w:tcPr>
-          <w:p>
-            <w:pPr>
-              <w:spacing w:after="0" w:line="240" w:lineRule="auto"/>
-              <w:rPr>
-                <w:rFonts w:eastAsia="Times New Roman" w:cs="Arial"/>
-                <w:b/>
-                <w:bCs/>
-                <w:lang w:eastAsia="es-ES"/>
-              </w:rPr>
-            </w:pPr>
-          </w:p>
-        </w:tc>
-        <w:tc>
-          <w:tcPr>
-            <w:tcW w:w="783" w:type="dxa"/>
-          </w:tcPr>
-          <w:p>
-            <w:pPr>
-              <w:spacing w:after="0" w:line="240" w:lineRule="auto"/>
-              <w:jc w:val="center"/>
-              <w:rPr>
-                <w:rFonts w:eastAsia="Times New Roman" w:cs="Arial"/>
-                <w:lang w:eastAsia="es-ES"/>
-              </w:rPr>
-            </w:pPr>
-            <w:r>
-              <w:rPr>
-                <w:rFonts w:eastAsia="Times New Roman" w:cs="Arial"/>
-                <w:lang w:eastAsia="es-ES"/>
-              </w:rPr>
-              <w:t>5</w:t>
-            </w:r>
-          </w:p>
-        </w:tc>
-        <w:tc>
-          <w:tcPr>
-            <w:tcW w:w="4867" w:type="dxa"/>
-          </w:tcPr>
-          <w:p>
-            <w:pPr>
-              <w:spacing w:after="0" w:line="240" w:lineRule="auto"/>
-              <w:jc w:val="both"/>
-              <w:rPr>
-                <w:rFonts w:eastAsia="Times New Roman" w:cs="Arial"/>
-                <w:lang w:eastAsia="es-ES"/>
-              </w:rPr>
-            </w:pPr>
-            <w:r>
-              <w:rPr>
-                <w:rFonts w:eastAsia="Times New Roman" w:cs="Arial"/>
-                <w:lang w:eastAsia="es-ES"/>
-              </w:rPr>
-              <w:t>El usuario edita la instrucción y clica en guardar</w:t>
-            </w:r>
-          </w:p>
-        </w:tc>
-      </w:tr>
-      <w:tr>
-        <w:trPr>
-          <w:cantSplit/>
-        </w:trPr>
-        <w:tc>
-          <w:tcPr>
-            <w:tcW w:w="2844" w:type="dxa"/>
-            <w:vMerge/>
-          </w:tcPr>
-          <w:p>
-            <w:pPr>
-              <w:spacing w:after="0" w:line="240" w:lineRule="auto"/>
-              <w:rPr>
-                <w:rFonts w:eastAsia="Times New Roman" w:cs="Arial"/>
-                <w:b/>
-                <w:bCs/>
-                <w:lang w:eastAsia="es-ES"/>
-              </w:rPr>
-            </w:pPr>
-          </w:p>
-        </w:tc>
-        <w:tc>
-          <w:tcPr>
-            <w:tcW w:w="783" w:type="dxa"/>
-            <w:tcBorders>
-              <w:bottom w:val="nil"/>
-            </w:tcBorders>
-          </w:tcPr>
-          <w:p>
-            <w:pPr>
-              <w:spacing w:after="0" w:line="240" w:lineRule="auto"/>
-              <w:jc w:val="center"/>
-              <w:rPr>
-                <w:rFonts w:eastAsia="Times New Roman" w:cs="Arial"/>
-                <w:lang w:eastAsia="es-ES"/>
-              </w:rPr>
-            </w:pPr>
-            <w:r>
-              <w:rPr>
-                <w:rFonts w:eastAsia="Times New Roman" w:cs="Arial"/>
-                <w:lang w:eastAsia="es-ES"/>
-              </w:rPr>
-              <w:t>6</w:t>
-            </w:r>
-          </w:p>
-        </w:tc>
-        <w:tc>
-          <w:tcPr>
-            <w:tcW w:w="4867" w:type="dxa"/>
-            <w:tcBorders>
-              <w:bottom w:val="nil"/>
-            </w:tcBorders>
-          </w:tcPr>
-          <w:p>
-            <w:pPr>
-              <w:spacing w:after="0" w:line="240" w:lineRule="auto"/>
-              <w:jc w:val="both"/>
-              <w:rPr>
-                <w:rFonts w:eastAsia="Times New Roman" w:cs="Arial"/>
-                <w:lang w:eastAsia="es-ES"/>
-              </w:rPr>
-            </w:pPr>
-            <w:r>
-              <w:rPr>
-                <w:rFonts w:eastAsia="Times New Roman" w:cs="Arial"/>
-                <w:lang w:eastAsia="es-ES"/>
-              </w:rPr>
-              <w:t>El sistema guarda la instrucción</w:t>
-            </w:r>
-          </w:p>
-        </w:tc>
-      </w:tr>
-      <w:tr>
-        <w:trPr>
-          <w:cantSplit/>
-        </w:trPr>
-        <w:tc>
-          <w:tcPr>
-            <w:tcW w:w="2844" w:type="dxa"/>
-            <w:vMerge w:val="restart"/>
-          </w:tcPr>
-          <w:p>
-            <w:pPr>
-              <w:rPr>
-                <w:b/>
-                <w:lang w:eastAsia="es-ES"/>
-              </w:rPr>
-            </w:pPr>
-            <w:r>
-              <w:rPr>
-                <w:b/>
-                <w:lang w:eastAsia="es-ES"/>
-              </w:rPr>
-              <w:t>Extensiones o flujos alternativos</w:t>
-            </w:r>
-          </w:p>
-        </w:tc>
-        <w:tc>
-          <w:tcPr>
-            <w:tcW w:w="783" w:type="dxa"/>
-            <w:tcBorders>
-              <w:top w:val="nil"/>
-              <w:bottom w:val="single" w:sz="4" w:space="0" w:color="auto"/>
-            </w:tcBorders>
-          </w:tcPr>
-          <w:p>
-            <w:pPr>
-              <w:spacing w:after="0" w:line="240" w:lineRule="auto"/>
-              <w:jc w:val="center"/>
-              <w:rPr>
-                <w:rFonts w:eastAsia="Times New Roman" w:cs="Arial"/>
-                <w:b/>
-                <w:bCs/>
-                <w:lang w:eastAsia="es-ES"/>
-              </w:rPr>
-            </w:pPr>
-          </w:p>
-        </w:tc>
-        <w:tc>
-          <w:tcPr>
-            <w:tcW w:w="4867" w:type="dxa"/>
-            <w:tcBorders>
-              <w:top w:val="nil"/>
-              <w:bottom w:val="single" w:sz="4" w:space="0" w:color="auto"/>
-            </w:tcBorders>
-          </w:tcPr>
-          <w:p>
-            <w:pPr>
-              <w:spacing w:after="0" w:line="240" w:lineRule="auto"/>
-              <w:rPr>
-                <w:rFonts w:eastAsia="Times New Roman" w:cs="Arial"/>
-                <w:b/>
-                <w:bCs/>
-                <w:lang w:eastAsia="es-ES"/>
-              </w:rPr>
-            </w:pPr>
-          </w:p>
-        </w:tc>
-      </w:tr>
-      <w:tr>
-        <w:trPr>
-          <w:cantSplit/>
-        </w:trPr>
-        <w:tc>
-          <w:tcPr>
-            <w:tcW w:w="2844" w:type="dxa"/>
-            <w:vMerge/>
-          </w:tcPr>
-          <w:p>
-            <w:pPr>
-              <w:rPr>
-                <w:rFonts w:eastAsia="Times New Roman" w:cs="Arial"/>
-                <w:b/>
-                <w:bCs/>
-                <w:lang w:eastAsia="es-ES"/>
-              </w:rPr>
-            </w:pPr>
-          </w:p>
-        </w:tc>
-        <w:tc>
-          <w:tcPr>
-            <w:tcW w:w="783" w:type="dxa"/>
-            <w:tcBorders>
-              <w:top w:val="single" w:sz="4" w:space="0" w:color="auto"/>
-            </w:tcBorders>
-          </w:tcPr>
-          <w:p>
-            <w:pPr>
-              <w:spacing w:after="0" w:line="240" w:lineRule="auto"/>
-              <w:jc w:val="center"/>
-              <w:rPr>
-                <w:rFonts w:eastAsia="Times New Roman" w:cs="Arial"/>
-                <w:b/>
-                <w:bCs/>
-                <w:lang w:eastAsia="es-ES"/>
-              </w:rPr>
-            </w:pPr>
-            <w:r>
-              <w:rPr>
-                <w:rFonts w:eastAsia="Times New Roman" w:cs="Arial"/>
-                <w:b/>
-                <w:bCs/>
-                <w:lang w:eastAsia="es-ES"/>
-              </w:rPr>
-              <w:t>Paso</w:t>
-            </w:r>
-          </w:p>
-        </w:tc>
-        <w:tc>
-          <w:tcPr>
-            <w:tcW w:w="4867" w:type="dxa"/>
-            <w:tcBorders>
-              <w:top w:val="single" w:sz="4" w:space="0" w:color="auto"/>
-            </w:tcBorders>
-          </w:tcPr>
-          <w:p>
-            <w:pPr>
-              <w:spacing w:after="0" w:line="240" w:lineRule="auto"/>
-              <w:rPr>
-                <w:rFonts w:eastAsia="Times New Roman" w:cs="Arial"/>
-                <w:b/>
-                <w:bCs/>
-                <w:lang w:eastAsia="es-ES"/>
-              </w:rPr>
-            </w:pPr>
-            <w:r>
-              <w:rPr>
-                <w:rFonts w:eastAsia="Times New Roman" w:cs="Arial"/>
-                <w:b/>
-                <w:bCs/>
-                <w:lang w:eastAsia="es-ES"/>
-              </w:rPr>
-              <w:t>Acción</w:t>
-            </w:r>
-          </w:p>
-        </w:tc>
-      </w:tr>
-      <w:tr>
-        <w:trPr>
-          <w:cantSplit/>
-        </w:trPr>
-        <w:tc>
-          <w:tcPr>
-            <w:tcW w:w="2844" w:type="dxa"/>
-            <w:vMerge/>
-          </w:tcPr>
-          <w:p>
-            <w:pPr>
-              <w:rPr>
-                <w:rFonts w:eastAsia="Times New Roman" w:cs="Arial"/>
-                <w:b/>
-                <w:bCs/>
-                <w:lang w:eastAsia="es-ES"/>
-              </w:rPr>
-            </w:pPr>
-          </w:p>
-        </w:tc>
-        <w:tc>
-          <w:tcPr>
-            <w:tcW w:w="783" w:type="dxa"/>
-          </w:tcPr>
-          <w:p>
-            <w:pPr>
-              <w:spacing w:after="0" w:line="240" w:lineRule="auto"/>
-              <w:jc w:val="center"/>
-              <w:rPr>
-                <w:rFonts w:eastAsia="Times New Roman" w:cs="Arial"/>
-                <w:bCs/>
-                <w:lang w:eastAsia="es-ES"/>
-              </w:rPr>
-            </w:pPr>
-            <w:r>
-              <w:rPr>
-                <w:rFonts w:eastAsia="Times New Roman" w:cs="Arial"/>
-                <w:bCs/>
-                <w:lang w:eastAsia="es-ES"/>
-              </w:rPr>
-              <w:t>5</w:t>
-            </w:r>
-          </w:p>
-        </w:tc>
-        <w:tc>
-          <w:tcPr>
-            <w:tcW w:w="4867" w:type="dxa"/>
-          </w:tcPr>
-          <w:p>
-            <w:pPr>
-              <w:spacing w:after="0" w:line="240" w:lineRule="auto"/>
-              <w:rPr>
-                <w:rFonts w:eastAsia="Times New Roman" w:cs="Arial"/>
-                <w:bCs/>
-                <w:lang w:eastAsia="es-ES"/>
-              </w:rPr>
-            </w:pPr>
-            <w:r>
-              <w:rPr>
-                <w:rFonts w:eastAsia="Times New Roman" w:cs="Arial"/>
-                <w:bCs/>
-                <w:lang w:eastAsia="es-ES"/>
-              </w:rPr>
-              <w:t>El usuario puede cancelar la operación si lo desea</w:t>
-            </w:r>
-          </w:p>
-        </w:tc>
-      </w:tr>
-      <w:tr>
-        <w:trPr>
-          <w:cantSplit/>
-        </w:trPr>
-        <w:tc>
-          <w:tcPr>
-            <w:tcW w:w="2844" w:type="dxa"/>
-          </w:tcPr>
-          <w:p>
-            <w:pPr>
-              <w:spacing w:after="0" w:line="240" w:lineRule="auto"/>
-              <w:rPr>
-                <w:rFonts w:eastAsia="Times New Roman" w:cs="Arial"/>
-                <w:b/>
-                <w:bCs/>
-                <w:lang w:eastAsia="es-ES"/>
-              </w:rPr>
-            </w:pPr>
-            <w:r>
-              <w:rPr>
-                <w:rFonts w:eastAsia="Times New Roman" w:cs="Arial"/>
-                <w:b/>
-                <w:bCs/>
-                <w:lang w:eastAsia="es-ES"/>
-              </w:rPr>
-              <w:lastRenderedPageBreak/>
-              <w:t>Frecuencia esperada</w:t>
-            </w:r>
-          </w:p>
-        </w:tc>
-        <w:tc>
-          <w:tcPr>
-            <w:tcW w:w="5650" w:type="dxa"/>
-            <w:gridSpan w:val="2"/>
-          </w:tcPr>
-          <w:p>
-            <w:pPr>
-              <w:spacing w:after="0" w:line="240" w:lineRule="auto"/>
-              <w:rPr>
-                <w:rFonts w:eastAsia="Times New Roman" w:cs="Arial"/>
-                <w:lang w:eastAsia="es-ES"/>
-              </w:rPr>
-            </w:pPr>
-            <w:r>
-              <w:rPr>
-                <w:rFonts w:eastAsia="Times New Roman" w:cs="Arial"/>
-                <w:lang w:eastAsia="es-ES"/>
-              </w:rPr>
-              <w:t>2</w:t>
-            </w:r>
-            <w:r>
-              <w:rPr>
-                <w:rFonts w:eastAsia="Times New Roman" w:cs="Arial"/>
-                <w:lang w:eastAsia="es-ES"/>
-              </w:rPr>
-              <w:t>0</w:t>
-            </w:r>
-            <w:r>
-              <w:rPr>
-                <w:rFonts w:eastAsia="Times New Roman" w:cs="Arial"/>
-                <w:lang w:eastAsia="es-ES"/>
-              </w:rPr>
-              <w:t>/ día</w:t>
-            </w:r>
-          </w:p>
-        </w:tc>
-      </w:tr>
-      <w:tr>
-        <w:trPr>
-          <w:cantSplit/>
-        </w:trPr>
-        <w:tc>
-          <w:tcPr>
-            <w:tcW w:w="2844" w:type="dxa"/>
-          </w:tcPr>
-          <w:p>
-            <w:pPr>
-              <w:spacing w:after="0" w:line="240" w:lineRule="auto"/>
-              <w:rPr>
-                <w:rFonts w:eastAsia="Times New Roman" w:cs="Arial"/>
-                <w:b/>
-                <w:bCs/>
-                <w:lang w:eastAsia="es-ES"/>
-              </w:rPr>
-            </w:pPr>
-            <w:r>
-              <w:rPr>
-                <w:rFonts w:eastAsia="Times New Roman" w:cs="Arial"/>
-                <w:b/>
-                <w:bCs/>
-                <w:lang w:eastAsia="es-ES"/>
-              </w:rPr>
-              <w:t>Temas abiertos</w:t>
-            </w:r>
-          </w:p>
-        </w:tc>
-        <w:tc>
-          <w:tcPr>
-            <w:tcW w:w="5650" w:type="dxa"/>
-            <w:gridSpan w:val="2"/>
-          </w:tcPr>
-          <w:p>
-            <w:pPr>
-              <w:spacing w:after="0" w:line="240" w:lineRule="auto"/>
-              <w:rPr>
-                <w:rFonts w:eastAsia="Times New Roman" w:cs="Arial"/>
-                <w:lang w:eastAsia="es-ES"/>
-              </w:rPr>
-            </w:pPr>
-            <w:r>
-              <w:rPr>
-                <w:rFonts w:eastAsia="Times New Roman" w:cs="Arial"/>
-                <w:lang w:eastAsia="es-ES"/>
-              </w:rPr>
-              <w:t>Ninguno</w:t>
-            </w:r>
-          </w:p>
-        </w:tc>
-      </w:tr>
-    </w:tbl>
-    <w:p>
-      <w:pPr>
-        <w:rPr>
-          <w:color w:val="1F4E79" w:themeColor="accent1" w:themeShade="80"/>
-          <w:sz w:val="28"/>
-        </w:rPr>
-      </w:pPr>
-    </w:p>
-    <w:tbl>
-      <w:tblPr>
-        <w:tblW w:w="0" w:type="auto"/>
-        <w:tblBorders>
-          <w:top w:val="single" w:sz="4" w:space="0" w:color="auto"/>
-          <w:left w:val="single" w:sz="4" w:space="0" w:color="auto"/>
-          <w:bottom w:val="single" w:sz="4" w:space="0" w:color="auto"/>
-          <w:right w:val="single" w:sz="4" w:space="0" w:color="auto"/>
-          <w:insideH w:val="single" w:sz="4" w:space="0" w:color="auto"/>
-          <w:insideV w:val="single" w:sz="4" w:space="0" w:color="auto"/>
-        </w:tblBorders>
-        <w:tblCellMar>
-          <w:left w:w="70" w:type="dxa"/>
-          <w:right w:w="70" w:type="dxa"/>
-        </w:tblCellMar>
-        <w:tblLook w:val="0000" w:firstRow="0" w:lastRow="0" w:firstColumn="0" w:lastColumn="0" w:noHBand="0" w:noVBand="0"/>
-      </w:tblPr>
-      <w:tblGrid>
-        <w:gridCol w:w="2844"/>
-        <w:gridCol w:w="783"/>
-        <w:gridCol w:w="4867"/>
-      </w:tblGrid>
-      <w:tr>
-        <w:trPr>
-          <w:cantSplit/>
-        </w:trPr>
-        <w:tc>
-          <w:tcPr>
-            <w:tcW w:w="2844" w:type="dxa"/>
-          </w:tcPr>
-          <w:p>
-            <w:pPr>
-              <w:spacing w:after="0" w:line="240" w:lineRule="auto"/>
-              <w:rPr>
-                <w:rFonts w:eastAsia="Times New Roman" w:cs="Arial"/>
-                <w:b/>
-                <w:bCs/>
-                <w:lang w:eastAsia="es-ES"/>
-              </w:rPr>
-            </w:pPr>
-            <w:r>
-              <w:rPr>
-                <w:rFonts w:eastAsia="Times New Roman" w:cs="Arial"/>
-                <w:b/>
-                <w:bCs/>
-                <w:lang w:eastAsia="es-ES"/>
-              </w:rPr>
-              <w:t>UC1</w:t>
-            </w:r>
-            <w:r>
-              <w:rPr>
-                <w:rFonts w:eastAsia="Times New Roman" w:cs="Arial"/>
-                <w:b/>
-                <w:bCs/>
-                <w:lang w:eastAsia="es-ES"/>
-              </w:rPr>
-              <w:t>7</w:t>
-            </w:r>
-          </w:p>
-        </w:tc>
-        <w:tc>
-          <w:tcPr>
-            <w:tcW w:w="5650" w:type="dxa"/>
-            <w:gridSpan w:val="2"/>
-          </w:tcPr>
-          <w:p>
-            <w:pPr>
-              <w:spacing w:after="0" w:line="240" w:lineRule="auto"/>
-              <w:jc w:val="both"/>
-              <w:rPr>
-                <w:rFonts w:eastAsia="Times New Roman" w:cs="Arial"/>
-                <w:lang w:eastAsia="es-ES"/>
-              </w:rPr>
-            </w:pPr>
-            <w:r>
-              <w:rPr>
-                <w:rFonts w:eastAsia="Times New Roman" w:cs="Arial"/>
-                <w:lang w:eastAsia="es-ES"/>
-              </w:rPr>
               <w:t>Guardar pizarra como imagen</w:t>
             </w:r>
           </w:p>
@@ -27781,21 +25631,50 @@
       </w:pPr>
       <w:r>
         <w:rPr>
-          <w:sz w:val="24"/>
-        </w:rPr>
-        <w:t>(</w:t>
-      </w:r>
-      <w:r>
-        <w:rPr>
-          <w:sz w:val="24"/>
-        </w:rPr>
-        <w:t>¿?</w:t>
-      </w:r>
-      <w:r>
-        <w:rPr>
-          <w:sz w:val="24"/>
-        </w:rPr>
-        <w:t>)</w:t>
+          <w:noProof/>
+          <w:sz w:val="24"/>
+        </w:rPr>
+        <w:drawing>
+          <wp:inline distT="0" distB="0" distL="0" distR="0">
+            <wp:extent cx="5400040" cy="2983230"/>
+            <wp:effectExtent l="0" t="0" r="0" b="7620"/>
+            <wp:docPr id="6" name="Imagen 6"/>
+            <wp:cNvGraphicFramePr>
+              <a:graphicFrameLocks xmlns:a="http://schemas.openxmlformats.org/drawingml/2006/main" noChangeAspect="1"/>
+            </wp:cNvGraphicFramePr>
+            <a:graphic xmlns:a="http://schemas.openxmlformats.org/drawingml/2006/main">
+              <a:graphicData uri="http://schemas.openxmlformats.org/drawingml/2006/picture">
+                <pic:pic xmlns:pic="http://schemas.openxmlformats.org/drawingml/2006/picture">
+                  <pic:nvPicPr>
+                    <pic:cNvPr id="6" name="diagramabasicoclases.png"/>
+                    <pic:cNvPicPr/>
+                  </pic:nvPicPr>
+                  <pic:blipFill>
+                    <a:blip r:embed="rId10">
+                      <a:extLst>
+                        <a:ext uri="{28A0092B-C50C-407E-A947-70E740481C1C}">
+                          <a14:useLocalDpi xmlns:a14="http://schemas.microsoft.com/office/drawing/2010/main" val="0"/>
+                        </a:ext>
+                      </a:extLst>
+                    </a:blip>
+                    <a:stretch>
+                      <a:fillRect/>
+                    </a:stretch>
+                  </pic:blipFill>
+                  <pic:spPr>
+                    <a:xfrm>
+                      <a:off x="0" y="0"/>
+                      <a:ext cx="5400040" cy="2983230"/>
+                    </a:xfrm>
+                    <a:prstGeom prst="rect">
+                      <a:avLst/>
+                    </a:prstGeom>
+                  </pic:spPr>
+                </pic:pic>
+              </a:graphicData>
+            </a:graphic>
+          </wp:inline>
+        </w:drawing>
       </w:r>
     </w:p>
     <w:p>
@@ -27808,68 +25687,274 @@
     <w:p>
       <w:pPr>
         <w:rPr>
-          <w:color w:val="1F4E79" w:themeColor="accent1" w:themeShade="80"/>
-          <w:sz w:val="28"/>
+          <w:sz w:val="24"/>
         </w:rPr>
       </w:pPr>
-      <w:r>
-        <w:rPr>
-          <w:color w:val="1F4E79" w:themeColor="accent1" w:themeShade="80"/>
-          <w:sz w:val="28"/>
-        </w:rPr>
-        <w:t>3.6 Interfaces de usuario</w:t>
-      </w:r>
     </w:p>
     <w:p>
       <w:pPr>
         <w:rPr>
-          <w:sz w:val="24"/>
+          <w:color w:val="1F4E79" w:themeColor="accent1" w:themeShade="80"/>
+          <w:sz w:val="28"/>
         </w:rPr>
       </w:pPr>
       <w:r>
         <w:rPr>
-          <w:sz w:val="24"/>
-        </w:rPr>
-        <w:t>(Por hacer)</w:t>
+          <w:color w:val="1F4E79" w:themeColor="accent1" w:themeShade="80"/>
+          <w:sz w:val="28"/>
+        </w:rPr>
+        <w:lastRenderedPageBreak/>
+        <w:t>3.6 Interfaces de usuario</w:t>
+      </w:r>
+    </w:p>
+    <w:p>
+      <w:pPr>
+        <w:rPr>
+          <w:color w:val="1F4E79" w:themeColor="accent1" w:themeShade="80"/>
+          <w:sz w:val="24"/>
+          <w:szCs w:val="26"/>
+        </w:rPr>
+      </w:pPr>
+      <w:r>
+        <w:rPr>
+          <w:color w:val="1F4E79" w:themeColor="accent1" w:themeShade="80"/>
+          <w:sz w:val="24"/>
+          <w:szCs w:val="26"/>
+        </w:rPr>
+        <w:t>3.6.1 Aspectos comunes de la interfaz de usuario</w:t>
       </w:r>
     </w:p>
     <w:p>
       <w:pPr>
         <w:pStyle w:val="Ttulo1"/>
+        <w:spacing w:before="0" w:after="120"/>
         <w:rPr>
           <w:rFonts w:asciiTheme="minorHAnsi" w:eastAsiaTheme="minorHAnsi" w:hAnsiTheme="minorHAnsi" w:cstheme="minorBidi"/>
-          <w:b/>
+          <w:color w:val="auto"/>
+          <w:sz w:val="24"/>
           <w:szCs w:val="22"/>
           <w:lang w:eastAsia="en-US"/>
         </w:rPr>
       </w:pPr>
       <w:bookmarkStart w:id="0" w:name="_Toc516699447"/>
+      <w:r>
+        <w:rPr>
+          <w:rFonts w:asciiTheme="minorHAnsi" w:eastAsiaTheme="minorHAnsi" w:hAnsiTheme="minorHAnsi" w:cstheme="minorBidi"/>
+          <w:color w:val="auto"/>
+          <w:sz w:val="24"/>
+          <w:szCs w:val="22"/>
+          <w:lang w:eastAsia="en-US"/>
+        </w:rPr>
+        <w:t>La interfaz mostrará aspectos comunes. Por ejemplo, el menú hamburger con los diferentes iconos de cada sección para navegar a través de estas.</w:t>
+      </w:r>
     </w:p>
     <w:p>
       <w:pPr>
         <w:pStyle w:val="Ttulo1"/>
+        <w:spacing w:before="0" w:after="80"/>
         <w:rPr>
           <w:rFonts w:asciiTheme="minorHAnsi" w:eastAsiaTheme="minorHAnsi" w:hAnsiTheme="minorHAnsi" w:cstheme="minorBidi"/>
-          <w:b/>
-          <w:szCs w:val="22"/>
+          <w:color w:val="auto"/>
+          <w:sz w:val="24"/>
+          <w:szCs w:val="24"/>
           <w:lang w:eastAsia="en-US"/>
         </w:rPr>
       </w:pPr>
+      <w:r>
+        <w:rPr>
+          <w:rFonts w:asciiTheme="minorHAnsi" w:eastAsiaTheme="minorHAnsi" w:hAnsiTheme="minorHAnsi" w:cstheme="minorBidi"/>
+          <w:color w:val="auto"/>
+          <w:sz w:val="24"/>
+          <w:szCs w:val="24"/>
+          <w:lang w:eastAsia="en-US"/>
+        </w:rPr>
+        <w:t>En cada sección, se muestra el nombre de ella en la parte de arriba y ocupando el resto de la pantalla se distribuyen cada característica de contenga la sección.</w:t>
+      </w:r>
+      <w:r>
+        <w:rPr>
+          <w:rFonts w:asciiTheme="minorHAnsi" w:eastAsiaTheme="minorHAnsi" w:hAnsiTheme="minorHAnsi" w:cstheme="minorBidi"/>
+          <w:color w:val="auto"/>
+          <w:sz w:val="24"/>
+          <w:szCs w:val="24"/>
+          <w:lang w:eastAsia="en-US"/>
+        </w:rPr>
+        <w:t xml:space="preserve"> Habrá un botón de desconectar en </w:t>
+      </w:r>
+      <w:r>
+        <w:rPr>
+          <w:rFonts w:asciiTheme="minorHAnsi" w:eastAsiaTheme="minorHAnsi" w:hAnsiTheme="minorHAnsi" w:cstheme="minorBidi"/>
+          <w:color w:val="auto"/>
+          <w:sz w:val="24"/>
+          <w:szCs w:val="24"/>
+          <w:lang w:eastAsia="en-US"/>
+        </w:rPr>
+        <w:t>el menú hamburger, en la esquina derecha de la pantalla.</w:t>
+      </w:r>
     </w:p>
-    <w:bookmarkEnd w:id="0"/>
+    <w:p/>
+    <w:p>
+      <w:r>
+        <w:rPr>
+          <w:noProof/>
+          <w:bdr w:val="single" w:sz="4" w:space="0" w:color="auto"/>
+        </w:rPr>
+        <w:drawing>
+          <wp:inline distT="0" distB="0" distL="0" distR="0">
+            <wp:extent cx="5400040" cy="3375025"/>
+            <wp:effectExtent l="0" t="0" r="0" b="0"/>
+            <wp:docPr id="8" name="Imagen 8"/>
+            <wp:cNvGraphicFramePr>
+              <a:graphicFrameLocks xmlns:a="http://schemas.openxmlformats.org/drawingml/2006/main" noChangeAspect="1"/>
+            </wp:cNvGraphicFramePr>
+            <a:graphic xmlns:a="http://schemas.openxmlformats.org/drawingml/2006/main">
+              <a:graphicData uri="http://schemas.openxmlformats.org/drawingml/2006/picture">
+                <pic:pic xmlns:pic="http://schemas.openxmlformats.org/drawingml/2006/picture">
+                  <pic:nvPicPr>
+                    <pic:cNvPr id="8" name="principalPantalla.png"/>
+                    <pic:cNvPicPr/>
+                  </pic:nvPicPr>
+                  <pic:blipFill>
+                    <a:blip r:embed="rId11">
+                      <a:extLst>
+                        <a:ext uri="{28A0092B-C50C-407E-A947-70E740481C1C}">
+                          <a14:useLocalDpi xmlns:a14="http://schemas.microsoft.com/office/drawing/2010/main" val="0"/>
+                        </a:ext>
+                      </a:extLst>
+                    </a:blip>
+                    <a:stretch>
+                      <a:fillRect/>
+                    </a:stretch>
+                  </pic:blipFill>
+                  <pic:spPr>
+                    <a:xfrm>
+                      <a:off x="0" y="0"/>
+                      <a:ext cx="5400040" cy="3375025"/>
+                    </a:xfrm>
+                    <a:prstGeom prst="rect">
+                      <a:avLst/>
+                    </a:prstGeom>
+                    <a:effectLst>
+                      <a:softEdge rad="12700"/>
+                    </a:effectLst>
+                  </pic:spPr>
+                </pic:pic>
+              </a:graphicData>
+            </a:graphic>
+          </wp:inline>
+        </w:drawing>
+      </w:r>
+    </w:p>
     <w:p>
       <w:pPr>
-        <w:pStyle w:val="Ttulo1"/>
-        <w:rPr>
-          <w:rFonts w:asciiTheme="minorHAnsi" w:eastAsiaTheme="minorHAnsi" w:hAnsiTheme="minorHAnsi" w:cstheme="minorBidi"/>
-          <w:b/>
-          <w:szCs w:val="22"/>
-          <w:lang w:eastAsia="en-US"/>
-        </w:rPr>
+        <w:spacing w:after="80"/>
       </w:pPr>
     </w:p>
     <w:p>
       <w:pPr>
+        <w:spacing w:after="80"/>
+        <w:rPr>
+          <w:color w:val="1F4E79" w:themeColor="accent1" w:themeShade="80"/>
+          <w:sz w:val="24"/>
+          <w:szCs w:val="26"/>
+        </w:rPr>
+      </w:pPr>
+      <w:r>
+        <w:rPr>
+          <w:color w:val="1F4E79" w:themeColor="accent1" w:themeShade="80"/>
+          <w:sz w:val="24"/>
+          <w:szCs w:val="26"/>
+        </w:rPr>
+        <w:t>3.6.2 Especificación de pantallas y ventanas</w:t>
+      </w:r>
+    </w:p>
+    <w:p>
+      <w:pPr>
+        <w:spacing w:after="80"/>
+        <w:rPr>
+          <w:sz w:val="24"/>
+        </w:rPr>
+      </w:pPr>
+      <w:r>
+        <w:rPr>
+          <w:sz w:val="24"/>
+        </w:rPr>
+        <w:t>Pantallas:</w:t>
+      </w:r>
+    </w:p>
+    <w:p>
+      <w:pPr>
+        <w:spacing w:after="80"/>
+        <w:ind w:firstLine="708"/>
+        <w:rPr>
+          <w:sz w:val="24"/>
+        </w:rPr>
+      </w:pPr>
+      <w:r>
+        <w:rPr>
+          <w:i/>
+          <w:sz w:val="24"/>
+        </w:rPr>
+        <w:t>Login</w:t>
+      </w:r>
+      <w:r>
+        <w:rPr>
+          <w:sz w:val="24"/>
+        </w:rPr>
+        <w:t>:</w:t>
+      </w:r>
+      <w:r>
+        <w:rPr>
+          <w:sz w:val="24"/>
+        </w:rPr>
+        <w:t xml:space="preserve"> </w:t>
+      </w:r>
+      <w:r>
+        <w:rPr>
+          <w:sz w:val="24"/>
+        </w:rPr>
+        <w:t>Sera una pantalla con el logo y nombre de la aplicación y un formulario</w:t>
+      </w:r>
+    </w:p>
+    <w:p>
+      <w:pPr>
+        <w:spacing w:after="80"/>
+        <w:ind w:firstLine="708"/>
+        <w:rPr>
+          <w:sz w:val="24"/>
+        </w:rPr>
+      </w:pPr>
+      <w:r>
+        <w:rPr>
+          <w:sz w:val="24"/>
+        </w:rPr>
+        <w:t>de acceso</w:t>
+      </w:r>
+      <w:r>
+        <w:rPr>
+          <w:sz w:val="24"/>
+        </w:rPr>
+        <w:t>. Contendrá un enlace a registrarse, que hará visible otro formulario</w:t>
+      </w:r>
+    </w:p>
+    <w:p>
+      <w:pPr>
+        <w:spacing w:after="0"/>
+        <w:ind w:firstLine="708"/>
+        <w:rPr>
+          <w:sz w:val="24"/>
+        </w:rPr>
+      </w:pPr>
+      <w:r>
+        <w:rPr>
+          <w:sz w:val="24"/>
+        </w:rPr>
+        <w:t>dejando el anterior invisible y también otro enlace a Recuperar contraseña.</w:t>
+      </w:r>
+    </w:p>
+    <w:p>
+      <w:pPr>
+        <w:spacing w:after="0"/>
+        <w:ind w:firstLine="708"/>
         <w:rPr>
           <w:sz w:val="24"/>
         </w:rPr>
@@ -27877,6 +25962,30 @@
     </w:p>
     <w:p>
       <w:pPr>
+        <w:spacing w:after="0"/>
+        <w:ind w:firstLine="708"/>
+        <w:rPr>
+          <w:sz w:val="24"/>
+        </w:rPr>
+      </w:pPr>
+      <w:r>
+        <w:rPr>
+          <w:i/>
+          <w:sz w:val="24"/>
+        </w:rPr>
+        <w:t>Sobre nosotros</w:t>
+      </w:r>
+      <w:r>
+        <w:rPr>
+          <w:sz w:val="24"/>
+        </w:rPr>
+        <w:t xml:space="preserve"> -&gt; Información de contacto y demás.</w:t>
+      </w:r>
+    </w:p>
+    <w:p>
+      <w:pPr>
+        <w:spacing w:after="0"/>
+        <w:ind w:firstLine="708"/>
         <w:rPr>
           <w:sz w:val="24"/>
         </w:rPr>
@@ -27884,6 +25993,36 @@
     </w:p>
     <w:p>
       <w:pPr>
+        <w:spacing w:after="0"/>
+        <w:ind w:left="708"/>
+        <w:rPr>
+          <w:sz w:val="24"/>
+        </w:rPr>
+      </w:pPr>
+      <w:r>
+        <w:rPr>
+          <w:i/>
+          <w:sz w:val="24"/>
+        </w:rPr>
+        <w:t>Perfil</w:t>
+      </w:r>
+      <w:r>
+        <w:rPr>
+          <w:sz w:val="24"/>
+        </w:rPr>
+        <w:t>:</w:t>
+      </w:r>
+      <w:r>
+        <w:rPr>
+          <w:sz w:val="24"/>
+        </w:rPr>
+        <w:t xml:space="preserve"> Mostrará información del manager actual (imagen perfil, nombre, correo, etc.)</w:t>
+      </w:r>
+    </w:p>
+    <w:p>
+      <w:pPr>
+        <w:spacing w:after="0"/>
+        <w:ind w:left="708"/>
         <w:rPr>
           <w:sz w:val="24"/>
         </w:rPr>
@@ -27891,6 +26030,185 @@
     </w:p>
     <w:p>
       <w:pPr>
+        <w:spacing w:after="0"/>
+        <w:ind w:left="708"/>
+        <w:rPr>
+          <w:sz w:val="24"/>
+        </w:rPr>
+      </w:pPr>
+      <w:r>
+        <w:rPr>
+          <w:i/>
+          <w:sz w:val="24"/>
+        </w:rPr>
+        <w:t>Formación táctica</w:t>
+      </w:r>
+      <w:r>
+        <w:rPr>
+          <w:sz w:val="24"/>
+        </w:rPr>
+        <w:t>:</w:t>
+      </w:r>
+      <w:r>
+        <w:rPr>
+          <w:sz w:val="24"/>
+        </w:rPr>
+        <w:t xml:space="preserve"> </w:t>
+      </w:r>
+      <w:r>
+        <w:rPr>
+          <w:sz w:val="24"/>
+        </w:rPr>
+        <w:t>Mostrará</w:t>
+      </w:r>
+      <w:r>
+        <w:rPr>
+          <w:sz w:val="24"/>
+        </w:rPr>
+        <w:t xml:space="preserve"> una imagen según el sistema táctico definido, así como la mentalidad y la descripción.</w:t>
+      </w:r>
+    </w:p>
+    <w:p>
+      <w:pPr>
+        <w:spacing w:after="0"/>
+        <w:ind w:firstLine="708"/>
+        <w:rPr>
+          <w:sz w:val="24"/>
+        </w:rPr>
+      </w:pPr>
+    </w:p>
+    <w:p>
+      <w:pPr>
+        <w:spacing w:after="0"/>
+        <w:ind w:left="708"/>
+        <w:rPr>
+          <w:sz w:val="24"/>
+        </w:rPr>
+      </w:pPr>
+      <w:r>
+        <w:rPr>
+          <w:i/>
+          <w:sz w:val="24"/>
+        </w:rPr>
+        <w:t>Entrenamiento</w:t>
+      </w:r>
+      <w:r>
+        <w:rPr>
+          <w:sz w:val="24"/>
+        </w:rPr>
+        <w:t>:</w:t>
+      </w:r>
+      <w:r>
+        <w:rPr>
+          <w:sz w:val="24"/>
+        </w:rPr>
+        <w:t xml:space="preserve"> Mostrará una cuadrícula con cada día de la semana y las sesiones por día definidas.</w:t>
+      </w:r>
+    </w:p>
+    <w:p>
+      <w:pPr>
+        <w:spacing w:after="0"/>
+        <w:ind w:firstLine="708"/>
+        <w:rPr>
+          <w:sz w:val="24"/>
+        </w:rPr>
+      </w:pPr>
+    </w:p>
+    <w:p>
+      <w:pPr>
+        <w:spacing w:after="0"/>
+        <w:ind w:left="708"/>
+        <w:rPr>
+          <w:sz w:val="24"/>
+        </w:rPr>
+      </w:pPr>
+      <w:r>
+        <w:rPr>
+          <w:i/>
+          <w:sz w:val="24"/>
+        </w:rPr>
+        <w:t>Notas</w:t>
+      </w:r>
+      <w:r>
+        <w:rPr>
+          <w:sz w:val="24"/>
+        </w:rPr>
+        <w:t>:</w:t>
+      </w:r>
+      <w:r>
+        <w:rPr>
+          <w:sz w:val="24"/>
+        </w:rPr>
+        <w:t xml:space="preserve"> Mostrará un listado de notas creadas por el manager y </w:t>
+      </w:r>
+      <w:r>
+        <w:rPr>
+          <w:sz w:val="24"/>
+        </w:rPr>
+        <w:t>cuando se pulse en una se visualizará la nota concreta pulsada a la derecha del listado.</w:t>
+      </w:r>
+    </w:p>
+    <w:p>
+      <w:pPr>
+        <w:spacing w:after="0"/>
+        <w:ind w:firstLine="708"/>
+        <w:rPr>
+          <w:i/>
+          <w:sz w:val="24"/>
+        </w:rPr>
+      </w:pPr>
+    </w:p>
+    <w:p>
+      <w:pPr>
+        <w:spacing w:after="0"/>
+        <w:ind w:left="708"/>
+        <w:rPr>
+          <w:sz w:val="24"/>
+        </w:rPr>
+      </w:pPr>
+      <w:r>
+        <w:rPr>
+          <w:i/>
+          <w:sz w:val="24"/>
+        </w:rPr>
+        <w:t>Pizarra táctica</w:t>
+      </w:r>
+      <w:r>
+        <w:rPr>
+          <w:sz w:val="24"/>
+        </w:rPr>
+        <w:t>:</w:t>
+      </w:r>
+      <w:r>
+        <w:rPr>
+          <w:sz w:val="24"/>
+        </w:rPr>
+        <w:t xml:space="preserve"> </w:t>
+      </w:r>
+      <w:r>
+        <w:rPr>
+          <w:sz w:val="24"/>
+        </w:rPr>
+        <w:t>Contendrá un canvas de un campo de fútbol sobre el que se podrá dibujar lo que se quiera (movimientos, jugadas, etc).</w:t>
+      </w:r>
+      <w:bookmarkEnd w:id="0"/>
+    </w:p>
+    <w:p>
+      <w:pPr>
+        <w:rPr>
+          <w:sz w:val="24"/>
+        </w:rPr>
+      </w:pPr>
+    </w:p>
+    <w:p>
+      <w:pPr>
+        <w:rPr>
+          <w:sz w:val="24"/>
+        </w:rPr>
+      </w:pPr>
+    </w:p>
+    <w:p>
+      <w:pPr>
         <w:rPr>
           <w:b/>
           <w:color w:val="1F4E79" w:themeColor="accent1" w:themeShade="80"/>
@@ -27903,7 +26221,6 @@
           <w:color w:val="1F4E79" w:themeColor="accent1" w:themeShade="80"/>
           <w:sz w:val="36"/>
         </w:rPr>
-        <w:lastRenderedPageBreak/>
         <w:t>4. Diseño de Sistemas de información (DSI)</w:t>
       </w:r>
     </w:p>
@@ -27997,7 +26314,7 @@
                     </pic:cNvPicPr>
                   </pic:nvPicPr>
                   <pic:blipFill>
-                    <a:blip r:embed="rId9">
+                    <a:blip r:embed="rId12">
                       <a:extLst>
                         <a:ext uri="{28A0092B-C50C-407E-A947-70E740481C1C}">
                           <a14:useLocalDpi xmlns:a14="http://schemas.microsoft.com/office/drawing/2010/main" val="0"/>
@@ -28096,6 +26413,7 @@
           <w:sz w:val="26"/>
           <w:szCs w:val="26"/>
         </w:rPr>
+        <w:lastRenderedPageBreak/>
         <w:t>4.1.2 Catálogo de requisitos de diseño</w:t>
       </w:r>
     </w:p>
@@ -28200,22 +26518,6 @@
         </w:rPr>
         <w:t>.</w:t>
       </w:r>
-    </w:p>
-    <w:p>
-      <w:pPr>
-        <w:rPr>
-          <w:sz w:val="24"/>
-          <w:szCs w:val="26"/>
-        </w:rPr>
-      </w:pPr>
-    </w:p>
-    <w:p>
-      <w:pPr>
-        <w:rPr>
-          <w:sz w:val="24"/>
-          <w:szCs w:val="26"/>
-        </w:rPr>
-      </w:pPr>
     </w:p>
     <w:p>
       <w:pPr>
@@ -28359,87 +26661,69 @@
               <w:rPr>
                 <w:sz w:val="24"/>
               </w:rPr>
-              <w:t xml:space="preserve">El modelo donde se </w:t>
-            </w:r>
-            <w:r>
+              <w:t>El modelo donde se guardarán los datos debe responder a un modelo de datos relacional, que permita un mantenimiento y una optimización de manera muy sencilla</w:t>
+            </w:r>
+          </w:p>
+        </w:tc>
+        <w:tc>
+          <w:tcPr>
+            <w:tcW w:w="1919" w:type="dxa"/>
+          </w:tcPr>
+          <w:p>
+            <w:pPr>
+              <w:jc w:val="center"/>
               <w:rPr>
                 <w:sz w:val="24"/>
               </w:rPr>
-              <w:t>guardarán</w:t>
-            </w:r>
+            </w:pPr>
             <w:r>
               <w:rPr>
                 <w:sz w:val="24"/>
               </w:rPr>
-              <w:t xml:space="preserve"> los datos debe responder a un modelo de datos relacional, que permita un mantenimiento y una optimización de manera muy sencilla</w:t>
-            </w:r>
-          </w:p>
-        </w:tc>
-        <w:tc>
-          <w:tcPr>
-            <w:tcW w:w="1919" w:type="dxa"/>
-          </w:tcPr>
-          <w:p>
-            <w:pPr>
-              <w:jc w:val="center"/>
-              <w:rPr>
+              <w:t>04/04/2019</w:t>
+            </w:r>
+          </w:p>
+        </w:tc>
+      </w:tr>
+      <w:tr>
+        <w:tc>
+          <w:tcPr>
+            <w:tcW w:w="1341" w:type="dxa"/>
+          </w:tcPr>
+          <w:p>
+            <w:pPr>
+              <w:rPr>
+                <w:rFonts w:cstheme="minorHAnsi"/>
+                <w:b/>
                 <w:sz w:val="24"/>
               </w:rPr>
             </w:pPr>
             <w:r>
               <w:rPr>
+                <w:rFonts w:cstheme="minorHAnsi"/>
+                <w:b/>
                 <w:sz w:val="24"/>
               </w:rPr>
-              <w:t>04/04/2019</w:t>
-            </w:r>
-          </w:p>
-        </w:tc>
-      </w:tr>
-      <w:tr>
-        <w:tc>
-          <w:tcPr>
-            <w:tcW w:w="1341" w:type="dxa"/>
-          </w:tcPr>
-          <w:p>
-            <w:pPr>
-              <w:rPr>
-                <w:rFonts w:cstheme="minorHAnsi"/>
-                <w:b/>
+              <w:t>RD2</w:t>
+            </w:r>
+          </w:p>
+        </w:tc>
+        <w:tc>
+          <w:tcPr>
+            <w:tcW w:w="5234" w:type="dxa"/>
+          </w:tcPr>
+          <w:p>
+            <w:pPr>
+              <w:jc w:val="both"/>
+              <w:rPr>
                 <w:sz w:val="24"/>
               </w:rPr>
             </w:pPr>
             <w:r>
               <w:rPr>
-                <w:rFonts w:cstheme="minorHAnsi"/>
-                <w:b/>
                 <w:sz w:val="24"/>
               </w:rPr>
-              <w:t>RD2</w:t>
-            </w:r>
-          </w:p>
-        </w:tc>
-        <w:tc>
-          <w:tcPr>
-            <w:tcW w:w="5234" w:type="dxa"/>
-          </w:tcPr>
-          <w:p>
-            <w:pPr>
-              <w:jc w:val="both"/>
-              <w:rPr>
-                <w:sz w:val="24"/>
-              </w:rPr>
-            </w:pPr>
-            <w:r>
-              <w:rPr>
-                <w:sz w:val="24"/>
-              </w:rPr>
-              <w:t xml:space="preserve">El motor de base de datos que se utilizará será </w:t>
-            </w:r>
-            <w:r>
-              <w:rPr>
-                <w:sz w:val="24"/>
-              </w:rPr>
-              <w:t>SQL Server</w:t>
+              <w:t>El motor de base de datos que se utilizará será SQL Server</w:t>
             </w:r>
           </w:p>
         </w:tc>
@@ -29144,7 +27428,14 @@
           <w:color w:val="1F4E79" w:themeColor="accent1" w:themeShade="80"/>
           <w:sz w:val="28"/>
         </w:rPr>
-        <w:t xml:space="preserve"> Modelo de las clases del diseño</w:t>
+        <w:t xml:space="preserve"> Modelo </w:t>
+      </w:r>
+      <w:r>
+        <w:rPr>
+          <w:color w:val="1F4E79" w:themeColor="accent1" w:themeShade="80"/>
+          <w:sz w:val="28"/>
+        </w:rPr>
+        <w:t>físico de datos</w:t>
       </w:r>
     </w:p>
     <w:p>
@@ -29155,9 +27446,50 @@
       </w:pPr>
       <w:r>
         <w:rPr>
-          <w:sz w:val="24"/>
-        </w:rPr>
-        <w:t>(Por hacer BBDD)</w:t>
+          <w:noProof/>
+          <w:sz w:val="24"/>
+        </w:rPr>
+        <w:drawing>
+          <wp:inline distT="0" distB="0" distL="0" distR="0">
+            <wp:extent cx="5400040" cy="3077210"/>
+            <wp:effectExtent l="0" t="0" r="0" b="8890"/>
+            <wp:docPr id="9" name="Imagen 9"/>
+            <wp:cNvGraphicFramePr>
+              <a:graphicFrameLocks xmlns:a="http://schemas.openxmlformats.org/drawingml/2006/main" noChangeAspect="1"/>
+            </wp:cNvGraphicFramePr>
+            <a:graphic xmlns:a="http://schemas.openxmlformats.org/drawingml/2006/main">
+              <a:graphicData uri="http://schemas.openxmlformats.org/drawingml/2006/picture">
+                <pic:pic xmlns:pic="http://schemas.openxmlformats.org/drawingml/2006/picture">
+                  <pic:nvPicPr>
+                    <pic:cNvPr id="9" name="diagramaBD.png"/>
+                    <pic:cNvPicPr/>
+                  </pic:nvPicPr>
+                  <pic:blipFill>
+                    <a:blip r:embed="rId13">
+                      <a:extLst>
+                        <a:ext uri="{28A0092B-C50C-407E-A947-70E740481C1C}">
+                          <a14:useLocalDpi xmlns:a14="http://schemas.microsoft.com/office/drawing/2010/main" val="0"/>
+                        </a:ext>
+                      </a:extLst>
+                    </a:blip>
+                    <a:stretch>
+                      <a:fillRect/>
+                    </a:stretch>
+                  </pic:blipFill>
+                  <pic:spPr>
+                    <a:xfrm>
+                      <a:off x="0" y="0"/>
+                      <a:ext cx="5400040" cy="3077210"/>
+                    </a:xfrm>
+                    <a:prstGeom prst="rect">
+                      <a:avLst/>
+                    </a:prstGeom>
+                  </pic:spPr>
+                </pic:pic>
+              </a:graphicData>
+            </a:graphic>
+          </wp:inline>
+        </w:drawing>
       </w:r>
     </w:p>
     <w:p>
@@ -29170,112 +27502,13 @@
     <w:p>
       <w:pPr>
         <w:rPr>
-          <w:color w:val="1F4E79" w:themeColor="accent1" w:themeShade="80"/>
-          <w:sz w:val="28"/>
-        </w:rPr>
-      </w:pPr>
-      <w:r>
-        <w:rPr>
-          <w:color w:val="1F4E79" w:themeColor="accent1" w:themeShade="80"/>
-          <w:sz w:val="28"/>
-        </w:rPr>
-        <w:t>4.</w:t>
-      </w:r>
-      <w:r>
-        <w:rPr>
-          <w:color w:val="1F4E79" w:themeColor="accent1" w:themeShade="80"/>
-          <w:sz w:val="28"/>
-        </w:rPr>
-        <w:t>4</w:t>
-      </w:r>
-      <w:r>
-        <w:rPr>
-          <w:color w:val="1F4E79" w:themeColor="accent1" w:themeShade="80"/>
-          <w:sz w:val="28"/>
-        </w:rPr>
-        <w:t xml:space="preserve"> </w:t>
-      </w:r>
-      <w:r>
-        <w:rPr>
-          <w:color w:val="1F4E79" w:themeColor="accent1" w:themeShade="80"/>
-          <w:sz w:val="28"/>
-        </w:rPr>
-        <w:t>Diseño de la interfaz de usuario</w:t>
-      </w:r>
-    </w:p>
-    <w:p>
-      <w:pPr>
-        <w:rPr>
-          <w:sz w:val="24"/>
-        </w:rPr>
-      </w:pPr>
-      <w:r>
-        <w:rPr>
-          <w:sz w:val="24"/>
-        </w:rPr>
-        <w:t>(Por hacer UWP)</w:t>
-      </w:r>
-    </w:p>
-    <w:p>
-      <w:pPr>
-        <w:rPr>
-          <w:color w:val="1F4E79" w:themeColor="accent1" w:themeShade="80"/>
-          <w:sz w:val="28"/>
+          <w:sz w:val="24"/>
         </w:rPr>
       </w:pPr>
     </w:p>
     <w:p>
       <w:pPr>
         <w:rPr>
-          <w:color w:val="1F4E79" w:themeColor="accent1" w:themeShade="80"/>
-          <w:sz w:val="28"/>
-        </w:rPr>
-      </w:pPr>
-      <w:r>
-        <w:rPr>
-          <w:color w:val="1F4E79" w:themeColor="accent1" w:themeShade="80"/>
-          <w:sz w:val="28"/>
-        </w:rPr>
-        <w:t>4.</w:t>
-      </w:r>
-      <w:r>
-        <w:rPr>
-          <w:color w:val="1F4E79" w:themeColor="accent1" w:themeShade="80"/>
-          <w:sz w:val="28"/>
-        </w:rPr>
-        <w:t>5</w:t>
-      </w:r>
-      <w:r>
-        <w:rPr>
-          <w:color w:val="1F4E79" w:themeColor="accent1" w:themeShade="80"/>
-          <w:sz w:val="28"/>
-        </w:rPr>
-        <w:t xml:space="preserve"> </w:t>
-      </w:r>
-      <w:r>
-        <w:rPr>
-          <w:color w:val="1F4E79" w:themeColor="accent1" w:themeShade="80"/>
-          <w:sz w:val="28"/>
-        </w:rPr>
-        <w:t>Plan de migración y carga inicial de datos</w:t>
-      </w:r>
-    </w:p>
-    <w:p>
-      <w:pPr>
-        <w:rPr>
-          <w:sz w:val="24"/>
-        </w:rPr>
-      </w:pPr>
-      <w:r>
-        <w:rPr>
-          <w:sz w:val="24"/>
-        </w:rPr>
-        <w:t>N</w:t>
-      </w:r>
-    </w:p>
-    <w:p>
-      <w:pPr>
-        <w:rPr>
           <w:sz w:val="24"/>
         </w:rPr>
       </w:pPr>
@@ -29283,51 +27516,337 @@
     <w:p>
       <w:pPr>
         <w:rPr>
-          <w:color w:val="1F4E79" w:themeColor="accent1" w:themeShade="80"/>
-          <w:sz w:val="28"/>
-        </w:rPr>
-      </w:pPr>
-      <w:r>
-        <w:rPr>
-          <w:color w:val="1F4E79" w:themeColor="accent1" w:themeShade="80"/>
-          <w:sz w:val="28"/>
-        </w:rPr>
-        <w:t>4.</w:t>
-      </w:r>
-      <w:r>
-        <w:rPr>
-          <w:color w:val="1F4E79" w:themeColor="accent1" w:themeShade="80"/>
-          <w:sz w:val="28"/>
-        </w:rPr>
-        <w:t>6</w:t>
-      </w:r>
-      <w:r>
-        <w:rPr>
-          <w:color w:val="1F4E79" w:themeColor="accent1" w:themeShade="80"/>
-          <w:sz w:val="28"/>
-        </w:rPr>
-        <w:t xml:space="preserve"> </w:t>
-      </w:r>
-      <w:r>
-        <w:rPr>
-          <w:color w:val="1F4E79" w:themeColor="accent1" w:themeShade="80"/>
-          <w:sz w:val="28"/>
-        </w:rPr>
-        <w:t>Plan de pruebas</w:t>
-      </w:r>
-    </w:p>
-    <w:p>
-      <w:pPr>
-        <w:rPr>
           <w:sz w:val="24"/>
         </w:rPr>
       </w:pPr>
       <w:bookmarkStart w:id="1" w:name="_GoBack"/>
       <w:bookmarkEnd w:id="1"/>
     </w:p>
+    <w:p>
+      <w:pPr>
+        <w:rPr>
+          <w:sz w:val="24"/>
+        </w:rPr>
+      </w:pPr>
+    </w:p>
+    <w:p>
+      <w:pPr>
+        <w:rPr>
+          <w:sz w:val="24"/>
+        </w:rPr>
+      </w:pPr>
+    </w:p>
+    <w:p>
+      <w:pPr>
+        <w:rPr>
+          <w:sz w:val="24"/>
+        </w:rPr>
+      </w:pPr>
+    </w:p>
+    <w:p>
+      <w:pPr>
+        <w:rPr>
+          <w:sz w:val="24"/>
+        </w:rPr>
+      </w:pPr>
+    </w:p>
+    <w:p>
+      <w:pPr>
+        <w:rPr>
+          <w:sz w:val="24"/>
+        </w:rPr>
+      </w:pPr>
+    </w:p>
+    <w:p>
+      <w:pPr>
+        <w:rPr>
+          <w:sz w:val="24"/>
+        </w:rPr>
+      </w:pPr>
+    </w:p>
+    <w:p>
+      <w:pPr>
+        <w:rPr>
+          <w:sz w:val="24"/>
+        </w:rPr>
+      </w:pPr>
+    </w:p>
+    <w:p>
+      <w:pPr>
+        <w:rPr>
+          <w:sz w:val="24"/>
+        </w:rPr>
+      </w:pPr>
+    </w:p>
+    <w:p>
+      <w:pPr>
+        <w:rPr>
+          <w:sz w:val="24"/>
+        </w:rPr>
+      </w:pPr>
+    </w:p>
+    <w:p>
+      <w:pPr>
+        <w:rPr>
+          <w:color w:val="1F4E79" w:themeColor="accent1" w:themeShade="80"/>
+          <w:sz w:val="28"/>
+        </w:rPr>
+      </w:pPr>
+      <w:r>
+        <w:rPr>
+          <w:color w:val="1F4E79" w:themeColor="accent1" w:themeShade="80"/>
+          <w:sz w:val="28"/>
+        </w:rPr>
+        <w:t>4.</w:t>
+      </w:r>
+      <w:r>
+        <w:rPr>
+          <w:color w:val="1F4E79" w:themeColor="accent1" w:themeShade="80"/>
+          <w:sz w:val="28"/>
+        </w:rPr>
+        <w:t>4</w:t>
+      </w:r>
+      <w:r>
+        <w:rPr>
+          <w:color w:val="1F4E79" w:themeColor="accent1" w:themeShade="80"/>
+          <w:sz w:val="28"/>
+        </w:rPr>
+        <w:t xml:space="preserve"> </w:t>
+      </w:r>
+      <w:r>
+        <w:rPr>
+          <w:color w:val="1F4E79" w:themeColor="accent1" w:themeShade="80"/>
+          <w:sz w:val="28"/>
+        </w:rPr>
+        <w:t>Diseño de la interfaz de usuario</w:t>
+      </w:r>
+    </w:p>
+    <w:p>
+      <w:pPr>
+        <w:rPr>
+          <w:sz w:val="24"/>
+        </w:rPr>
+      </w:pPr>
+      <w:r>
+        <w:rPr>
+          <w:sz w:val="24"/>
+        </w:rPr>
+        <w:t>(Por hacer UWP)</w:t>
+      </w:r>
+    </w:p>
+    <w:p>
+      <w:pPr>
+        <w:rPr>
+          <w:sz w:val="24"/>
+        </w:rPr>
+      </w:pPr>
+    </w:p>
+    <w:p>
+      <w:pPr>
+        <w:rPr>
+          <w:color w:val="1F4E79" w:themeColor="accent1" w:themeShade="80"/>
+          <w:sz w:val="28"/>
+        </w:rPr>
+      </w:pPr>
+      <w:r>
+        <w:rPr>
+          <w:color w:val="1F4E79" w:themeColor="accent1" w:themeShade="80"/>
+          <w:sz w:val="28"/>
+        </w:rPr>
+        <w:lastRenderedPageBreak/>
+        <w:t>4.</w:t>
+      </w:r>
+      <w:r>
+        <w:rPr>
+          <w:color w:val="1F4E79" w:themeColor="accent1" w:themeShade="80"/>
+          <w:sz w:val="28"/>
+        </w:rPr>
+        <w:t>5</w:t>
+      </w:r>
+      <w:r>
+        <w:rPr>
+          <w:color w:val="1F4E79" w:themeColor="accent1" w:themeShade="80"/>
+          <w:sz w:val="28"/>
+        </w:rPr>
+        <w:t xml:space="preserve"> </w:t>
+      </w:r>
+      <w:r>
+        <w:rPr>
+          <w:color w:val="1F4E79" w:themeColor="accent1" w:themeShade="80"/>
+          <w:sz w:val="28"/>
+        </w:rPr>
+        <w:t>Plan de migración y carga inicial de datos</w:t>
+      </w:r>
+    </w:p>
+    <w:p>
+      <w:pPr>
+        <w:rPr>
+          <w:sz w:val="24"/>
+        </w:rPr>
+      </w:pPr>
+      <w:r>
+        <w:rPr>
+          <w:sz w:val="24"/>
+        </w:rPr>
+        <w:t>La aplicación no importa datos de ninguna aplicación anterior ni de ningún sistema de información informatizado existente, luego no tenemos que preocuparnos de ninguna migración de datos.</w:t>
+      </w:r>
+    </w:p>
+    <w:p>
+      <w:pPr>
+        <w:rPr>
+          <w:sz w:val="24"/>
+        </w:rPr>
+      </w:pPr>
+      <w:r>
+        <w:rPr>
+          <w:sz w:val="24"/>
+        </w:rPr>
+        <w:t>Como carga inicial</w:t>
+      </w:r>
+      <w:r>
+        <w:rPr>
+          <w:sz w:val="24"/>
+        </w:rPr>
+        <w:t>, se insertan los datos de la tabla paramétrica Táctica, con las tácticas disponibles. No se precisa de ningún dato más inicial, la aplicación se irá enriqueciendo de datos conforme se registren los usuarios.</w:t>
+      </w:r>
+    </w:p>
+    <w:p>
+      <w:pPr>
+        <w:rPr>
+          <w:sz w:val="24"/>
+        </w:rPr>
+      </w:pPr>
+    </w:p>
+    <w:p>
+      <w:pPr>
+        <w:rPr>
+          <w:color w:val="1F4E79" w:themeColor="accent1" w:themeShade="80"/>
+          <w:sz w:val="28"/>
+        </w:rPr>
+      </w:pPr>
+      <w:r>
+        <w:rPr>
+          <w:color w:val="1F4E79" w:themeColor="accent1" w:themeShade="80"/>
+          <w:sz w:val="28"/>
+        </w:rPr>
+        <w:t>4.</w:t>
+      </w:r>
+      <w:r>
+        <w:rPr>
+          <w:color w:val="1F4E79" w:themeColor="accent1" w:themeShade="80"/>
+          <w:sz w:val="28"/>
+        </w:rPr>
+        <w:t>6</w:t>
+      </w:r>
+      <w:r>
+        <w:rPr>
+          <w:color w:val="1F4E79" w:themeColor="accent1" w:themeShade="80"/>
+          <w:sz w:val="28"/>
+        </w:rPr>
+        <w:t xml:space="preserve"> </w:t>
+      </w:r>
+      <w:r>
+        <w:rPr>
+          <w:color w:val="1F4E79" w:themeColor="accent1" w:themeShade="80"/>
+          <w:sz w:val="28"/>
+        </w:rPr>
+        <w:t>Plan de pruebas</w:t>
+      </w:r>
+    </w:p>
+    <w:p>
+      <w:pPr>
+        <w:rPr>
+          <w:sz w:val="24"/>
+        </w:rPr>
+      </w:pPr>
+      <w:r>
+        <w:rPr>
+          <w:sz w:val="24"/>
+        </w:rPr>
+        <w:t>F</w:t>
+      </w:r>
+      <w:r>
+        <w:rPr>
+          <w:sz w:val="24"/>
+        </w:rPr>
+        <w:t>adhadfhadf</w:t>
+      </w:r>
+    </w:p>
+    <w:p>
+      <w:pPr>
+        <w:rPr>
+          <w:sz w:val="24"/>
+        </w:rPr>
+      </w:pPr>
+    </w:p>
+    <w:p>
+      <w:pPr>
+        <w:rPr>
+          <w:sz w:val="24"/>
+        </w:rPr>
+      </w:pPr>
+    </w:p>
+    <w:p>
+      <w:pPr>
+        <w:rPr>
+          <w:color w:val="1F4E79" w:themeColor="accent1" w:themeShade="80"/>
+          <w:sz w:val="24"/>
+        </w:rPr>
+      </w:pPr>
+      <w:r>
+        <w:rPr>
+          <w:color w:val="1F4E79" w:themeColor="accent1" w:themeShade="80"/>
+          <w:sz w:val="24"/>
+        </w:rPr>
+        <w:t>Enlaces:</w:t>
+      </w:r>
+    </w:p>
+    <w:p>
+      <w:r>
+        <w:t>-Documentación api:</w:t>
+      </w:r>
+    </w:p>
+    <w:p>
+      <w:hyperlink r:id="rId14" w:anchor="/" w:history="1">
+        <w:r>
+          <w:rPr>
+            <w:rStyle w:val="Hipervnculo"/>
+          </w:rPr>
+          <w:t>https://app.swaggerhub.com/apis/DylanSoler/FootballTrainingManagerAPI/1.0.0#/</w:t>
+        </w:r>
+      </w:hyperlink>
+    </w:p>
+    <w:p>
+      <w:pPr>
+        <w:rPr>
+          <w:sz w:val="24"/>
+        </w:rPr>
+      </w:pPr>
+      <w:r>
+        <w:rPr>
+          <w:sz w:val="24"/>
+        </w:rPr>
+        <w:t>-Tablero trello:</w:t>
+      </w:r>
+    </w:p>
+    <w:p>
+      <w:pPr>
+        <w:rPr>
+          <w:sz w:val="24"/>
+        </w:rPr>
+      </w:pPr>
+      <w:hyperlink r:id="rId15" w:history="1">
+        <w:r>
+          <w:rPr>
+            <w:rStyle w:val="Hipervnculo"/>
+          </w:rPr>
+          <w:t>https://trello.com/b/RCOf2u5c/proyecto</w:t>
+        </w:r>
+      </w:hyperlink>
+    </w:p>
     <w:sectPr>
-      <w:headerReference w:type="default" r:id="rId10"/>
-      <w:footerReference w:type="default" r:id="rId11"/>
+      <w:headerReference w:type="default" r:id="rId16"/>
+      <w:footerReference w:type="default" r:id="rId17"/>
       <w:pgSz w:w="11906" w:h="16838" w:code="9"/>
       <w:pgMar w:top="1418" w:right="1701" w:bottom="1418" w:left="1701" w:header="709" w:footer="709" w:gutter="0"/>
       <w:cols w:space="708"/>
@@ -29868,7 +28387,7 @@
       </w:pPr>
     </w:pPrDefault>
   </w:docDefaults>
-  <w:latentStyles w:defLockedState="0" w:defUIPriority="99" w:defSemiHidden="0" w:defUnhideWhenUsed="0" w:defQFormat="0" w:count="375">
+  <w:latentStyles w:defLockedState="0" w:defUIPriority="99" w:defSemiHidden="0" w:defUnhideWhenUsed="0" w:defQFormat="0" w:count="376">
     <w:lsdException w:name="Normal" w:uiPriority="0" w:qFormat="1"/>
     <w:lsdException w:name="heading 1" w:uiPriority="9" w:qFormat="1"/>
     <w:lsdException w:name="heading 2" w:semiHidden="1" w:uiPriority="9" w:unhideWhenUsed="1" w:qFormat="1"/>
@@ -29974,7 +28493,6 @@
     <w:lsdException w:name="HTML Sample" w:semiHidden="1" w:unhideWhenUsed="1"/>
     <w:lsdException w:name="HTML Typewriter" w:semiHidden="1" w:unhideWhenUsed="1"/>
     <w:lsdException w:name="HTML Variable" w:semiHidden="1" w:unhideWhenUsed="1"/>
-    <w:lsdException w:name="Normal Table" w:semiHidden="1" w:unhideWhenUsed="1"/>
     <w:lsdException w:name="annotation subject" w:semiHidden="1" w:unhideWhenUsed="1"/>
     <w:lsdException w:name="No List" w:semiHidden="1" w:unhideWhenUsed="1"/>
     <w:lsdException w:name="Outline List 1" w:semiHidden="1" w:unhideWhenUsed="1"/>
@@ -30021,10 +28539,8 @@
     <w:lsdException w:name="Table Subtle 2" w:semiHidden="1" w:unhideWhenUsed="1"/>
     <w:lsdException w:name="Table Web 1" w:semiHidden="1" w:unhideWhenUsed="1"/>
     <w:lsdException w:name="Table Web 2" w:semiHidden="1" w:unhideWhenUsed="1"/>
-    <w:lsdException w:name="Table Web 3" w:semiHidden="1" w:unhideWhenUsed="1"/>
     <w:lsdException w:name="Balloon Text" w:semiHidden="1" w:unhideWhenUsed="1"/>
     <w:lsdException w:name="Table Grid" w:uiPriority="59"/>
-    <w:lsdException w:name="Table Theme" w:semiHidden="1" w:unhideWhenUsed="1"/>
     <w:lsdException w:name="Placeholder Text" w:semiHidden="1"/>
     <w:lsdException w:name="No Spacing" w:uiPriority="1" w:qFormat="1"/>
     <w:lsdException w:name="Light Shading" w:uiPriority="60"/>
@@ -30244,6 +28760,7 @@
     <w:lsdException w:name="Smart Hyperlink" w:semiHidden="1" w:unhideWhenUsed="1"/>
     <w:lsdException w:name="Hashtag" w:semiHidden="1" w:unhideWhenUsed="1"/>
     <w:lsdException w:name="Unresolved Mention" w:semiHidden="1" w:unhideWhenUsed="1"/>
+    <w:lsdException w:name="Smart Link" w:semiHidden="1" w:unhideWhenUsed="1"/>
   </w:latentStyles>
   <w:style w:type="paragraph" w:default="1" w:styleId="Normal">
     <w:name w:val="Normal"/>
@@ -30414,6 +28931,29 @@
       <w:sz w:val="36"/>
       <w:szCs w:val="36"/>
       <w:lang w:eastAsia="es-ES"/>
+    </w:rPr>
+  </w:style>
+  <w:style w:type="character" w:styleId="Hipervnculo">
+    <w:name w:val="Hyperlink"/>
+    <w:basedOn w:val="Fuentedeprrafopredeter"/>
+    <w:uiPriority w:val="99"/>
+    <w:unhideWhenUsed/>
+    <w:rsid w:val="00D21CB9"/>
+    <w:rPr>
+      <w:color w:val="0000FF"/>
+      <w:u w:val="single"/>
+    </w:rPr>
+  </w:style>
+  <w:style w:type="character" w:styleId="Mencinsinresolver">
+    <w:name w:val="Unresolved Mention"/>
+    <w:basedOn w:val="Fuentedeprrafopredeter"/>
+    <w:uiPriority w:val="99"/>
+    <w:semiHidden/>
+    <w:unhideWhenUsed/>
+    <w:rsid w:val="00D21CB9"/>
+    <w:rPr>
+      <w:color w:val="605E5C"/>
+      <w:shd w:val="clear" w:color="auto" w:fill="E1DFDD"/>
     </w:rPr>
   </w:style>
 </w:styles>
@@ -30678,4 +29218,16 @@
     </a:ext>
   </a:extLst>
 </a:theme>
+</file>
+
+<file path=customXml/item1.xml><?xml version="1.0" encoding="utf-8"?>
+<b:Sources xmlns:b="http://schemas.openxmlformats.org/officeDocument/2006/bibliography" xmlns="http://schemas.openxmlformats.org/officeDocument/2006/bibliography" SelectedStyle="\APASixthEditionOfficeOnline.xsl" StyleName="APA" Version="6"/>
+</file>
+
+<file path=customXml/itemProps1.xml><?xml version="1.0" encoding="utf-8"?>
+<ds:datastoreItem xmlns:ds="http://schemas.openxmlformats.org/officeDocument/2006/customXml" ds:itemID="{AFA42185-C6E4-4F36-8072-55C014EE80F9}">
+  <ds:schemaRefs>
+    <ds:schemaRef ds:uri="http://schemas.openxmlformats.org/officeDocument/2006/bibliography"/>
+  </ds:schemaRefs>
+</ds:datastoreItem>
 </file>
--- a/Documentacion/DocumentacionFTM.docx
+++ b/Documentacion/DocumentacionFTM.docx
@@ -7662,6 +7662,8 @@
             </w:r>
           </w:p>
         </w:tc>
+        <w:bookmarkStart w:id="0" w:name="_GoBack"/>
+        <w:bookmarkEnd w:id="0"/>
       </w:tr>
     </w:tbl>
     <w:p>
@@ -25736,7 +25738,7 @@
           <w:lang w:eastAsia="en-US"/>
         </w:rPr>
       </w:pPr>
-      <w:bookmarkStart w:id="0" w:name="_Toc516699447"/>
+      <w:bookmarkStart w:id="1" w:name="_Toc516699447"/>
       <w:r>
         <w:rPr>
           <w:rFonts w:asciiTheme="minorHAnsi" w:eastAsiaTheme="minorHAnsi" w:hAnsiTheme="minorHAnsi" w:cstheme="minorBidi"/>
@@ -26191,7 +26193,7 @@
         </w:rPr>
         <w:t>Contendrá un canvas de un campo de fútbol sobre el que se podrá dibujar lo que se quiera (movimientos, jugadas, etc).</w:t>
       </w:r>
-      <w:bookmarkEnd w:id="0"/>
+      <w:bookmarkEnd w:id="1"/>
     </w:p>
     <w:p>
       <w:pPr>
@@ -27374,11 +27376,28 @@
           <w:sz w:val="28"/>
         </w:rPr>
       </w:pPr>
-      <w:r>
+    </w:p>
+    <w:p>
+      <w:pPr>
         <w:rPr>
           <w:color w:val="1F4E79" w:themeColor="accent1" w:themeShade="80"/>
           <w:sz w:val="28"/>
         </w:rPr>
+      </w:pPr>
+    </w:p>
+    <w:p>
+      <w:pPr>
+        <w:rPr>
+          <w:color w:val="1F4E79" w:themeColor="accent1" w:themeShade="80"/>
+          <w:sz w:val="28"/>
+        </w:rPr>
+      </w:pPr>
+      <w:r>
+        <w:rPr>
+          <w:color w:val="1F4E79" w:themeColor="accent1" w:themeShade="80"/>
+          <w:sz w:val="28"/>
+        </w:rPr>
+        <w:lastRenderedPageBreak/>
         <w:t>4.2 Modelo de las clases del diseño</w:t>
       </w:r>
     </w:p>
@@ -27390,9 +27409,50 @@
       </w:pPr>
       <w:r>
         <w:rPr>
-          <w:sz w:val="24"/>
-        </w:rPr>
-        <w:t>(Por hacer StarUML)</w:t>
+          <w:noProof/>
+          <w:sz w:val="24"/>
+        </w:rPr>
+        <w:drawing>
+          <wp:inline distT="0" distB="0" distL="0" distR="0">
+            <wp:extent cx="5400040" cy="4250690"/>
+            <wp:effectExtent l="0" t="0" r="0" b="0"/>
+            <wp:docPr id="3" name="Imagen 3"/>
+            <wp:cNvGraphicFramePr>
+              <a:graphicFrameLocks xmlns:a="http://schemas.openxmlformats.org/drawingml/2006/main" noChangeAspect="1"/>
+            </wp:cNvGraphicFramePr>
+            <a:graphic xmlns:a="http://schemas.openxmlformats.org/drawingml/2006/main">
+              <a:graphicData uri="http://schemas.openxmlformats.org/drawingml/2006/picture">
+                <pic:pic xmlns:pic="http://schemas.openxmlformats.org/drawingml/2006/picture">
+                  <pic:nvPicPr>
+                    <pic:cNvPr id="3" name="diagramaEntidades.PNG"/>
+                    <pic:cNvPicPr/>
+                  </pic:nvPicPr>
+                  <pic:blipFill>
+                    <a:blip r:embed="rId13">
+                      <a:extLst>
+                        <a:ext uri="{28A0092B-C50C-407E-A947-70E740481C1C}">
+                          <a14:useLocalDpi xmlns:a14="http://schemas.microsoft.com/office/drawing/2010/main" val="0"/>
+                        </a:ext>
+                      </a:extLst>
+                    </a:blip>
+                    <a:stretch>
+                      <a:fillRect/>
+                    </a:stretch>
+                  </pic:blipFill>
+                  <pic:spPr>
+                    <a:xfrm>
+                      <a:off x="0" y="0"/>
+                      <a:ext cx="5400040" cy="4250690"/>
+                    </a:xfrm>
+                    <a:prstGeom prst="rect">
+                      <a:avLst/>
+                    </a:prstGeom>
+                  </pic:spPr>
+                </pic:pic>
+              </a:graphicData>
+            </a:graphic>
+          </wp:inline>
+        </w:drawing>
       </w:r>
     </w:p>
     <w:p>
@@ -27465,7 +27525,7 @@
                     <pic:cNvPicPr/>
                   </pic:nvPicPr>
                   <pic:blipFill>
-                    <a:blip r:embed="rId13">
+                    <a:blip r:embed="rId14">
                       <a:extLst>
                         <a:ext uri="{28A0092B-C50C-407E-A947-70E740481C1C}">
                           <a14:useLocalDpi xmlns:a14="http://schemas.microsoft.com/office/drawing/2010/main" val="0"/>
@@ -27502,92 +27562,6 @@
     <w:p>
       <w:pPr>
         <w:rPr>
-          <w:sz w:val="24"/>
-        </w:rPr>
-      </w:pPr>
-    </w:p>
-    <w:p>
-      <w:pPr>
-        <w:rPr>
-          <w:sz w:val="24"/>
-        </w:rPr>
-      </w:pPr>
-    </w:p>
-    <w:p>
-      <w:pPr>
-        <w:rPr>
-          <w:sz w:val="24"/>
-        </w:rPr>
-      </w:pPr>
-      <w:bookmarkStart w:id="1" w:name="_GoBack"/>
-      <w:bookmarkEnd w:id="1"/>
-    </w:p>
-    <w:p>
-      <w:pPr>
-        <w:rPr>
-          <w:sz w:val="24"/>
-        </w:rPr>
-      </w:pPr>
-    </w:p>
-    <w:p>
-      <w:pPr>
-        <w:rPr>
-          <w:sz w:val="24"/>
-        </w:rPr>
-      </w:pPr>
-    </w:p>
-    <w:p>
-      <w:pPr>
-        <w:rPr>
-          <w:sz w:val="24"/>
-        </w:rPr>
-      </w:pPr>
-    </w:p>
-    <w:p>
-      <w:pPr>
-        <w:rPr>
-          <w:sz w:val="24"/>
-        </w:rPr>
-      </w:pPr>
-    </w:p>
-    <w:p>
-      <w:pPr>
-        <w:rPr>
-          <w:sz w:val="24"/>
-        </w:rPr>
-      </w:pPr>
-    </w:p>
-    <w:p>
-      <w:pPr>
-        <w:rPr>
-          <w:sz w:val="24"/>
-        </w:rPr>
-      </w:pPr>
-    </w:p>
-    <w:p>
-      <w:pPr>
-        <w:rPr>
-          <w:sz w:val="24"/>
-        </w:rPr>
-      </w:pPr>
-    </w:p>
-    <w:p>
-      <w:pPr>
-        <w:rPr>
-          <w:sz w:val="24"/>
-        </w:rPr>
-      </w:pPr>
-    </w:p>
-    <w:p>
-      <w:pPr>
-        <w:rPr>
-          <w:sz w:val="24"/>
-        </w:rPr>
-      </w:pPr>
-    </w:p>
-    <w:p>
-      <w:pPr>
-        <w:rPr>
           <w:color w:val="1F4E79" w:themeColor="accent1" w:themeShade="80"/>
           <w:sz w:val="28"/>
         </w:rPr>
@@ -27597,6 +27571,7 @@
           <w:color w:val="1F4E79" w:themeColor="accent1" w:themeShade="80"/>
           <w:sz w:val="28"/>
         </w:rPr>
+        <w:lastRenderedPageBreak/>
         <w:t>4.</w:t>
       </w:r>
       <w:r>
@@ -27653,7 +27628,6 @@
           <w:color w:val="1F4E79" w:themeColor="accent1" w:themeShade="80"/>
           <w:sz w:val="28"/>
         </w:rPr>
-        <w:lastRenderedPageBreak/>
         <w:t>4.</w:t>
       </w:r>
       <w:r>
@@ -27763,13 +27737,7 @@
         <w:rPr>
           <w:sz w:val="24"/>
         </w:rPr>
-        <w:t>F</w:t>
-      </w:r>
-      <w:r>
-        <w:rPr>
-          <w:sz w:val="24"/>
-        </w:rPr>
-        <w:t>adhadfhadf</w:t>
+        <w:t>SQL -inserción y borrado de manager y datos</w:t>
       </w:r>
     </w:p>
     <w:p>
@@ -27807,7 +27775,7 @@
       </w:r>
     </w:p>
     <w:p>
-      <w:hyperlink r:id="rId14" w:anchor="/" w:history="1">
+      <w:hyperlink r:id="rId15" w:anchor="/" w:history="1">
         <w:r>
           <w:rPr>
             <w:rStyle w:val="Hipervnculo"/>
@@ -27835,7 +27803,7 @@
           <w:sz w:val="24"/>
         </w:rPr>
       </w:pPr>
-      <w:hyperlink r:id="rId15" w:history="1">
+      <w:hyperlink r:id="rId16" w:history="1">
         <w:r>
           <w:rPr>
             <w:rStyle w:val="Hipervnculo"/>
@@ -27845,8 +27813,8 @@
       </w:hyperlink>
     </w:p>
     <w:sectPr>
-      <w:headerReference w:type="default" r:id="rId16"/>
-      <w:footerReference w:type="default" r:id="rId17"/>
+      <w:headerReference w:type="default" r:id="rId17"/>
+      <w:footerReference w:type="default" r:id="rId18"/>
       <w:pgSz w:w="11906" w:h="16838" w:code="9"/>
       <w:pgMar w:top="1418" w:right="1701" w:bottom="1418" w:left="1701" w:header="709" w:footer="709" w:gutter="0"/>
       <w:cols w:space="708"/>
@@ -28387,7 +28355,7 @@
       </w:pPr>
     </w:pPrDefault>
   </w:docDefaults>
-  <w:latentStyles w:defLockedState="0" w:defUIPriority="99" w:defSemiHidden="0" w:defUnhideWhenUsed="0" w:defQFormat="0" w:count="376">
+  <w:latentStyles w:defLockedState="0" w:defUIPriority="99" w:defSemiHidden="0" w:defUnhideWhenUsed="0" w:defQFormat="0" w:count="375">
     <w:lsdException w:name="Normal" w:uiPriority="0" w:qFormat="1"/>
     <w:lsdException w:name="heading 1" w:uiPriority="9" w:qFormat="1"/>
     <w:lsdException w:name="heading 2" w:semiHidden="1" w:uiPriority="9" w:unhideWhenUsed="1" w:qFormat="1"/>
@@ -28493,6 +28461,7 @@
     <w:lsdException w:name="HTML Sample" w:semiHidden="1" w:unhideWhenUsed="1"/>
     <w:lsdException w:name="HTML Typewriter" w:semiHidden="1" w:unhideWhenUsed="1"/>
     <w:lsdException w:name="HTML Variable" w:semiHidden="1" w:unhideWhenUsed="1"/>
+    <w:lsdException w:name="Normal Table" w:semiHidden="1" w:unhideWhenUsed="1"/>
     <w:lsdException w:name="annotation subject" w:semiHidden="1" w:unhideWhenUsed="1"/>
     <w:lsdException w:name="No List" w:semiHidden="1" w:unhideWhenUsed="1"/>
     <w:lsdException w:name="Outline List 1" w:semiHidden="1" w:unhideWhenUsed="1"/>
@@ -28539,8 +28508,10 @@
     <w:lsdException w:name="Table Subtle 2" w:semiHidden="1" w:unhideWhenUsed="1"/>
     <w:lsdException w:name="Table Web 1" w:semiHidden="1" w:unhideWhenUsed="1"/>
     <w:lsdException w:name="Table Web 2" w:semiHidden="1" w:unhideWhenUsed="1"/>
+    <w:lsdException w:name="Table Web 3" w:semiHidden="1" w:unhideWhenUsed="1"/>
     <w:lsdException w:name="Balloon Text" w:semiHidden="1" w:unhideWhenUsed="1"/>
     <w:lsdException w:name="Table Grid" w:uiPriority="59"/>
+    <w:lsdException w:name="Table Theme" w:semiHidden="1" w:unhideWhenUsed="1"/>
     <w:lsdException w:name="Placeholder Text" w:semiHidden="1"/>
     <w:lsdException w:name="No Spacing" w:uiPriority="1" w:qFormat="1"/>
     <w:lsdException w:name="Light Shading" w:uiPriority="60"/>
@@ -28760,7 +28731,6 @@
     <w:lsdException w:name="Smart Hyperlink" w:semiHidden="1" w:unhideWhenUsed="1"/>
     <w:lsdException w:name="Hashtag" w:semiHidden="1" w:unhideWhenUsed="1"/>
     <w:lsdException w:name="Unresolved Mention" w:semiHidden="1" w:unhideWhenUsed="1"/>
-    <w:lsdException w:name="Smart Link" w:semiHidden="1" w:unhideWhenUsed="1"/>
   </w:latentStyles>
   <w:style w:type="paragraph" w:default="1" w:styleId="Normal">
     <w:name w:val="Normal"/>
@@ -29225,7 +29195,7 @@
 </file>
 
 <file path=customXml/itemProps1.xml><?xml version="1.0" encoding="utf-8"?>
-<ds:datastoreItem xmlns:ds="http://schemas.openxmlformats.org/officeDocument/2006/customXml" ds:itemID="{AFA42185-C6E4-4F36-8072-55C014EE80F9}">
+<ds:datastoreItem xmlns:ds="http://schemas.openxmlformats.org/officeDocument/2006/customXml" ds:itemID="{DBCD98E7-FB44-4316-8684-A93A05853B3C}">
   <ds:schemaRefs>
     <ds:schemaRef ds:uri="http://schemas.openxmlformats.org/officeDocument/2006/bibliography"/>
   </ds:schemaRefs>

--- a/Documentacion/DocumentacionFTM.docx
+++ b/Documentacion/DocumentacionFTM.docx
@@ -7662,8 +7662,6 @@
             </w:r>
           </w:p>
         </w:tc>
-        <w:bookmarkStart w:id="0" w:name="_GoBack"/>
-        <w:bookmarkEnd w:id="0"/>
       </w:tr>
     </w:tbl>
     <w:p>
@@ -25738,7 +25736,7 @@
           <w:lang w:eastAsia="en-US"/>
         </w:rPr>
       </w:pPr>
-      <w:bookmarkStart w:id="1" w:name="_Toc516699447"/>
+      <w:bookmarkStart w:id="0" w:name="_Toc516699447"/>
       <w:r>
         <w:rPr>
           <w:rFonts w:asciiTheme="minorHAnsi" w:eastAsiaTheme="minorHAnsi" w:hAnsiTheme="minorHAnsi" w:cstheme="minorBidi"/>
@@ -26193,7 +26191,7 @@
         </w:rPr>
         <w:t>Contendrá un canvas de un campo de fútbol sobre el que se podrá dibujar lo que se quiera (movimientos, jugadas, etc).</w:t>
       </w:r>
-      <w:bookmarkEnd w:id="1"/>
+      <w:bookmarkEnd w:id="0"/>
     </w:p>
     <w:p>
       <w:pPr>
@@ -27414,9 +27412,9 @@
         </w:rPr>
         <w:drawing>
           <wp:inline distT="0" distB="0" distL="0" distR="0">
-            <wp:extent cx="5400040" cy="4250690"/>
+            <wp:extent cx="5400040" cy="3968750"/>
             <wp:effectExtent l="0" t="0" r="0" b="0"/>
-            <wp:docPr id="3" name="Imagen 3"/>
+            <wp:docPr id="7" name="Imagen 7"/>
             <wp:cNvGraphicFramePr>
               <a:graphicFrameLocks xmlns:a="http://schemas.openxmlformats.org/drawingml/2006/main" noChangeAspect="1"/>
             </wp:cNvGraphicFramePr>
@@ -27424,7 +27422,7 @@
               <a:graphicData uri="http://schemas.openxmlformats.org/drawingml/2006/picture">
                 <pic:pic xmlns:pic="http://schemas.openxmlformats.org/drawingml/2006/picture">
                   <pic:nvPicPr>
-                    <pic:cNvPr id="3" name="diagramaEntidades.PNG"/>
+                    <pic:cNvPr id="7" name="diagramaEntidades.PNG"/>
                     <pic:cNvPicPr/>
                   </pic:nvPicPr>
                   <pic:blipFill>
@@ -27442,11 +27440,14 @@
                   <pic:spPr>
                     <a:xfrm>
                       <a:off x="0" y="0"/>
-                      <a:ext cx="5400040" cy="4250690"/>
+                      <a:ext cx="5400040" cy="3968750"/>
                     </a:xfrm>
                     <a:prstGeom prst="rect">
                       <a:avLst/>
                     </a:prstGeom>
+                    <a:ln>
+                      <a:noFill/>
+                    </a:ln>
                   </pic:spPr>
                 </pic:pic>
               </a:graphicData>
@@ -27497,6 +27498,8 @@
         </w:rPr>
         <w:t>físico de datos</w:t>
       </w:r>
+      <w:bookmarkStart w:id="1" w:name="_GoBack"/>
+      <w:bookmarkEnd w:id="1"/>
     </w:p>
     <w:p>
       <w:pPr>
@@ -27571,7 +27574,6 @@
           <w:color w:val="1F4E79" w:themeColor="accent1" w:themeShade="80"/>
           <w:sz w:val="28"/>
         </w:rPr>
-        <w:lastRenderedPageBreak/>
         <w:t>4.</w:t>
       </w:r>
       <w:r>
@@ -27606,6 +27608,7 @@
         <w:rPr>
           <w:sz w:val="24"/>
         </w:rPr>
+        <w:lastRenderedPageBreak/>
         <w:t>(Por hacer UWP)</w:t>
       </w:r>
     </w:p>
@@ -29195,7 +29198,7 @@
 </file>
 
 <file path=customXml/itemProps1.xml><?xml version="1.0" encoding="utf-8"?>
-<ds:datastoreItem xmlns:ds="http://schemas.openxmlformats.org/officeDocument/2006/customXml" ds:itemID="{DBCD98E7-FB44-4316-8684-A93A05853B3C}">
+<ds:datastoreItem xmlns:ds="http://schemas.openxmlformats.org/officeDocument/2006/customXml" ds:itemID="{39F83D60-3378-4776-9DB3-CEF603AF916A}">
   <ds:schemaRefs>
     <ds:schemaRef ds:uri="http://schemas.openxmlformats.org/officeDocument/2006/bibliography"/>
   </ds:schemaRefs>

--- a/Documentacion/DocumentacionFTM.docx
+++ b/Documentacion/DocumentacionFTM.docx
@@ -27498,8 +27498,6 @@
         </w:rPr>
         <w:t>físico de datos</w:t>
       </w:r>
-      <w:bookmarkStart w:id="1" w:name="_GoBack"/>
-      <w:bookmarkEnd w:id="1"/>
     </w:p>
     <w:p>
       <w:pPr>
@@ -27733,16 +27731,1487 @@
     <w:p>
       <w:pPr>
         <w:rPr>
-          <w:sz w:val="24"/>
+          <w:color w:val="1F4E79" w:themeColor="accent1" w:themeShade="80"/>
+          <w:sz w:val="28"/>
         </w:rPr>
       </w:pPr>
-      <w:r>
-        <w:rPr>
-          <w:sz w:val="24"/>
-        </w:rPr>
-        <w:t>SQL -inserción y borrado de manager y datos</w:t>
-      </w:r>
+      <w:bookmarkStart w:id="1" w:name="_GoBack"/>
+      <w:bookmarkEnd w:id="1"/>
     </w:p>
+    <w:tbl>
+      <w:tblPr>
+        <w:tblW w:w="8505" w:type="dxa"/>
+        <w:tblInd w:w="100" w:type="dxa"/>
+        <w:tblBorders>
+          <w:top w:val="single" w:sz="8" w:space="0" w:color="000000"/>
+          <w:left w:val="single" w:sz="8" w:space="0" w:color="000000"/>
+          <w:bottom w:val="single" w:sz="8" w:space="0" w:color="000000"/>
+          <w:right w:val="single" w:sz="8" w:space="0" w:color="000000"/>
+          <w:insideH w:val="single" w:sz="8" w:space="0" w:color="000000"/>
+          <w:insideV w:val="single" w:sz="8" w:space="0" w:color="000000"/>
+        </w:tblBorders>
+        <w:tblLayout w:type="fixed"/>
+        <w:tblLook w:val="0600" w:firstRow="0" w:lastRow="0" w:firstColumn="0" w:lastColumn="0" w:noHBand="1" w:noVBand="1"/>
+      </w:tblPr>
+      <w:tblGrid>
+        <w:gridCol w:w="1170"/>
+        <w:gridCol w:w="5099"/>
+        <w:gridCol w:w="709"/>
+        <w:gridCol w:w="1527"/>
+      </w:tblGrid>
+      <w:tr>
+        <w:tc>
+          <w:tcPr>
+            <w:tcW w:w="1170" w:type="dxa"/>
+            <w:shd w:val="clear" w:color="auto" w:fill="2E74B5" w:themeFill="accent1" w:themeFillShade="BF"/>
+            <w:tcMar>
+              <w:top w:w="100" w:type="dxa"/>
+              <w:left w:w="100" w:type="dxa"/>
+              <w:bottom w:w="100" w:type="dxa"/>
+              <w:right w:w="100" w:type="dxa"/>
+            </w:tcMar>
+          </w:tcPr>
+          <w:p>
+            <w:pPr>
+              <w:widowControl w:val="0"/>
+              <w:jc w:val="center"/>
+              <w:rPr>
+                <w:rFonts w:eastAsiaTheme="minorEastAsia"/>
+                <w:lang w:eastAsia="es-ES"/>
+              </w:rPr>
+            </w:pPr>
+            <w:r>
+              <w:rPr>
+                <w:rFonts w:eastAsiaTheme="minorEastAsia"/>
+                <w:b/>
+                <w:lang w:eastAsia="es-ES"/>
+              </w:rPr>
+              <w:t>Código</w:t>
+            </w:r>
+          </w:p>
+        </w:tc>
+        <w:tc>
+          <w:tcPr>
+            <w:tcW w:w="5099" w:type="dxa"/>
+            <w:shd w:val="clear" w:color="auto" w:fill="2E74B5" w:themeFill="accent1" w:themeFillShade="BF"/>
+            <w:tcMar>
+              <w:top w:w="100" w:type="dxa"/>
+              <w:left w:w="100" w:type="dxa"/>
+              <w:bottom w:w="100" w:type="dxa"/>
+              <w:right w:w="100" w:type="dxa"/>
+            </w:tcMar>
+          </w:tcPr>
+          <w:p>
+            <w:pPr>
+              <w:widowControl w:val="0"/>
+              <w:jc w:val="center"/>
+              <w:rPr>
+                <w:rFonts w:eastAsiaTheme="minorEastAsia"/>
+                <w:lang w:eastAsia="es-ES"/>
+              </w:rPr>
+            </w:pPr>
+            <w:r>
+              <w:rPr>
+                <w:rFonts w:eastAsiaTheme="minorEastAsia"/>
+                <w:b/>
+                <w:lang w:eastAsia="es-ES"/>
+              </w:rPr>
+              <w:t>Descripción</w:t>
+            </w:r>
+          </w:p>
+        </w:tc>
+        <w:tc>
+          <w:tcPr>
+            <w:tcW w:w="709" w:type="dxa"/>
+            <w:shd w:val="clear" w:color="auto" w:fill="2E74B5" w:themeFill="accent1" w:themeFillShade="BF"/>
+            <w:tcMar>
+              <w:top w:w="100" w:type="dxa"/>
+              <w:left w:w="100" w:type="dxa"/>
+              <w:bottom w:w="100" w:type="dxa"/>
+              <w:right w:w="100" w:type="dxa"/>
+            </w:tcMar>
+          </w:tcPr>
+          <w:p>
+            <w:pPr>
+              <w:widowControl w:val="0"/>
+              <w:jc w:val="center"/>
+              <w:rPr>
+                <w:rFonts w:eastAsiaTheme="minorEastAsia"/>
+                <w:lang w:eastAsia="es-ES"/>
+              </w:rPr>
+            </w:pPr>
+            <w:r>
+              <w:rPr>
+                <w:rFonts w:eastAsiaTheme="minorEastAsia"/>
+                <w:b/>
+                <w:lang w:eastAsia="es-ES"/>
+              </w:rPr>
+              <w:t>Tipo</w:t>
+            </w:r>
+          </w:p>
+        </w:tc>
+        <w:tc>
+          <w:tcPr>
+            <w:tcW w:w="1527" w:type="dxa"/>
+            <w:shd w:val="clear" w:color="auto" w:fill="2E74B5" w:themeFill="accent1" w:themeFillShade="BF"/>
+            <w:tcMar>
+              <w:top w:w="100" w:type="dxa"/>
+              <w:left w:w="100" w:type="dxa"/>
+              <w:bottom w:w="100" w:type="dxa"/>
+              <w:right w:w="100" w:type="dxa"/>
+            </w:tcMar>
+          </w:tcPr>
+          <w:p>
+            <w:pPr>
+              <w:widowControl w:val="0"/>
+              <w:jc w:val="center"/>
+              <w:rPr>
+                <w:rFonts w:eastAsiaTheme="minorEastAsia"/>
+                <w:lang w:eastAsia="es-ES"/>
+              </w:rPr>
+            </w:pPr>
+            <w:r>
+              <w:rPr>
+                <w:rFonts w:eastAsiaTheme="minorEastAsia"/>
+                <w:b/>
+                <w:lang w:eastAsia="es-ES"/>
+              </w:rPr>
+              <w:t>Fecha</w:t>
+            </w:r>
+          </w:p>
+        </w:tc>
+      </w:tr>
+      <w:tr>
+        <w:tc>
+          <w:tcPr>
+            <w:tcW w:w="1170" w:type="dxa"/>
+            <w:shd w:val="clear" w:color="auto" w:fill="F2F2F2"/>
+            <w:tcMar>
+              <w:top w:w="100" w:type="dxa"/>
+              <w:left w:w="100" w:type="dxa"/>
+              <w:bottom w:w="100" w:type="dxa"/>
+              <w:right w:w="100" w:type="dxa"/>
+            </w:tcMar>
+          </w:tcPr>
+          <w:p>
+            <w:pPr>
+              <w:widowControl w:val="0"/>
+              <w:jc w:val="center"/>
+              <w:rPr>
+                <w:rFonts w:eastAsiaTheme="minorEastAsia"/>
+                <w:lang w:eastAsia="es-ES"/>
+              </w:rPr>
+            </w:pPr>
+            <w:r>
+              <w:rPr>
+                <w:rFonts w:eastAsiaTheme="minorEastAsia"/>
+                <w:lang w:eastAsia="es-ES"/>
+              </w:rPr>
+              <w:t>PR1</w:t>
+            </w:r>
+          </w:p>
+        </w:tc>
+        <w:tc>
+          <w:tcPr>
+            <w:tcW w:w="5099" w:type="dxa"/>
+            <w:shd w:val="clear" w:color="auto" w:fill="F2F2F2"/>
+            <w:tcMar>
+              <w:top w:w="100" w:type="dxa"/>
+              <w:left w:w="100" w:type="dxa"/>
+              <w:bottom w:w="100" w:type="dxa"/>
+              <w:right w:w="100" w:type="dxa"/>
+            </w:tcMar>
+          </w:tcPr>
+          <w:p>
+            <w:pPr>
+              <w:rPr>
+                <w:rFonts w:eastAsiaTheme="minorEastAsia"/>
+                <w:lang w:eastAsia="es-ES"/>
+              </w:rPr>
+            </w:pPr>
+            <w:r>
+              <w:rPr>
+                <w:rFonts w:eastAsiaTheme="minorEastAsia"/>
+                <w:lang w:eastAsia="es-ES"/>
+              </w:rPr>
+              <w:t>Probar inserción y borrado de manager y datos asociados</w:t>
+            </w:r>
+            <w:r>
+              <w:rPr>
+                <w:rFonts w:eastAsiaTheme="minorEastAsia"/>
+                <w:lang w:eastAsia="es-ES"/>
+              </w:rPr>
+              <w:t>.</w:t>
+            </w:r>
+          </w:p>
+        </w:tc>
+        <w:tc>
+          <w:tcPr>
+            <w:tcW w:w="709" w:type="dxa"/>
+            <w:shd w:val="clear" w:color="auto" w:fill="F2F2F2"/>
+            <w:tcMar>
+              <w:top w:w="100" w:type="dxa"/>
+              <w:left w:w="100" w:type="dxa"/>
+              <w:bottom w:w="100" w:type="dxa"/>
+              <w:right w:w="100" w:type="dxa"/>
+            </w:tcMar>
+          </w:tcPr>
+          <w:p>
+            <w:pPr>
+              <w:widowControl w:val="0"/>
+              <w:jc w:val="center"/>
+              <w:rPr>
+                <w:rFonts w:eastAsiaTheme="minorEastAsia"/>
+                <w:lang w:eastAsia="es-ES"/>
+              </w:rPr>
+            </w:pPr>
+            <w:r>
+              <w:rPr>
+                <w:rFonts w:eastAsiaTheme="minorEastAsia"/>
+                <w:lang w:eastAsia="es-ES"/>
+              </w:rPr>
+              <w:t>V</w:t>
+            </w:r>
+          </w:p>
+        </w:tc>
+        <w:tc>
+          <w:tcPr>
+            <w:tcW w:w="1527" w:type="dxa"/>
+            <w:shd w:val="clear" w:color="auto" w:fill="F2F2F2"/>
+            <w:tcMar>
+              <w:top w:w="100" w:type="dxa"/>
+              <w:left w:w="100" w:type="dxa"/>
+              <w:bottom w:w="100" w:type="dxa"/>
+              <w:right w:w="100" w:type="dxa"/>
+            </w:tcMar>
+          </w:tcPr>
+          <w:p>
+            <w:pPr>
+              <w:widowControl w:val="0"/>
+              <w:jc w:val="center"/>
+            </w:pPr>
+            <w:r>
+              <w:t>24/04/2019</w:t>
+            </w:r>
+          </w:p>
+        </w:tc>
+      </w:tr>
+      <w:tr>
+        <w:tc>
+          <w:tcPr>
+            <w:tcW w:w="1170" w:type="dxa"/>
+            <w:shd w:val="clear" w:color="auto" w:fill="F2F2F2"/>
+            <w:tcMar>
+              <w:top w:w="100" w:type="dxa"/>
+              <w:left w:w="100" w:type="dxa"/>
+              <w:bottom w:w="100" w:type="dxa"/>
+              <w:right w:w="100" w:type="dxa"/>
+            </w:tcMar>
+          </w:tcPr>
+          <w:p>
+            <w:pPr>
+              <w:widowControl w:val="0"/>
+              <w:jc w:val="center"/>
+              <w:rPr>
+                <w:rFonts w:eastAsiaTheme="minorEastAsia"/>
+                <w:lang w:eastAsia="es-ES"/>
+              </w:rPr>
+            </w:pPr>
+            <w:r>
+              <w:rPr>
+                <w:rFonts w:eastAsiaTheme="minorEastAsia"/>
+                <w:lang w:eastAsia="es-ES"/>
+              </w:rPr>
+              <w:t>PR2</w:t>
+            </w:r>
+          </w:p>
+        </w:tc>
+        <w:tc>
+          <w:tcPr>
+            <w:tcW w:w="5099" w:type="dxa"/>
+            <w:shd w:val="clear" w:color="auto" w:fill="F2F2F2"/>
+            <w:tcMar>
+              <w:top w:w="100" w:type="dxa"/>
+              <w:left w:w="100" w:type="dxa"/>
+              <w:bottom w:w="100" w:type="dxa"/>
+              <w:right w:w="100" w:type="dxa"/>
+            </w:tcMar>
+          </w:tcPr>
+          <w:p>
+            <w:pPr>
+              <w:rPr>
+                <w:rFonts w:eastAsiaTheme="minorEastAsia"/>
+                <w:lang w:eastAsia="es-ES"/>
+              </w:rPr>
+            </w:pPr>
+            <w:r>
+              <w:rPr>
+                <w:rFonts w:eastAsiaTheme="minorEastAsia"/>
+                <w:lang w:eastAsia="es-ES"/>
+              </w:rPr>
+              <w:t>Postman</w:t>
+            </w:r>
+            <w:r>
+              <w:rPr>
+                <w:rFonts w:eastAsiaTheme="minorEastAsia"/>
+                <w:lang w:eastAsia="es-ES"/>
+              </w:rPr>
+              <w:t>,</w:t>
+            </w:r>
+            <w:r>
+              <w:rPr>
+                <w:rFonts w:eastAsiaTheme="minorEastAsia"/>
+                <w:lang w:eastAsia="es-ES"/>
+              </w:rPr>
+              <w:t xml:space="preserve"> prueba</w:t>
+            </w:r>
+            <w:r>
+              <w:rPr>
+                <w:rFonts w:eastAsiaTheme="minorEastAsia"/>
+                <w:lang w:eastAsia="es-ES"/>
+              </w:rPr>
+              <w:t xml:space="preserve"> de todos los</w:t>
+            </w:r>
+            <w:r>
+              <w:rPr>
+                <w:rFonts w:eastAsiaTheme="minorEastAsia"/>
+                <w:lang w:eastAsia="es-ES"/>
+              </w:rPr>
+              <w:t xml:space="preserve"> verbos</w:t>
+            </w:r>
+            <w:r>
+              <w:rPr>
+                <w:rFonts w:eastAsiaTheme="minorEastAsia"/>
+                <w:lang w:eastAsia="es-ES"/>
+              </w:rPr>
+              <w:t xml:space="preserve"> de la </w:t>
+            </w:r>
+            <w:r>
+              <w:rPr>
+                <w:rFonts w:eastAsiaTheme="minorEastAsia"/>
+                <w:lang w:eastAsia="es-ES"/>
+              </w:rPr>
+              <w:t>API</w:t>
+            </w:r>
+          </w:p>
+        </w:tc>
+        <w:tc>
+          <w:tcPr>
+            <w:tcW w:w="709" w:type="dxa"/>
+            <w:shd w:val="clear" w:color="auto" w:fill="F2F2F2"/>
+            <w:tcMar>
+              <w:top w:w="100" w:type="dxa"/>
+              <w:left w:w="100" w:type="dxa"/>
+              <w:bottom w:w="100" w:type="dxa"/>
+              <w:right w:w="100" w:type="dxa"/>
+            </w:tcMar>
+          </w:tcPr>
+          <w:p>
+            <w:pPr>
+              <w:widowControl w:val="0"/>
+              <w:jc w:val="center"/>
+              <w:rPr>
+                <w:rFonts w:eastAsiaTheme="minorEastAsia"/>
+                <w:lang w:eastAsia="es-ES"/>
+              </w:rPr>
+            </w:pPr>
+            <w:r>
+              <w:rPr>
+                <w:rFonts w:eastAsiaTheme="minorEastAsia"/>
+                <w:lang w:eastAsia="es-ES"/>
+              </w:rPr>
+              <w:t>V</w:t>
+            </w:r>
+          </w:p>
+        </w:tc>
+        <w:tc>
+          <w:tcPr>
+            <w:tcW w:w="1527" w:type="dxa"/>
+            <w:shd w:val="clear" w:color="auto" w:fill="F2F2F2"/>
+            <w:tcMar>
+              <w:top w:w="100" w:type="dxa"/>
+              <w:left w:w="100" w:type="dxa"/>
+              <w:bottom w:w="100" w:type="dxa"/>
+              <w:right w:w="100" w:type="dxa"/>
+            </w:tcMar>
+          </w:tcPr>
+          <w:p>
+            <w:pPr>
+              <w:widowControl w:val="0"/>
+              <w:jc w:val="center"/>
+            </w:pPr>
+            <w:r>
+              <w:t>14/05/2019</w:t>
+            </w:r>
+          </w:p>
+        </w:tc>
+      </w:tr>
+      <w:tr>
+        <w:tc>
+          <w:tcPr>
+            <w:tcW w:w="1170" w:type="dxa"/>
+            <w:shd w:val="clear" w:color="auto" w:fill="F2F2F2"/>
+            <w:tcMar>
+              <w:top w:w="100" w:type="dxa"/>
+              <w:left w:w="100" w:type="dxa"/>
+              <w:bottom w:w="100" w:type="dxa"/>
+              <w:right w:w="100" w:type="dxa"/>
+            </w:tcMar>
+          </w:tcPr>
+          <w:p>
+            <w:pPr>
+              <w:widowControl w:val="0"/>
+              <w:jc w:val="center"/>
+              <w:rPr>
+                <w:rFonts w:eastAsiaTheme="minorEastAsia"/>
+                <w:lang w:eastAsia="es-ES"/>
+              </w:rPr>
+            </w:pPr>
+            <w:r>
+              <w:rPr>
+                <w:rFonts w:eastAsiaTheme="minorEastAsia"/>
+                <w:lang w:eastAsia="es-ES"/>
+              </w:rPr>
+              <w:t>PR3</w:t>
+            </w:r>
+          </w:p>
+        </w:tc>
+        <w:tc>
+          <w:tcPr>
+            <w:tcW w:w="5099" w:type="dxa"/>
+            <w:shd w:val="clear" w:color="auto" w:fill="F2F2F2"/>
+            <w:tcMar>
+              <w:top w:w="100" w:type="dxa"/>
+              <w:left w:w="100" w:type="dxa"/>
+              <w:bottom w:w="100" w:type="dxa"/>
+              <w:right w:w="100" w:type="dxa"/>
+            </w:tcMar>
+          </w:tcPr>
+          <w:p>
+            <w:pPr>
+              <w:rPr>
+                <w:rFonts w:eastAsiaTheme="minorEastAsia"/>
+                <w:lang w:eastAsia="es-ES"/>
+              </w:rPr>
+            </w:pPr>
+            <w:r>
+              <w:rPr>
+                <w:rFonts w:eastAsiaTheme="minorEastAsia"/>
+                <w:lang w:eastAsia="es-ES"/>
+              </w:rPr>
+              <w:t>Prueba inicio de sesión usuario registrado</w:t>
+            </w:r>
+          </w:p>
+        </w:tc>
+        <w:tc>
+          <w:tcPr>
+            <w:tcW w:w="709" w:type="dxa"/>
+            <w:shd w:val="clear" w:color="auto" w:fill="F2F2F2"/>
+            <w:tcMar>
+              <w:top w:w="100" w:type="dxa"/>
+              <w:left w:w="100" w:type="dxa"/>
+              <w:bottom w:w="100" w:type="dxa"/>
+              <w:right w:w="100" w:type="dxa"/>
+            </w:tcMar>
+          </w:tcPr>
+          <w:p>
+            <w:pPr>
+              <w:widowControl w:val="0"/>
+              <w:jc w:val="center"/>
+              <w:rPr>
+                <w:rFonts w:eastAsiaTheme="minorEastAsia"/>
+                <w:lang w:eastAsia="es-ES"/>
+              </w:rPr>
+            </w:pPr>
+            <w:r>
+              <w:rPr>
+                <w:rFonts w:eastAsiaTheme="minorEastAsia"/>
+                <w:lang w:eastAsia="es-ES"/>
+              </w:rPr>
+              <w:t>V</w:t>
+            </w:r>
+          </w:p>
+        </w:tc>
+        <w:tc>
+          <w:tcPr>
+            <w:tcW w:w="1527" w:type="dxa"/>
+            <w:shd w:val="clear" w:color="auto" w:fill="F2F2F2"/>
+            <w:tcMar>
+              <w:top w:w="100" w:type="dxa"/>
+              <w:left w:w="100" w:type="dxa"/>
+              <w:bottom w:w="100" w:type="dxa"/>
+              <w:right w:w="100" w:type="dxa"/>
+            </w:tcMar>
+          </w:tcPr>
+          <w:p>
+            <w:pPr>
+              <w:widowControl w:val="0"/>
+              <w:jc w:val="center"/>
+            </w:pPr>
+            <w:r>
+              <w:t>21/05/2019</w:t>
+            </w:r>
+          </w:p>
+        </w:tc>
+      </w:tr>
+      <w:tr>
+        <w:tc>
+          <w:tcPr>
+            <w:tcW w:w="1170" w:type="dxa"/>
+            <w:shd w:val="clear" w:color="auto" w:fill="F2F2F2"/>
+            <w:tcMar>
+              <w:top w:w="100" w:type="dxa"/>
+              <w:left w:w="100" w:type="dxa"/>
+              <w:bottom w:w="100" w:type="dxa"/>
+              <w:right w:w="100" w:type="dxa"/>
+            </w:tcMar>
+          </w:tcPr>
+          <w:p>
+            <w:pPr>
+              <w:widowControl w:val="0"/>
+              <w:jc w:val="center"/>
+              <w:rPr>
+                <w:rFonts w:eastAsiaTheme="minorEastAsia"/>
+                <w:lang w:eastAsia="es-ES"/>
+              </w:rPr>
+            </w:pPr>
+            <w:r>
+              <w:rPr>
+                <w:rFonts w:eastAsiaTheme="minorEastAsia"/>
+                <w:lang w:eastAsia="es-ES"/>
+              </w:rPr>
+              <w:t>PR4</w:t>
+            </w:r>
+          </w:p>
+        </w:tc>
+        <w:tc>
+          <w:tcPr>
+            <w:tcW w:w="5099" w:type="dxa"/>
+            <w:shd w:val="clear" w:color="auto" w:fill="F2F2F2"/>
+            <w:tcMar>
+              <w:top w:w="100" w:type="dxa"/>
+              <w:left w:w="100" w:type="dxa"/>
+              <w:bottom w:w="100" w:type="dxa"/>
+              <w:right w:w="100" w:type="dxa"/>
+            </w:tcMar>
+          </w:tcPr>
+          <w:p>
+            <w:pPr>
+              <w:rPr>
+                <w:rFonts w:eastAsiaTheme="minorEastAsia"/>
+                <w:lang w:eastAsia="es-ES"/>
+              </w:rPr>
+            </w:pPr>
+            <w:r>
+              <w:rPr>
+                <w:rFonts w:eastAsiaTheme="minorEastAsia"/>
+                <w:lang w:eastAsia="es-ES"/>
+              </w:rPr>
+              <w:t>Probar inicio de sesión usuario no registrado</w:t>
+            </w:r>
+          </w:p>
+        </w:tc>
+        <w:tc>
+          <w:tcPr>
+            <w:tcW w:w="709" w:type="dxa"/>
+            <w:shd w:val="clear" w:color="auto" w:fill="F2F2F2"/>
+            <w:tcMar>
+              <w:top w:w="100" w:type="dxa"/>
+              <w:left w:w="100" w:type="dxa"/>
+              <w:bottom w:w="100" w:type="dxa"/>
+              <w:right w:w="100" w:type="dxa"/>
+            </w:tcMar>
+          </w:tcPr>
+          <w:p>
+            <w:pPr>
+              <w:widowControl w:val="0"/>
+              <w:jc w:val="center"/>
+              <w:rPr>
+                <w:rFonts w:eastAsiaTheme="minorEastAsia"/>
+                <w:lang w:eastAsia="es-ES"/>
+              </w:rPr>
+            </w:pPr>
+            <w:r>
+              <w:rPr>
+                <w:rFonts w:eastAsiaTheme="minorEastAsia"/>
+                <w:lang w:eastAsia="es-ES"/>
+              </w:rPr>
+              <w:t>F</w:t>
+            </w:r>
+          </w:p>
+        </w:tc>
+        <w:tc>
+          <w:tcPr>
+            <w:tcW w:w="1527" w:type="dxa"/>
+            <w:shd w:val="clear" w:color="auto" w:fill="F2F2F2"/>
+            <w:tcMar>
+              <w:top w:w="100" w:type="dxa"/>
+              <w:left w:w="100" w:type="dxa"/>
+              <w:bottom w:w="100" w:type="dxa"/>
+              <w:right w:w="100" w:type="dxa"/>
+            </w:tcMar>
+          </w:tcPr>
+          <w:p>
+            <w:pPr>
+              <w:widowControl w:val="0"/>
+              <w:jc w:val="center"/>
+            </w:pPr>
+            <w:r>
+              <w:t>21/05/2019</w:t>
+            </w:r>
+          </w:p>
+        </w:tc>
+      </w:tr>
+      <w:tr>
+        <w:tc>
+          <w:tcPr>
+            <w:tcW w:w="1170" w:type="dxa"/>
+            <w:shd w:val="clear" w:color="auto" w:fill="F2F2F2"/>
+            <w:tcMar>
+              <w:top w:w="100" w:type="dxa"/>
+              <w:left w:w="100" w:type="dxa"/>
+              <w:bottom w:w="100" w:type="dxa"/>
+              <w:right w:w="100" w:type="dxa"/>
+            </w:tcMar>
+          </w:tcPr>
+          <w:p>
+            <w:pPr>
+              <w:widowControl w:val="0"/>
+              <w:jc w:val="center"/>
+              <w:rPr>
+                <w:rFonts w:eastAsiaTheme="minorEastAsia"/>
+                <w:lang w:eastAsia="es-ES"/>
+              </w:rPr>
+            </w:pPr>
+            <w:r>
+              <w:rPr>
+                <w:rFonts w:eastAsiaTheme="minorEastAsia"/>
+                <w:lang w:eastAsia="es-ES"/>
+              </w:rPr>
+              <w:t>PR5</w:t>
+            </w:r>
+          </w:p>
+        </w:tc>
+        <w:tc>
+          <w:tcPr>
+            <w:tcW w:w="5099" w:type="dxa"/>
+            <w:shd w:val="clear" w:color="auto" w:fill="F2F2F2"/>
+            <w:tcMar>
+              <w:top w:w="100" w:type="dxa"/>
+              <w:left w:w="100" w:type="dxa"/>
+              <w:bottom w:w="100" w:type="dxa"/>
+              <w:right w:w="100" w:type="dxa"/>
+            </w:tcMar>
+          </w:tcPr>
+          <w:p>
+            <w:pPr>
+              <w:rPr>
+                <w:rFonts w:eastAsiaTheme="minorEastAsia"/>
+                <w:lang w:eastAsia="es-ES"/>
+              </w:rPr>
+            </w:pPr>
+            <w:r>
+              <w:rPr>
+                <w:rFonts w:eastAsiaTheme="minorEastAsia"/>
+                <w:lang w:eastAsia="es-ES"/>
+              </w:rPr>
+              <w:t>Prueba registro de usuario nuevo</w:t>
+            </w:r>
+          </w:p>
+        </w:tc>
+        <w:tc>
+          <w:tcPr>
+            <w:tcW w:w="709" w:type="dxa"/>
+            <w:shd w:val="clear" w:color="auto" w:fill="F2F2F2"/>
+            <w:tcMar>
+              <w:top w:w="100" w:type="dxa"/>
+              <w:left w:w="100" w:type="dxa"/>
+              <w:bottom w:w="100" w:type="dxa"/>
+              <w:right w:w="100" w:type="dxa"/>
+            </w:tcMar>
+          </w:tcPr>
+          <w:p>
+            <w:pPr>
+              <w:widowControl w:val="0"/>
+              <w:jc w:val="center"/>
+              <w:rPr>
+                <w:rFonts w:eastAsiaTheme="minorEastAsia"/>
+                <w:lang w:eastAsia="es-ES"/>
+              </w:rPr>
+            </w:pPr>
+            <w:r>
+              <w:rPr>
+                <w:rFonts w:eastAsiaTheme="minorEastAsia"/>
+                <w:lang w:eastAsia="es-ES"/>
+              </w:rPr>
+              <w:t>V</w:t>
+            </w:r>
+          </w:p>
+        </w:tc>
+        <w:tc>
+          <w:tcPr>
+            <w:tcW w:w="1527" w:type="dxa"/>
+            <w:shd w:val="clear" w:color="auto" w:fill="F2F2F2"/>
+            <w:tcMar>
+              <w:top w:w="100" w:type="dxa"/>
+              <w:left w:w="100" w:type="dxa"/>
+              <w:bottom w:w="100" w:type="dxa"/>
+              <w:right w:w="100" w:type="dxa"/>
+            </w:tcMar>
+          </w:tcPr>
+          <w:p>
+            <w:pPr>
+              <w:widowControl w:val="0"/>
+              <w:jc w:val="center"/>
+            </w:pPr>
+            <w:r>
+              <w:t>22/05/2019</w:t>
+            </w:r>
+          </w:p>
+        </w:tc>
+      </w:tr>
+      <w:tr>
+        <w:tc>
+          <w:tcPr>
+            <w:tcW w:w="1170" w:type="dxa"/>
+            <w:shd w:val="clear" w:color="auto" w:fill="F2F2F2"/>
+            <w:tcMar>
+              <w:top w:w="100" w:type="dxa"/>
+              <w:left w:w="100" w:type="dxa"/>
+              <w:bottom w:w="100" w:type="dxa"/>
+              <w:right w:w="100" w:type="dxa"/>
+            </w:tcMar>
+          </w:tcPr>
+          <w:p>
+            <w:pPr>
+              <w:widowControl w:val="0"/>
+              <w:jc w:val="center"/>
+              <w:rPr>
+                <w:rFonts w:eastAsiaTheme="minorEastAsia"/>
+                <w:lang w:eastAsia="es-ES"/>
+              </w:rPr>
+            </w:pPr>
+            <w:r>
+              <w:rPr>
+                <w:rFonts w:eastAsiaTheme="minorEastAsia"/>
+                <w:lang w:eastAsia="es-ES"/>
+              </w:rPr>
+              <w:t>PR6</w:t>
+            </w:r>
+          </w:p>
+        </w:tc>
+        <w:tc>
+          <w:tcPr>
+            <w:tcW w:w="5099" w:type="dxa"/>
+            <w:shd w:val="clear" w:color="auto" w:fill="F2F2F2"/>
+            <w:tcMar>
+              <w:top w:w="100" w:type="dxa"/>
+              <w:left w:w="100" w:type="dxa"/>
+              <w:bottom w:w="100" w:type="dxa"/>
+              <w:right w:w="100" w:type="dxa"/>
+            </w:tcMar>
+          </w:tcPr>
+          <w:p>
+            <w:pPr>
+              <w:rPr>
+                <w:rFonts w:eastAsiaTheme="minorEastAsia"/>
+                <w:lang w:eastAsia="es-ES"/>
+              </w:rPr>
+            </w:pPr>
+            <w:r>
+              <w:rPr>
+                <w:rFonts w:eastAsiaTheme="minorEastAsia"/>
+                <w:lang w:eastAsia="es-ES"/>
+              </w:rPr>
+              <w:t>Prueba de cambio de contraseña usuario registrado</w:t>
+            </w:r>
+            <w:r>
+              <w:rPr>
+                <w:rFonts w:eastAsiaTheme="minorEastAsia"/>
+                <w:lang w:eastAsia="es-ES"/>
+              </w:rPr>
+              <w:t>, insertando contraseña actual correcta</w:t>
+            </w:r>
+          </w:p>
+        </w:tc>
+        <w:tc>
+          <w:tcPr>
+            <w:tcW w:w="709" w:type="dxa"/>
+            <w:shd w:val="clear" w:color="auto" w:fill="F2F2F2"/>
+            <w:tcMar>
+              <w:top w:w="100" w:type="dxa"/>
+              <w:left w:w="100" w:type="dxa"/>
+              <w:bottom w:w="100" w:type="dxa"/>
+              <w:right w:w="100" w:type="dxa"/>
+            </w:tcMar>
+          </w:tcPr>
+          <w:p>
+            <w:pPr>
+              <w:widowControl w:val="0"/>
+              <w:jc w:val="center"/>
+              <w:rPr>
+                <w:rFonts w:eastAsiaTheme="minorEastAsia"/>
+                <w:lang w:eastAsia="es-ES"/>
+              </w:rPr>
+            </w:pPr>
+            <w:r>
+              <w:rPr>
+                <w:rFonts w:eastAsiaTheme="minorEastAsia"/>
+                <w:lang w:eastAsia="es-ES"/>
+              </w:rPr>
+              <w:t>V</w:t>
+            </w:r>
+          </w:p>
+        </w:tc>
+        <w:tc>
+          <w:tcPr>
+            <w:tcW w:w="1527" w:type="dxa"/>
+            <w:shd w:val="clear" w:color="auto" w:fill="F2F2F2"/>
+            <w:tcMar>
+              <w:top w:w="100" w:type="dxa"/>
+              <w:left w:w="100" w:type="dxa"/>
+              <w:bottom w:w="100" w:type="dxa"/>
+              <w:right w:w="100" w:type="dxa"/>
+            </w:tcMar>
+          </w:tcPr>
+          <w:p>
+            <w:pPr>
+              <w:widowControl w:val="0"/>
+              <w:jc w:val="center"/>
+            </w:pPr>
+            <w:r>
+              <w:t>22/05/2019</w:t>
+            </w:r>
+          </w:p>
+        </w:tc>
+      </w:tr>
+      <w:tr>
+        <w:tc>
+          <w:tcPr>
+            <w:tcW w:w="1170" w:type="dxa"/>
+            <w:shd w:val="clear" w:color="auto" w:fill="F2F2F2"/>
+            <w:tcMar>
+              <w:top w:w="100" w:type="dxa"/>
+              <w:left w:w="100" w:type="dxa"/>
+              <w:bottom w:w="100" w:type="dxa"/>
+              <w:right w:w="100" w:type="dxa"/>
+            </w:tcMar>
+          </w:tcPr>
+          <w:p>
+            <w:pPr>
+              <w:widowControl w:val="0"/>
+              <w:jc w:val="center"/>
+              <w:rPr>
+                <w:rFonts w:eastAsiaTheme="minorEastAsia"/>
+                <w:lang w:eastAsia="es-ES"/>
+              </w:rPr>
+            </w:pPr>
+            <w:r>
+              <w:rPr>
+                <w:rFonts w:eastAsiaTheme="minorEastAsia"/>
+                <w:lang w:eastAsia="es-ES"/>
+              </w:rPr>
+              <w:t>PR7</w:t>
+            </w:r>
+          </w:p>
+        </w:tc>
+        <w:tc>
+          <w:tcPr>
+            <w:tcW w:w="5099" w:type="dxa"/>
+            <w:shd w:val="clear" w:color="auto" w:fill="F2F2F2"/>
+            <w:tcMar>
+              <w:top w:w="100" w:type="dxa"/>
+              <w:left w:w="100" w:type="dxa"/>
+              <w:bottom w:w="100" w:type="dxa"/>
+              <w:right w:w="100" w:type="dxa"/>
+            </w:tcMar>
+          </w:tcPr>
+          <w:p>
+            <w:pPr>
+              <w:rPr>
+                <w:rFonts w:eastAsiaTheme="minorEastAsia"/>
+                <w:lang w:eastAsia="es-ES"/>
+              </w:rPr>
+            </w:pPr>
+            <w:r>
+              <w:rPr>
+                <w:rFonts w:eastAsiaTheme="minorEastAsia"/>
+                <w:lang w:eastAsia="es-ES"/>
+              </w:rPr>
+              <w:t>Prueba de cambio de contraseña usuario registrado</w:t>
+            </w:r>
+            <w:r>
+              <w:rPr>
+                <w:rFonts w:eastAsiaTheme="minorEastAsia"/>
+                <w:lang w:eastAsia="es-ES"/>
+              </w:rPr>
+              <w:t xml:space="preserve">, insertando contraseña actual </w:t>
+            </w:r>
+            <w:r>
+              <w:rPr>
+                <w:rFonts w:eastAsiaTheme="minorEastAsia"/>
+                <w:lang w:eastAsia="es-ES"/>
+              </w:rPr>
+              <w:t>in</w:t>
+            </w:r>
+            <w:r>
+              <w:rPr>
+                <w:rFonts w:eastAsiaTheme="minorEastAsia"/>
+                <w:lang w:eastAsia="es-ES"/>
+              </w:rPr>
+              <w:t>correcta</w:t>
+            </w:r>
+          </w:p>
+        </w:tc>
+        <w:tc>
+          <w:tcPr>
+            <w:tcW w:w="709" w:type="dxa"/>
+            <w:shd w:val="clear" w:color="auto" w:fill="F2F2F2"/>
+            <w:tcMar>
+              <w:top w:w="100" w:type="dxa"/>
+              <w:left w:w="100" w:type="dxa"/>
+              <w:bottom w:w="100" w:type="dxa"/>
+              <w:right w:w="100" w:type="dxa"/>
+            </w:tcMar>
+          </w:tcPr>
+          <w:p>
+            <w:pPr>
+              <w:widowControl w:val="0"/>
+              <w:jc w:val="center"/>
+              <w:rPr>
+                <w:rFonts w:eastAsiaTheme="minorEastAsia"/>
+                <w:lang w:eastAsia="es-ES"/>
+              </w:rPr>
+            </w:pPr>
+            <w:r>
+              <w:rPr>
+                <w:rFonts w:eastAsiaTheme="minorEastAsia"/>
+                <w:lang w:eastAsia="es-ES"/>
+              </w:rPr>
+              <w:t>F</w:t>
+            </w:r>
+          </w:p>
+        </w:tc>
+        <w:tc>
+          <w:tcPr>
+            <w:tcW w:w="1527" w:type="dxa"/>
+            <w:shd w:val="clear" w:color="auto" w:fill="F2F2F2"/>
+            <w:tcMar>
+              <w:top w:w="100" w:type="dxa"/>
+              <w:left w:w="100" w:type="dxa"/>
+              <w:bottom w:w="100" w:type="dxa"/>
+              <w:right w:w="100" w:type="dxa"/>
+            </w:tcMar>
+          </w:tcPr>
+          <w:p>
+            <w:pPr>
+              <w:widowControl w:val="0"/>
+              <w:jc w:val="center"/>
+            </w:pPr>
+            <w:r>
+              <w:t>22/05/2019</w:t>
+            </w:r>
+          </w:p>
+        </w:tc>
+      </w:tr>
+      <w:tr>
+        <w:tc>
+          <w:tcPr>
+            <w:tcW w:w="1170" w:type="dxa"/>
+            <w:shd w:val="clear" w:color="auto" w:fill="F2F2F2"/>
+            <w:tcMar>
+              <w:top w:w="100" w:type="dxa"/>
+              <w:left w:w="100" w:type="dxa"/>
+              <w:bottom w:w="100" w:type="dxa"/>
+              <w:right w:w="100" w:type="dxa"/>
+            </w:tcMar>
+          </w:tcPr>
+          <w:p>
+            <w:pPr>
+              <w:widowControl w:val="0"/>
+              <w:jc w:val="center"/>
+              <w:rPr>
+                <w:rFonts w:eastAsiaTheme="minorEastAsia"/>
+                <w:lang w:eastAsia="es-ES"/>
+              </w:rPr>
+            </w:pPr>
+            <w:r>
+              <w:rPr>
+                <w:rFonts w:eastAsiaTheme="minorEastAsia"/>
+                <w:lang w:eastAsia="es-ES"/>
+              </w:rPr>
+              <w:t>PR8</w:t>
+            </w:r>
+          </w:p>
+        </w:tc>
+        <w:tc>
+          <w:tcPr>
+            <w:tcW w:w="5099" w:type="dxa"/>
+            <w:shd w:val="clear" w:color="auto" w:fill="F2F2F2"/>
+            <w:tcMar>
+              <w:top w:w="100" w:type="dxa"/>
+              <w:left w:w="100" w:type="dxa"/>
+              <w:bottom w:w="100" w:type="dxa"/>
+              <w:right w:w="100" w:type="dxa"/>
+            </w:tcMar>
+          </w:tcPr>
+          <w:p>
+            <w:pPr>
+              <w:rPr>
+                <w:rFonts w:eastAsiaTheme="minorEastAsia"/>
+                <w:lang w:eastAsia="es-ES"/>
+              </w:rPr>
+            </w:pPr>
+            <w:r>
+              <w:rPr>
+                <w:rFonts w:eastAsiaTheme="minorEastAsia"/>
+                <w:lang w:eastAsia="es-ES"/>
+              </w:rPr>
+              <w:t xml:space="preserve">Prueba de cambio de contraseña usuario </w:t>
+            </w:r>
+            <w:r>
+              <w:rPr>
+                <w:rFonts w:eastAsiaTheme="minorEastAsia"/>
+                <w:lang w:eastAsia="es-ES"/>
+              </w:rPr>
+              <w:t xml:space="preserve">no </w:t>
+            </w:r>
+            <w:r>
+              <w:rPr>
+                <w:rFonts w:eastAsiaTheme="minorEastAsia"/>
+                <w:lang w:eastAsia="es-ES"/>
+              </w:rPr>
+              <w:t>registrado</w:t>
+            </w:r>
+          </w:p>
+        </w:tc>
+        <w:tc>
+          <w:tcPr>
+            <w:tcW w:w="709" w:type="dxa"/>
+            <w:shd w:val="clear" w:color="auto" w:fill="F2F2F2"/>
+            <w:tcMar>
+              <w:top w:w="100" w:type="dxa"/>
+              <w:left w:w="100" w:type="dxa"/>
+              <w:bottom w:w="100" w:type="dxa"/>
+              <w:right w:w="100" w:type="dxa"/>
+            </w:tcMar>
+          </w:tcPr>
+          <w:p>
+            <w:pPr>
+              <w:widowControl w:val="0"/>
+              <w:jc w:val="center"/>
+              <w:rPr>
+                <w:rFonts w:eastAsiaTheme="minorEastAsia"/>
+                <w:lang w:eastAsia="es-ES"/>
+              </w:rPr>
+            </w:pPr>
+            <w:r>
+              <w:rPr>
+                <w:rFonts w:eastAsiaTheme="minorEastAsia"/>
+                <w:lang w:eastAsia="es-ES"/>
+              </w:rPr>
+              <w:t>F</w:t>
+            </w:r>
+          </w:p>
+        </w:tc>
+        <w:tc>
+          <w:tcPr>
+            <w:tcW w:w="1527" w:type="dxa"/>
+            <w:shd w:val="clear" w:color="auto" w:fill="F2F2F2"/>
+            <w:tcMar>
+              <w:top w:w="100" w:type="dxa"/>
+              <w:left w:w="100" w:type="dxa"/>
+              <w:bottom w:w="100" w:type="dxa"/>
+              <w:right w:w="100" w:type="dxa"/>
+            </w:tcMar>
+          </w:tcPr>
+          <w:p>
+            <w:pPr>
+              <w:widowControl w:val="0"/>
+              <w:jc w:val="center"/>
+            </w:pPr>
+            <w:r>
+              <w:t>22/05/2019</w:t>
+            </w:r>
+          </w:p>
+        </w:tc>
+      </w:tr>
+      <w:tr>
+        <w:tc>
+          <w:tcPr>
+            <w:tcW w:w="1170" w:type="dxa"/>
+            <w:shd w:val="clear" w:color="auto" w:fill="F2F2F2"/>
+            <w:tcMar>
+              <w:top w:w="100" w:type="dxa"/>
+              <w:left w:w="100" w:type="dxa"/>
+              <w:bottom w:w="100" w:type="dxa"/>
+              <w:right w:w="100" w:type="dxa"/>
+            </w:tcMar>
+          </w:tcPr>
+          <w:p>
+            <w:pPr>
+              <w:widowControl w:val="0"/>
+              <w:jc w:val="center"/>
+              <w:rPr>
+                <w:rFonts w:eastAsiaTheme="minorEastAsia"/>
+                <w:lang w:eastAsia="es-ES"/>
+              </w:rPr>
+            </w:pPr>
+            <w:r>
+              <w:rPr>
+                <w:rFonts w:eastAsiaTheme="minorEastAsia"/>
+                <w:lang w:eastAsia="es-ES"/>
+              </w:rPr>
+              <w:t>PR9</w:t>
+            </w:r>
+          </w:p>
+        </w:tc>
+        <w:tc>
+          <w:tcPr>
+            <w:tcW w:w="5099" w:type="dxa"/>
+            <w:shd w:val="clear" w:color="auto" w:fill="F2F2F2"/>
+            <w:tcMar>
+              <w:top w:w="100" w:type="dxa"/>
+              <w:left w:w="100" w:type="dxa"/>
+              <w:bottom w:w="100" w:type="dxa"/>
+              <w:right w:w="100" w:type="dxa"/>
+            </w:tcMar>
+          </w:tcPr>
+          <w:p>
+            <w:pPr>
+              <w:rPr>
+                <w:rFonts w:eastAsiaTheme="minorEastAsia"/>
+                <w:lang w:eastAsia="es-ES"/>
+              </w:rPr>
+            </w:pPr>
+            <w:r>
+              <w:rPr>
+                <w:rFonts w:eastAsiaTheme="minorEastAsia"/>
+                <w:lang w:eastAsia="es-ES"/>
+              </w:rPr>
+              <w:t>Prueba desconectar</w:t>
+            </w:r>
+          </w:p>
+        </w:tc>
+        <w:tc>
+          <w:tcPr>
+            <w:tcW w:w="709" w:type="dxa"/>
+            <w:shd w:val="clear" w:color="auto" w:fill="F2F2F2"/>
+            <w:tcMar>
+              <w:top w:w="100" w:type="dxa"/>
+              <w:left w:w="100" w:type="dxa"/>
+              <w:bottom w:w="100" w:type="dxa"/>
+              <w:right w:w="100" w:type="dxa"/>
+            </w:tcMar>
+          </w:tcPr>
+          <w:p>
+            <w:pPr>
+              <w:widowControl w:val="0"/>
+              <w:jc w:val="center"/>
+              <w:rPr>
+                <w:rFonts w:eastAsiaTheme="minorEastAsia"/>
+                <w:lang w:eastAsia="es-ES"/>
+              </w:rPr>
+            </w:pPr>
+            <w:r>
+              <w:rPr>
+                <w:rFonts w:eastAsiaTheme="minorEastAsia"/>
+                <w:lang w:eastAsia="es-ES"/>
+              </w:rPr>
+              <w:t>V</w:t>
+            </w:r>
+          </w:p>
+        </w:tc>
+        <w:tc>
+          <w:tcPr>
+            <w:tcW w:w="1527" w:type="dxa"/>
+            <w:shd w:val="clear" w:color="auto" w:fill="F2F2F2"/>
+            <w:tcMar>
+              <w:top w:w="100" w:type="dxa"/>
+              <w:left w:w="100" w:type="dxa"/>
+              <w:bottom w:w="100" w:type="dxa"/>
+              <w:right w:w="100" w:type="dxa"/>
+            </w:tcMar>
+          </w:tcPr>
+          <w:p>
+            <w:pPr>
+              <w:widowControl w:val="0"/>
+              <w:jc w:val="center"/>
+            </w:pPr>
+            <w:r>
+              <w:t>///</w:t>
+            </w:r>
+          </w:p>
+        </w:tc>
+      </w:tr>
+      <w:tr>
+        <w:tc>
+          <w:tcPr>
+            <w:tcW w:w="1170" w:type="dxa"/>
+            <w:shd w:val="clear" w:color="auto" w:fill="F2F2F2"/>
+            <w:tcMar>
+              <w:top w:w="100" w:type="dxa"/>
+              <w:left w:w="100" w:type="dxa"/>
+              <w:bottom w:w="100" w:type="dxa"/>
+              <w:right w:w="100" w:type="dxa"/>
+            </w:tcMar>
+          </w:tcPr>
+          <w:p>
+            <w:pPr>
+              <w:widowControl w:val="0"/>
+              <w:jc w:val="center"/>
+              <w:rPr>
+                <w:rFonts w:eastAsiaTheme="minorEastAsia"/>
+                <w:lang w:eastAsia="es-ES"/>
+              </w:rPr>
+            </w:pPr>
+            <w:r>
+              <w:rPr>
+                <w:rFonts w:eastAsiaTheme="minorEastAsia"/>
+                <w:lang w:eastAsia="es-ES"/>
+              </w:rPr>
+              <w:t>PR10</w:t>
+            </w:r>
+          </w:p>
+        </w:tc>
+        <w:tc>
+          <w:tcPr>
+            <w:tcW w:w="5099" w:type="dxa"/>
+            <w:shd w:val="clear" w:color="auto" w:fill="F2F2F2"/>
+            <w:tcMar>
+              <w:top w:w="100" w:type="dxa"/>
+              <w:left w:w="100" w:type="dxa"/>
+              <w:bottom w:w="100" w:type="dxa"/>
+              <w:right w:w="100" w:type="dxa"/>
+            </w:tcMar>
+          </w:tcPr>
+          <w:p>
+            <w:pPr>
+              <w:rPr>
+                <w:rFonts w:eastAsiaTheme="minorEastAsia"/>
+                <w:lang w:eastAsia="es-ES"/>
+              </w:rPr>
+            </w:pPr>
+          </w:p>
+        </w:tc>
+        <w:tc>
+          <w:tcPr>
+            <w:tcW w:w="709" w:type="dxa"/>
+            <w:shd w:val="clear" w:color="auto" w:fill="F2F2F2"/>
+            <w:tcMar>
+              <w:top w:w="100" w:type="dxa"/>
+              <w:left w:w="100" w:type="dxa"/>
+              <w:bottom w:w="100" w:type="dxa"/>
+              <w:right w:w="100" w:type="dxa"/>
+            </w:tcMar>
+          </w:tcPr>
+          <w:p>
+            <w:pPr>
+              <w:widowControl w:val="0"/>
+              <w:jc w:val="center"/>
+              <w:rPr>
+                <w:rFonts w:eastAsiaTheme="minorEastAsia"/>
+                <w:lang w:eastAsia="es-ES"/>
+              </w:rPr>
+            </w:pPr>
+          </w:p>
+        </w:tc>
+        <w:tc>
+          <w:tcPr>
+            <w:tcW w:w="1527" w:type="dxa"/>
+            <w:shd w:val="clear" w:color="auto" w:fill="F2F2F2"/>
+            <w:tcMar>
+              <w:top w:w="100" w:type="dxa"/>
+              <w:left w:w="100" w:type="dxa"/>
+              <w:bottom w:w="100" w:type="dxa"/>
+              <w:right w:w="100" w:type="dxa"/>
+            </w:tcMar>
+          </w:tcPr>
+          <w:p>
+            <w:pPr>
+              <w:widowControl w:val="0"/>
+              <w:jc w:val="center"/>
+            </w:pPr>
+          </w:p>
+        </w:tc>
+      </w:tr>
+      <w:tr>
+        <w:tc>
+          <w:tcPr>
+            <w:tcW w:w="1170" w:type="dxa"/>
+            <w:shd w:val="clear" w:color="auto" w:fill="F2F2F2"/>
+            <w:tcMar>
+              <w:top w:w="100" w:type="dxa"/>
+              <w:left w:w="100" w:type="dxa"/>
+              <w:bottom w:w="100" w:type="dxa"/>
+              <w:right w:w="100" w:type="dxa"/>
+            </w:tcMar>
+          </w:tcPr>
+          <w:p>
+            <w:pPr>
+              <w:widowControl w:val="0"/>
+              <w:jc w:val="center"/>
+              <w:rPr>
+                <w:rFonts w:eastAsiaTheme="minorEastAsia"/>
+                <w:lang w:eastAsia="es-ES"/>
+              </w:rPr>
+            </w:pPr>
+            <w:r>
+              <w:rPr>
+                <w:rFonts w:eastAsiaTheme="minorEastAsia"/>
+                <w:lang w:eastAsia="es-ES"/>
+              </w:rPr>
+              <w:lastRenderedPageBreak/>
+              <w:t>PR11</w:t>
+            </w:r>
+          </w:p>
+        </w:tc>
+        <w:tc>
+          <w:tcPr>
+            <w:tcW w:w="5099" w:type="dxa"/>
+            <w:shd w:val="clear" w:color="auto" w:fill="F2F2F2"/>
+            <w:tcMar>
+              <w:top w:w="100" w:type="dxa"/>
+              <w:left w:w="100" w:type="dxa"/>
+              <w:bottom w:w="100" w:type="dxa"/>
+              <w:right w:w="100" w:type="dxa"/>
+            </w:tcMar>
+          </w:tcPr>
+          <w:p>
+            <w:pPr>
+              <w:rPr>
+                <w:rFonts w:eastAsiaTheme="minorEastAsia"/>
+                <w:lang w:eastAsia="es-ES"/>
+              </w:rPr>
+            </w:pPr>
+          </w:p>
+        </w:tc>
+        <w:tc>
+          <w:tcPr>
+            <w:tcW w:w="709" w:type="dxa"/>
+            <w:shd w:val="clear" w:color="auto" w:fill="F2F2F2"/>
+            <w:tcMar>
+              <w:top w:w="100" w:type="dxa"/>
+              <w:left w:w="100" w:type="dxa"/>
+              <w:bottom w:w="100" w:type="dxa"/>
+              <w:right w:w="100" w:type="dxa"/>
+            </w:tcMar>
+          </w:tcPr>
+          <w:p>
+            <w:pPr>
+              <w:widowControl w:val="0"/>
+              <w:jc w:val="center"/>
+              <w:rPr>
+                <w:rFonts w:eastAsiaTheme="minorEastAsia"/>
+                <w:lang w:eastAsia="es-ES"/>
+              </w:rPr>
+            </w:pPr>
+          </w:p>
+        </w:tc>
+        <w:tc>
+          <w:tcPr>
+            <w:tcW w:w="1527" w:type="dxa"/>
+            <w:shd w:val="clear" w:color="auto" w:fill="F2F2F2"/>
+            <w:tcMar>
+              <w:top w:w="100" w:type="dxa"/>
+              <w:left w:w="100" w:type="dxa"/>
+              <w:bottom w:w="100" w:type="dxa"/>
+              <w:right w:w="100" w:type="dxa"/>
+            </w:tcMar>
+          </w:tcPr>
+          <w:p>
+            <w:pPr>
+              <w:widowControl w:val="0"/>
+              <w:jc w:val="center"/>
+            </w:pPr>
+          </w:p>
+        </w:tc>
+      </w:tr>
+      <w:tr>
+        <w:tc>
+          <w:tcPr>
+            <w:tcW w:w="1170" w:type="dxa"/>
+            <w:shd w:val="clear" w:color="auto" w:fill="F2F2F2"/>
+            <w:tcMar>
+              <w:top w:w="100" w:type="dxa"/>
+              <w:left w:w="100" w:type="dxa"/>
+              <w:bottom w:w="100" w:type="dxa"/>
+              <w:right w:w="100" w:type="dxa"/>
+            </w:tcMar>
+          </w:tcPr>
+          <w:p>
+            <w:pPr>
+              <w:widowControl w:val="0"/>
+              <w:jc w:val="center"/>
+              <w:rPr>
+                <w:rFonts w:eastAsiaTheme="minorEastAsia"/>
+                <w:lang w:eastAsia="es-ES"/>
+              </w:rPr>
+            </w:pPr>
+          </w:p>
+        </w:tc>
+        <w:tc>
+          <w:tcPr>
+            <w:tcW w:w="5099" w:type="dxa"/>
+            <w:shd w:val="clear" w:color="auto" w:fill="F2F2F2"/>
+            <w:tcMar>
+              <w:top w:w="100" w:type="dxa"/>
+              <w:left w:w="100" w:type="dxa"/>
+              <w:bottom w:w="100" w:type="dxa"/>
+              <w:right w:w="100" w:type="dxa"/>
+            </w:tcMar>
+          </w:tcPr>
+          <w:p>
+            <w:pPr>
+              <w:rPr>
+                <w:rFonts w:eastAsiaTheme="minorEastAsia"/>
+                <w:lang w:eastAsia="es-ES"/>
+              </w:rPr>
+            </w:pPr>
+          </w:p>
+        </w:tc>
+        <w:tc>
+          <w:tcPr>
+            <w:tcW w:w="709" w:type="dxa"/>
+            <w:shd w:val="clear" w:color="auto" w:fill="F2F2F2"/>
+            <w:tcMar>
+              <w:top w:w="100" w:type="dxa"/>
+              <w:left w:w="100" w:type="dxa"/>
+              <w:bottom w:w="100" w:type="dxa"/>
+              <w:right w:w="100" w:type="dxa"/>
+            </w:tcMar>
+          </w:tcPr>
+          <w:p>
+            <w:pPr>
+              <w:widowControl w:val="0"/>
+              <w:jc w:val="center"/>
+              <w:rPr>
+                <w:rFonts w:eastAsiaTheme="minorEastAsia"/>
+                <w:lang w:eastAsia="es-ES"/>
+              </w:rPr>
+            </w:pPr>
+          </w:p>
+        </w:tc>
+        <w:tc>
+          <w:tcPr>
+            <w:tcW w:w="1527" w:type="dxa"/>
+            <w:shd w:val="clear" w:color="auto" w:fill="F2F2F2"/>
+            <w:tcMar>
+              <w:top w:w="100" w:type="dxa"/>
+              <w:left w:w="100" w:type="dxa"/>
+              <w:bottom w:w="100" w:type="dxa"/>
+              <w:right w:w="100" w:type="dxa"/>
+            </w:tcMar>
+          </w:tcPr>
+          <w:p>
+            <w:pPr>
+              <w:widowControl w:val="0"/>
+              <w:jc w:val="center"/>
+            </w:pPr>
+          </w:p>
+        </w:tc>
+      </w:tr>
+    </w:tbl>
     <w:p>
       <w:pPr>
         <w:rPr>
@@ -28929,6 +30398,18 @@
       <w:shd w:val="clear" w:color="auto" w:fill="E1DFDD"/>
     </w:rPr>
   </w:style>
+  <w:style w:type="character" w:styleId="Hipervnculovisitado">
+    <w:name w:val="FollowedHyperlink"/>
+    <w:basedOn w:val="Fuentedeprrafopredeter"/>
+    <w:uiPriority w:val="99"/>
+    <w:semiHidden/>
+    <w:unhideWhenUsed/>
+    <w:rsid w:val="002656F6"/>
+    <w:rPr>
+      <w:color w:val="954F72" w:themeColor="followedHyperlink"/>
+      <w:u w:val="single"/>
+    </w:rPr>
+  </w:style>
 </w:styles>
 </file>
 
@@ -29198,7 +30679,7 @@
 </file>
 
 <file path=customXml/itemProps1.xml><?xml version="1.0" encoding="utf-8"?>
-<ds:datastoreItem xmlns:ds="http://schemas.openxmlformats.org/officeDocument/2006/customXml" ds:itemID="{39F83D60-3378-4776-9DB3-CEF603AF916A}">
+<ds:datastoreItem xmlns:ds="http://schemas.openxmlformats.org/officeDocument/2006/customXml" ds:itemID="{572DE2EE-3D1C-4AE3-A990-44BC60E501D0}">
   <ds:schemaRefs>
     <ds:schemaRef ds:uri="http://schemas.openxmlformats.org/officeDocument/2006/bibliography"/>
   </ds:schemaRefs>

--- a/Documentacion/DocumentacionFTM.docx
+++ b/Documentacion/DocumentacionFTM.docx
@@ -665,6 +665,12 @@
         </w:rPr>
         <w:t>de una “pizarra” donde podrá pintar movimientos para enseñar o corregir acciones tácticas a sus jugadores.</w:t>
       </w:r>
+      <w:r>
+        <w:rPr>
+          <w:sz w:val="24"/>
+        </w:rPr>
+        <w:t xml:space="preserve"> Podrá cambiar de idioma la aplicación desde Ajustes.</w:t>
+      </w:r>
     </w:p>
     <w:p>
       <w:pPr>
@@ -927,6 +933,12 @@
         <w:rPr>
           <w:sz w:val="24"/>
         </w:rPr>
+        <w:t xml:space="preserve"> por sesiones</w:t>
+      </w:r>
+      <w:r>
+        <w:rPr>
+          <w:sz w:val="24"/>
+        </w:rPr>
         <w:t>.</w:t>
       </w:r>
     </w:p>
@@ -974,7 +986,13 @@
         <w:rPr>
           <w:sz w:val="24"/>
         </w:rPr>
-        <w:t>Y, por último, en la sección de ‘</w:t>
+        <w:t>En</w:t>
+      </w:r>
+      <w:r>
+        <w:rPr>
+          <w:sz w:val="24"/>
+        </w:rPr>
+        <w:t xml:space="preserve"> la sección de ‘</w:t>
       </w:r>
       <w:r>
         <w:rPr>
@@ -1004,6 +1022,93 @@
     </w:p>
     <w:p>
       <w:pPr>
+        <w:ind w:left="360"/>
+        <w:rPr>
+          <w:sz w:val="24"/>
+        </w:rPr>
+      </w:pPr>
+      <w:r>
+        <w:rPr>
+          <w:sz w:val="24"/>
+        </w:rPr>
+        <w:t>Y, por último, en la sección de</w:t>
+      </w:r>
+      <w:r>
+        <w:rPr>
+          <w:sz w:val="24"/>
+        </w:rPr>
+        <w:t xml:space="preserve"> ‘</w:t>
+      </w:r>
+      <w:r>
+        <w:rPr>
+          <w:i/>
+          <w:sz w:val="24"/>
+        </w:rPr>
+        <w:t>ajustes</w:t>
+      </w:r>
+      <w:r>
+        <w:rPr>
+          <w:sz w:val="24"/>
+        </w:rPr>
+        <w:t>’, podrá cambiar el idioma de la aplicación y borrar su cuenta si lo deseará así.</w:t>
+      </w:r>
+    </w:p>
+    <w:p>
+      <w:pPr>
+        <w:ind w:left="360"/>
+        <w:rPr>
+          <w:sz w:val="24"/>
+        </w:rPr>
+      </w:pPr>
+      <w:r>
+        <w:rPr>
+          <w:sz w:val="24"/>
+        </w:rPr>
+        <w:t>Habrá un último botón para desconectarse de la aplicación y volver al Login.</w:t>
+      </w:r>
+    </w:p>
+    <w:p>
+      <w:pPr>
+        <w:rPr>
+          <w:sz w:val="24"/>
+          <w:u w:val="single"/>
+        </w:rPr>
+      </w:pPr>
+    </w:p>
+    <w:p>
+      <w:pPr>
+        <w:rPr>
+          <w:sz w:val="24"/>
+          <w:u w:val="single"/>
+        </w:rPr>
+      </w:pPr>
+    </w:p>
+    <w:p>
+      <w:pPr>
+        <w:rPr>
+          <w:sz w:val="24"/>
+          <w:u w:val="single"/>
+        </w:rPr>
+      </w:pPr>
+    </w:p>
+    <w:p>
+      <w:pPr>
+        <w:rPr>
+          <w:sz w:val="24"/>
+          <w:u w:val="single"/>
+        </w:rPr>
+      </w:pPr>
+    </w:p>
+    <w:p>
+      <w:pPr>
+        <w:rPr>
+          <w:sz w:val="24"/>
+          <w:u w:val="single"/>
+        </w:rPr>
+      </w:pPr>
+    </w:p>
+    <w:p>
+      <w:pPr>
         <w:rPr>
           <w:sz w:val="24"/>
           <w:u w:val="single"/>
@@ -1025,6 +1130,7 @@
           <w:sz w:val="26"/>
           <w:szCs w:val="26"/>
         </w:rPr>
+        <w:lastRenderedPageBreak/>
         <w:t>1.1.2 Diagrama de contexto del sistema</w:t>
       </w:r>
     </w:p>
@@ -1084,13 +1190,6 @@
           </wp:inline>
         </w:drawing>
       </w:r>
-      <w:r>
-        <w:rPr>
-          <w:color w:val="1F4E79" w:themeColor="accent1" w:themeShade="80"/>
-          <w:sz w:val="28"/>
-        </w:rPr>
-        <w:br w:type="page"/>
-      </w:r>
     </w:p>
     <w:p>
       <w:pPr>
@@ -1099,12 +1198,19 @@
           <w:sz w:val="28"/>
         </w:rPr>
       </w:pPr>
-      <w:r>
+    </w:p>
+    <w:p>
+      <w:pPr>
         <w:rPr>
           <w:color w:val="1F4E79" w:themeColor="accent1" w:themeShade="80"/>
           <w:sz w:val="28"/>
         </w:rPr>
-        <w:lastRenderedPageBreak/>
+      </w:pPr>
+      <w:r>
+        <w:rPr>
+          <w:color w:val="1F4E79" w:themeColor="accent1" w:themeShade="80"/>
+          <w:sz w:val="28"/>
+        </w:rPr>
         <w:t>1.2 Descripción de</w:t>
       </w:r>
       <w:r>
@@ -1568,6 +1674,7 @@
               <w:jc w:val="center"/>
             </w:pPr>
             <w:r>
+              <w:lastRenderedPageBreak/>
               <w:t>RQF2</w:t>
             </w:r>
           </w:p>
@@ -2005,7 +2112,6 @@
               <w:jc w:val="center"/>
             </w:pPr>
             <w:r>
-              <w:lastRenderedPageBreak/>
               <w:t>RQF7</w:t>
             </w:r>
           </w:p>
@@ -2026,7 +2132,7 @@
               <w:widowControl w:val="0"/>
             </w:pPr>
             <w:r>
-              <w:t>Debe permitir crear y editar una formación táctica personalizada</w:t>
+              <w:t>Debe permitir editar una formación táctica personalizada</w:t>
             </w:r>
           </w:p>
         </w:tc>
@@ -2554,7 +2660,10 @@
               <w:widowControl w:val="0"/>
             </w:pPr>
             <w:r>
-              <w:t>Debe permitir desloguearse y volver a la pantalla inicial en cualquier sección</w:t>
+              <w:t xml:space="preserve">Debe permitir desloguearse y volver a la pantalla inicial </w:t>
+            </w:r>
+            <w:r>
+              <w:t>desde el menú</w:t>
             </w:r>
           </w:p>
         </w:tc>
@@ -2601,6 +2710,91 @@
           </w:p>
         </w:tc>
       </w:tr>
+      <w:tr>
+        <w:tc>
+          <w:tcPr>
+            <w:tcW w:w="1170" w:type="dxa"/>
+            <w:shd w:val="clear" w:color="auto" w:fill="F2F2F2"/>
+            <w:tcMar>
+              <w:top w:w="100" w:type="dxa"/>
+              <w:left w:w="100" w:type="dxa"/>
+              <w:bottom w:w="100" w:type="dxa"/>
+              <w:right w:w="100" w:type="dxa"/>
+            </w:tcMar>
+          </w:tcPr>
+          <w:p>
+            <w:pPr>
+              <w:widowControl w:val="0"/>
+              <w:jc w:val="center"/>
+            </w:pPr>
+            <w:r>
+              <w:t>RQF14</w:t>
+            </w:r>
+          </w:p>
+        </w:tc>
+        <w:tc>
+          <w:tcPr>
+            <w:tcW w:w="3990" w:type="dxa"/>
+            <w:shd w:val="clear" w:color="auto" w:fill="F2F2F2"/>
+            <w:tcMar>
+              <w:top w:w="100" w:type="dxa"/>
+              <w:left w:w="100" w:type="dxa"/>
+              <w:bottom w:w="100" w:type="dxa"/>
+              <w:right w:w="100" w:type="dxa"/>
+            </w:tcMar>
+          </w:tcPr>
+          <w:p>
+            <w:pPr>
+              <w:widowControl w:val="0"/>
+            </w:pPr>
+            <w:r>
+              <w:t>Debe permitir poder cambiar de idioma entre inglés y español.</w:t>
+            </w:r>
+          </w:p>
+        </w:tc>
+        <w:tc>
+          <w:tcPr>
+            <w:tcW w:w="1980" w:type="dxa"/>
+            <w:shd w:val="clear" w:color="auto" w:fill="F2F2F2"/>
+            <w:tcMar>
+              <w:top w:w="100" w:type="dxa"/>
+              <w:left w:w="100" w:type="dxa"/>
+              <w:bottom w:w="100" w:type="dxa"/>
+              <w:right w:w="100" w:type="dxa"/>
+            </w:tcMar>
+          </w:tcPr>
+          <w:p>
+            <w:pPr>
+              <w:widowControl w:val="0"/>
+              <w:jc w:val="center"/>
+            </w:pPr>
+            <w:r>
+              <w:t>2</w:t>
+            </w:r>
+          </w:p>
+        </w:tc>
+        <w:tc>
+          <w:tcPr>
+            <w:tcW w:w="1365" w:type="dxa"/>
+            <w:shd w:val="clear" w:color="auto" w:fill="F2F2F2"/>
+            <w:tcMar>
+              <w:top w:w="100" w:type="dxa"/>
+              <w:left w:w="100" w:type="dxa"/>
+              <w:bottom w:w="100" w:type="dxa"/>
+              <w:right w:w="100" w:type="dxa"/>
+            </w:tcMar>
+          </w:tcPr>
+          <w:p>
+            <w:pPr>
+              <w:widowControl w:val="0"/>
+              <w:jc w:val="center"/>
+            </w:pPr>
+            <w:r>
+              <w:t>02/04/2109</w:t>
+            </w:r>
+          </w:p>
+        </w:tc>
+      </w:tr>
     </w:tbl>
     <w:p>
       <w:pPr>
@@ -2617,12 +2811,31 @@
           <w:szCs w:val="26"/>
         </w:rPr>
       </w:pPr>
-      <w:r>
+    </w:p>
+    <w:p>
+      <w:pPr>
         <w:rPr>
           <w:color w:val="1F4E79" w:themeColor="accent1" w:themeShade="80"/>
           <w:sz w:val="26"/>
           <w:szCs w:val="26"/>
         </w:rPr>
+      </w:pPr>
+    </w:p>
+    <w:p>
+      <w:pPr>
+        <w:rPr>
+          <w:color w:val="1F4E79" w:themeColor="accent1" w:themeShade="80"/>
+          <w:sz w:val="26"/>
+          <w:szCs w:val="26"/>
+        </w:rPr>
+      </w:pPr>
+      <w:r>
+        <w:rPr>
+          <w:color w:val="1F4E79" w:themeColor="accent1" w:themeShade="80"/>
+          <w:sz w:val="26"/>
+          <w:szCs w:val="26"/>
+        </w:rPr>
+        <w:lastRenderedPageBreak/>
         <w:t>1.3.</w:t>
       </w:r>
       <w:r>
@@ -3158,22 +3371,12 @@
           <w:szCs w:val="26"/>
         </w:rPr>
       </w:pPr>
-    </w:p>
-    <w:p>
-      <w:pPr>
+      <w:r>
         <w:rPr>
           <w:color w:val="1F4E79" w:themeColor="accent1" w:themeShade="80"/>
           <w:sz w:val="26"/>
           <w:szCs w:val="26"/>
         </w:rPr>
-      </w:pPr>
-      <w:r>
-        <w:rPr>
-          <w:color w:val="1F4E79" w:themeColor="accent1" w:themeShade="80"/>
-          <w:sz w:val="26"/>
-          <w:szCs w:val="26"/>
-        </w:rPr>
-        <w:lastRenderedPageBreak/>
         <w:t>1.3.</w:t>
       </w:r>
       <w:r>
@@ -3503,6 +3706,9 @@
             <w:r>
               <w:t>Debe mostrar la imagen que represente el sistema táctico escogido</w:t>
             </w:r>
+            <w:r>
+              <w:t xml:space="preserve"> en formación táctica</w:t>
+            </w:r>
           </w:p>
         </w:tc>
         <w:tc>
@@ -3733,6 +3939,7 @@
               <w:jc w:val="center"/>
             </w:pPr>
             <w:r>
+              <w:lastRenderedPageBreak/>
               <w:t>RQI5</w:t>
             </w:r>
           </w:p>
@@ -3833,6 +4040,88 @@
           <w:p>
             <w:r>
               <w:t>Debe mostrar la planificación del entrenamiento editada por el usuario y un botón para guardar cambios.</w:t>
+            </w:r>
+          </w:p>
+        </w:tc>
+        <w:tc>
+          <w:tcPr>
+            <w:tcW w:w="1980" w:type="dxa"/>
+            <w:shd w:val="clear" w:color="auto" w:fill="F2F2F2"/>
+            <w:tcMar>
+              <w:top w:w="100" w:type="dxa"/>
+              <w:left w:w="100" w:type="dxa"/>
+              <w:bottom w:w="100" w:type="dxa"/>
+              <w:right w:w="100" w:type="dxa"/>
+            </w:tcMar>
+          </w:tcPr>
+          <w:p>
+            <w:pPr>
+              <w:widowControl w:val="0"/>
+              <w:jc w:val="center"/>
+            </w:pPr>
+            <w:r>
+              <w:t>1</w:t>
+            </w:r>
+          </w:p>
+        </w:tc>
+        <w:tc>
+          <w:tcPr>
+            <w:tcW w:w="1365" w:type="dxa"/>
+            <w:shd w:val="clear" w:color="auto" w:fill="F2F2F2"/>
+            <w:tcMar>
+              <w:top w:w="100" w:type="dxa"/>
+              <w:left w:w="100" w:type="dxa"/>
+              <w:bottom w:w="100" w:type="dxa"/>
+              <w:right w:w="100" w:type="dxa"/>
+            </w:tcMar>
+          </w:tcPr>
+          <w:p>
+            <w:pPr>
+              <w:widowControl w:val="0"/>
+              <w:jc w:val="center"/>
+            </w:pPr>
+            <w:r>
+              <w:t>02/04/2019</w:t>
+            </w:r>
+          </w:p>
+        </w:tc>
+      </w:tr>
+      <w:tr>
+        <w:tc>
+          <w:tcPr>
+            <w:tcW w:w="1170" w:type="dxa"/>
+            <w:shd w:val="clear" w:color="auto" w:fill="F2F2F2"/>
+            <w:tcMar>
+              <w:top w:w="100" w:type="dxa"/>
+              <w:left w:w="100" w:type="dxa"/>
+              <w:bottom w:w="100" w:type="dxa"/>
+              <w:right w:w="100" w:type="dxa"/>
+            </w:tcMar>
+          </w:tcPr>
+          <w:p>
+            <w:pPr>
+              <w:widowControl w:val="0"/>
+              <w:jc w:val="center"/>
+            </w:pPr>
+            <w:r>
+              <w:t>RQI7</w:t>
+            </w:r>
+          </w:p>
+        </w:tc>
+        <w:tc>
+          <w:tcPr>
+            <w:tcW w:w="3990" w:type="dxa"/>
+            <w:shd w:val="clear" w:color="auto" w:fill="F2F2F2"/>
+            <w:tcMar>
+              <w:top w:w="100" w:type="dxa"/>
+              <w:left w:w="100" w:type="dxa"/>
+              <w:bottom w:w="100" w:type="dxa"/>
+              <w:right w:w="100" w:type="dxa"/>
+            </w:tcMar>
+          </w:tcPr>
+          <w:p>
+            <w:r>
+              <w:t>Debe mostrar la sección de ajustes para cambiar de idioma o borrar la cuenta.</w:t>
             </w:r>
           </w:p>
         </w:tc>
@@ -4223,6 +4512,114 @@
           </w:p>
         </w:tc>
       </w:tr>
+      <w:tr>
+        <w:tc>
+          <w:tcPr>
+            <w:tcW w:w="1170" w:type="dxa"/>
+            <w:shd w:val="clear" w:color="auto" w:fill="F2F2F2"/>
+            <w:tcMar>
+              <w:top w:w="100" w:type="dxa"/>
+              <w:left w:w="100" w:type="dxa"/>
+              <w:bottom w:w="100" w:type="dxa"/>
+              <w:right w:w="100" w:type="dxa"/>
+            </w:tcMar>
+          </w:tcPr>
+          <w:p>
+            <w:pPr>
+              <w:widowControl w:val="0"/>
+              <w:jc w:val="center"/>
+              <w:rPr>
+                <w:rFonts w:eastAsiaTheme="minorEastAsia"/>
+                <w:lang w:eastAsia="es-ES"/>
+              </w:rPr>
+            </w:pPr>
+            <w:r>
+              <w:rPr>
+                <w:rFonts w:eastAsiaTheme="minorEastAsia"/>
+                <w:lang w:eastAsia="es-ES"/>
+              </w:rPr>
+              <w:t>RQNF2</w:t>
+            </w:r>
+          </w:p>
+        </w:tc>
+        <w:tc>
+          <w:tcPr>
+            <w:tcW w:w="3990" w:type="dxa"/>
+            <w:shd w:val="clear" w:color="auto" w:fill="F2F2F2"/>
+            <w:tcMar>
+              <w:top w:w="100" w:type="dxa"/>
+              <w:left w:w="100" w:type="dxa"/>
+              <w:bottom w:w="100" w:type="dxa"/>
+              <w:right w:w="100" w:type="dxa"/>
+            </w:tcMar>
+          </w:tcPr>
+          <w:p>
+            <w:pPr>
+              <w:rPr>
+                <w:rFonts w:eastAsiaTheme="minorEastAsia"/>
+                <w:lang w:eastAsia="es-ES"/>
+              </w:rPr>
+            </w:pPr>
+            <w:r>
+              <w:rPr>
+                <w:rFonts w:eastAsiaTheme="minorEastAsia"/>
+                <w:lang w:eastAsia="es-ES"/>
+              </w:rPr>
+              <w:t>Debe funcionar y visualizarse de manera correcta en tablets Windows, así como en móviles.</w:t>
+            </w:r>
+          </w:p>
+        </w:tc>
+        <w:tc>
+          <w:tcPr>
+            <w:tcW w:w="1980" w:type="dxa"/>
+            <w:shd w:val="clear" w:color="auto" w:fill="F2F2F2"/>
+            <w:tcMar>
+              <w:top w:w="100" w:type="dxa"/>
+              <w:left w:w="100" w:type="dxa"/>
+              <w:bottom w:w="100" w:type="dxa"/>
+              <w:right w:w="100" w:type="dxa"/>
+            </w:tcMar>
+          </w:tcPr>
+          <w:p>
+            <w:pPr>
+              <w:widowControl w:val="0"/>
+              <w:jc w:val="center"/>
+              <w:rPr>
+                <w:rFonts w:eastAsiaTheme="minorEastAsia"/>
+                <w:lang w:eastAsia="es-ES"/>
+              </w:rPr>
+            </w:pPr>
+            <w:r>
+              <w:rPr>
+                <w:rFonts w:eastAsiaTheme="minorEastAsia"/>
+                <w:lang w:eastAsia="es-ES"/>
+              </w:rPr>
+              <w:t>2</w:t>
+            </w:r>
+          </w:p>
+        </w:tc>
+        <w:tc>
+          <w:tcPr>
+            <w:tcW w:w="1365" w:type="dxa"/>
+            <w:shd w:val="clear" w:color="auto" w:fill="F2F2F2"/>
+            <w:tcMar>
+              <w:top w:w="100" w:type="dxa"/>
+              <w:left w:w="100" w:type="dxa"/>
+              <w:bottom w:w="100" w:type="dxa"/>
+              <w:right w:w="100" w:type="dxa"/>
+            </w:tcMar>
+          </w:tcPr>
+          <w:p>
+            <w:pPr>
+              <w:widowControl w:val="0"/>
+              <w:jc w:val="center"/>
+            </w:pPr>
+            <w:r>
+              <w:t>02/04/2019</w:t>
+            </w:r>
+          </w:p>
+        </w:tc>
+      </w:tr>
     </w:tbl>
     <w:p>
       <w:pPr>
@@ -4241,13 +4638,6 @@
     <w:p>
       <w:pPr>
         <w:rPr>
-          <w:sz w:val="24"/>
-        </w:rPr>
-      </w:pPr>
-    </w:p>
-    <w:p>
-      <w:pPr>
-        <w:rPr>
           <w:color w:val="1F4E79" w:themeColor="accent1" w:themeShade="80"/>
           <w:sz w:val="28"/>
         </w:rPr>
@@ -4257,7 +4647,6 @@
           <w:color w:val="1F4E79" w:themeColor="accent1" w:themeShade="80"/>
           <w:sz w:val="28"/>
         </w:rPr>
-        <w:lastRenderedPageBreak/>
         <w:t>1.</w:t>
       </w:r>
       <w:r>
@@ -4461,6 +4850,7 @@
           <w:sz w:val="24"/>
           <w:szCs w:val="26"/>
         </w:rPr>
+        <w:lastRenderedPageBreak/>
         <w:t>1.4.1.1 Tecnologías</w:t>
       </w:r>
     </w:p>
@@ -5250,7 +5640,6 @@
           <w:sz w:val="24"/>
           <w:szCs w:val="26"/>
         </w:rPr>
-        <w:lastRenderedPageBreak/>
         <w:t>1.4.1.1 Estudio de riesgo</w:t>
       </w:r>
     </w:p>
@@ -5810,12 +6199,40 @@
           <w:szCs w:val="26"/>
         </w:rPr>
       </w:pPr>
-      <w:r>
+    </w:p>
+    <w:p>
+      <w:pPr>
         <w:rPr>
           <w:color w:val="1F4E79" w:themeColor="accent1" w:themeShade="80"/>
           <w:sz w:val="26"/>
           <w:szCs w:val="26"/>
         </w:rPr>
+      </w:pPr>
+    </w:p>
+    <w:p>
+      <w:pPr>
+        <w:rPr>
+          <w:color w:val="1F4E79" w:themeColor="accent1" w:themeShade="80"/>
+          <w:sz w:val="26"/>
+          <w:szCs w:val="26"/>
+        </w:rPr>
+      </w:pPr>
+    </w:p>
+    <w:p>
+      <w:pPr>
+        <w:rPr>
+          <w:color w:val="1F4E79" w:themeColor="accent1" w:themeShade="80"/>
+          <w:sz w:val="26"/>
+          <w:szCs w:val="26"/>
+        </w:rPr>
+      </w:pPr>
+      <w:r>
+        <w:rPr>
+          <w:color w:val="1F4E79" w:themeColor="accent1" w:themeShade="80"/>
+          <w:sz w:val="26"/>
+          <w:szCs w:val="26"/>
+        </w:rPr>
+        <w:lastRenderedPageBreak/>
         <w:t>1.</w:t>
       </w:r>
       <w:r>
@@ -6706,7 +7123,6 @@
         <w:rPr>
           <w:sz w:val="24"/>
         </w:rPr>
-        <w:lastRenderedPageBreak/>
         <w:t xml:space="preserve">La tercera alternativa dada la naturaleza de la aplicación se antoja poco compatible para mostrar la interfaz de la manera concreta y limita su uso a dispositivos móviles y tablets. También requiere de algo más de tiempo el desarrollo en </w:t>
       </w:r>
       <w:r>
@@ -6732,6 +7148,27 @@
     <w:p>
       <w:pPr>
         <w:rPr>
+          <w:sz w:val="24"/>
+        </w:rPr>
+      </w:pPr>
+    </w:p>
+    <w:p>
+      <w:pPr>
+        <w:rPr>
+          <w:sz w:val="24"/>
+        </w:rPr>
+      </w:pPr>
+    </w:p>
+    <w:p>
+      <w:pPr>
+        <w:rPr>
+          <w:sz w:val="24"/>
+        </w:rPr>
+      </w:pPr>
+    </w:p>
+    <w:p>
+      <w:pPr>
+        <w:rPr>
           <w:b/>
           <w:color w:val="1F4E79" w:themeColor="accent1" w:themeShade="80"/>
           <w:sz w:val="36"/>
@@ -6743,6 +7180,7 @@
           <w:color w:val="1F4E79" w:themeColor="accent1" w:themeShade="80"/>
           <w:sz w:val="36"/>
         </w:rPr>
+        <w:lastRenderedPageBreak/>
         <w:t>2. Gestión del proyecto</w:t>
       </w:r>
     </w:p>
@@ -7469,7 +7907,7 @@
                 <w:szCs w:val="24"/>
                 <w:lang w:eastAsia="es-ES"/>
               </w:rPr>
-              <w:t>19/04/2019</w:t>
+              <w:t>15/05/2019</w:t>
             </w:r>
           </w:p>
         </w:tc>
@@ -7505,7 +7943,7 @@
                 <w:szCs w:val="24"/>
                 <w:lang w:eastAsia="es-ES"/>
               </w:rPr>
-              <w:t>16</w:t>
+              <w:t>42</w:t>
             </w:r>
           </w:p>
         </w:tc>
@@ -7735,7 +8173,19 @@
         <w:rPr>
           <w:sz w:val="24"/>
         </w:rPr>
-        <w:t>Para el desarrollo del sistema se va a crear una UWP, implementada en C# y XAML para las vistas.</w:t>
+        <w:t>Para el desarrollo del sistema se va a crear una UWP, implementada en C#</w:t>
+      </w:r>
+      <w:r>
+        <w:rPr>
+          <w:sz w:val="24"/>
+        </w:rPr>
+        <w:t xml:space="preserve">, framework .NET </w:t>
+      </w:r>
+      <w:r>
+        <w:rPr>
+          <w:sz w:val="24"/>
+        </w:rPr>
+        <w:t>y XAML para las vistas.</w:t>
       </w:r>
       <w:r>
         <w:rPr>
@@ -7754,7 +8204,19 @@
         <w:rPr>
           <w:sz w:val="24"/>
         </w:rPr>
-        <w:t>El motor de la base de datos será SQL Server. La API de acceso a estos datos será también desarrollada en C#.</w:t>
+        <w:t>El motor de la base de datos será SQL Server. La API de acceso a estos datos será también desarrollada en C#</w:t>
+      </w:r>
+      <w:r>
+        <w:rPr>
+          <w:sz w:val="24"/>
+        </w:rPr>
+        <w:t>, framework .NET Core</w:t>
+      </w:r>
+      <w:r>
+        <w:rPr>
+          <w:sz w:val="24"/>
+        </w:rPr>
+        <w:t>.</w:t>
       </w:r>
     </w:p>
     <w:p>
@@ -7964,6 +8426,27 @@
         </w:tc>
       </w:tr>
     </w:tbl>
+    <w:p>
+      <w:pPr>
+        <w:rPr>
+          <w:sz w:val="24"/>
+        </w:rPr>
+      </w:pPr>
+    </w:p>
+    <w:p>
+      <w:pPr>
+        <w:rPr>
+          <w:sz w:val="24"/>
+        </w:rPr>
+      </w:pPr>
+    </w:p>
+    <w:p>
+      <w:pPr>
+        <w:rPr>
+          <w:sz w:val="24"/>
+        </w:rPr>
+      </w:pPr>
+    </w:p>
     <w:p>
       <w:pPr>
         <w:rPr>
@@ -8789,6 +9272,13 @@
               </w:rPr>
               <w:t>El usuario solicita el registro al sistema</w:t>
             </w:r>
+            <w:r>
+              <w:rPr>
+                <w:rFonts w:eastAsia="Times New Roman" w:cs="Arial"/>
+                <w:lang w:eastAsia="es-ES"/>
+              </w:rPr>
+              <w:t xml:space="preserve"> clicando el enlace disponible para ello</w:t>
+            </w:r>
           </w:p>
         </w:tc>
       </w:tr>
@@ -8999,7 +9489,21 @@
                 <w:rFonts w:eastAsia="Times New Roman" w:cs="Arial"/>
                 <w:lang w:eastAsia="es-ES"/>
               </w:rPr>
-              <w:t>El sistema registra el nuevo usuario</w:t>
+              <w:t xml:space="preserve">El sistema </w:t>
+            </w:r>
+            <w:r>
+              <w:rPr>
+                <w:rFonts w:eastAsia="Times New Roman" w:cs="Arial"/>
+                <w:lang w:eastAsia="es-ES"/>
+              </w:rPr>
+              <w:t xml:space="preserve">valida el formulario y </w:t>
+            </w:r>
+            <w:r>
+              <w:rPr>
+                <w:rFonts w:eastAsia="Times New Roman" w:cs="Arial"/>
+                <w:lang w:eastAsia="es-ES"/>
+              </w:rPr>
+              <w:t>registra el nuevo usuario</w:t>
             </w:r>
           </w:p>
         </w:tc>
@@ -9217,7 +9721,14 @@
                 <w:rFonts w:eastAsia="Times New Roman" w:cs="Arial"/>
                 <w:lang w:eastAsia="es-ES"/>
               </w:rPr>
-              <w:t>Si el correo introducido ya está registrado en el sistema, este no lo registra y notifica al usuario de ello.</w:t>
+              <w:t>Si el correo introducido ya está registrado en el sistema, este no lo registra</w:t>
+            </w:r>
+            <w:r>
+              <w:rPr>
+                <w:rFonts w:eastAsia="Times New Roman" w:cs="Arial"/>
+                <w:lang w:eastAsia="es-ES"/>
+              </w:rPr>
+              <w:t>.</w:t>
             </w:r>
           </w:p>
         </w:tc>
@@ -10959,14 +11470,16 @@
                 <w:rFonts w:eastAsia="Times New Roman" w:cs="Arial"/>
                 <w:b/>
                 <w:bCs/>
-                <w:lang w:eastAsia="es-ES"/>
-              </w:rPr>
-            </w:pPr>
-            <w:r>
-              <w:rPr>
-                <w:rFonts w:eastAsia="Times New Roman" w:cs="Arial"/>
-                <w:b/>
-                <w:bCs/>
+                <w:u w:val="single"/>
+                <w:lang w:eastAsia="es-ES"/>
+              </w:rPr>
+            </w:pPr>
+            <w:r>
+              <w:rPr>
+                <w:rFonts w:eastAsia="Times New Roman" w:cs="Arial"/>
+                <w:b/>
+                <w:bCs/>
+                <w:u w:val="single"/>
                 <w:lang w:eastAsia="es-ES"/>
               </w:rPr>
               <w:t>Secuencia</w:t>
@@ -10979,14 +11492,16 @@
                 <w:rFonts w:eastAsia="Times New Roman" w:cs="Arial"/>
                 <w:b/>
                 <w:bCs/>
-                <w:lang w:eastAsia="es-ES"/>
-              </w:rPr>
-            </w:pPr>
-            <w:r>
-              <w:rPr>
-                <w:rFonts w:eastAsia="Times New Roman" w:cs="Arial"/>
-                <w:b/>
-                <w:bCs/>
+                <w:u w:val="single"/>
+                <w:lang w:eastAsia="es-ES"/>
+              </w:rPr>
+            </w:pPr>
+            <w:r>
+              <w:rPr>
+                <w:rFonts w:eastAsia="Times New Roman" w:cs="Arial"/>
+                <w:b/>
+                <w:bCs/>
+                <w:u w:val="single"/>
                 <w:lang w:eastAsia="es-ES"/>
               </w:rPr>
               <w:t>Normal</w:t>
@@ -11004,14 +11519,16 @@
                 <w:rFonts w:eastAsia="Times New Roman" w:cs="Arial"/>
                 <w:b/>
                 <w:bCs/>
-                <w:lang w:eastAsia="es-ES"/>
-              </w:rPr>
-            </w:pPr>
-            <w:r>
-              <w:rPr>
-                <w:rFonts w:eastAsia="Times New Roman" w:cs="Arial"/>
-                <w:b/>
-                <w:bCs/>
+                <w:u w:val="single"/>
+                <w:lang w:eastAsia="es-ES"/>
+              </w:rPr>
+            </w:pPr>
+            <w:r>
+              <w:rPr>
+                <w:rFonts w:eastAsia="Times New Roman" w:cs="Arial"/>
+                <w:b/>
+                <w:bCs/>
+                <w:u w:val="single"/>
                 <w:lang w:eastAsia="es-ES"/>
               </w:rPr>
               <w:t>Paso</w:t>
@@ -11029,14 +11546,16 @@
                 <w:rFonts w:eastAsia="Times New Roman" w:cs="Arial"/>
                 <w:b/>
                 <w:bCs/>
-                <w:lang w:eastAsia="es-ES"/>
-              </w:rPr>
-            </w:pPr>
-            <w:r>
-              <w:rPr>
-                <w:rFonts w:eastAsia="Times New Roman" w:cs="Arial"/>
-                <w:b/>
-                <w:bCs/>
+                <w:u w:val="single"/>
+                <w:lang w:eastAsia="es-ES"/>
+              </w:rPr>
+            </w:pPr>
+            <w:r>
+              <w:rPr>
+                <w:rFonts w:eastAsia="Times New Roman" w:cs="Arial"/>
+                <w:b/>
+                <w:bCs/>
+                <w:u w:val="single"/>
                 <w:lang w:eastAsia="es-ES"/>
               </w:rPr>
               <w:t>Acción</w:t>
@@ -11376,7 +11895,7 @@
                 <w:rFonts w:eastAsia="Times New Roman" w:cs="Arial"/>
                 <w:lang w:eastAsia="es-ES"/>
               </w:rPr>
-              <w:t xml:space="preserve">El sistema envía la contraseña al correo del usuario </w:t>
+              <w:t>El sistema envía un código al correo electrónico indicado del usuario</w:t>
             </w:r>
           </w:p>
         </w:tc>
@@ -11388,24 +11907,18 @@
         <w:tc>
           <w:tcPr>
             <w:tcW w:w="2844" w:type="dxa"/>
-            <w:vMerge w:val="restart"/>
-          </w:tcPr>
-          <w:p>
-            <w:pPr>
-              <w:rPr>
-                <w:rFonts w:eastAsia="Times New Roman" w:cs="Arial"/>
-                <w:b/>
-                <w:bCs/>
-                <w:lang w:eastAsia="es-ES"/>
-              </w:rPr>
-            </w:pPr>
-            <w:r>
-              <w:rPr>
-                <w:b/>
-                <w:lang w:eastAsia="es-ES"/>
-              </w:rPr>
-              <w:t>Extensiones o flujos alternativos</w:t>
-            </w:r>
+            <w:vMerge/>
+          </w:tcPr>
+          <w:p>
+            <w:pPr>
+              <w:spacing w:after="0" w:line="240" w:lineRule="auto"/>
+              <w:rPr>
+                <w:rFonts w:eastAsia="Times New Roman" w:cs="Arial"/>
+                <w:b/>
+                <w:bCs/>
+                <w:lang w:eastAsia="es-ES"/>
+              </w:rPr>
+            </w:pPr>
           </w:p>
         </w:tc>
         <w:tc>
@@ -11418,19 +11931,15 @@
               <w:jc w:val="center"/>
               <w:rPr>
                 <w:rFonts w:eastAsia="Times New Roman" w:cs="Arial"/>
-                <w:b/>
-                <w:bCs/>
-                <w:lang w:eastAsia="es-ES"/>
-              </w:rPr>
-            </w:pPr>
-            <w:r>
-              <w:rPr>
-                <w:rFonts w:eastAsia="Times New Roman" w:cs="Arial"/>
-                <w:b/>
-                <w:bCs/>
-                <w:lang w:eastAsia="es-ES"/>
-              </w:rPr>
-              <w:t>Paso</w:t>
+                <w:lang w:eastAsia="es-ES"/>
+              </w:rPr>
+            </w:pPr>
+            <w:r>
+              <w:rPr>
+                <w:rFonts w:eastAsia="Times New Roman" w:cs="Arial"/>
+                <w:lang w:eastAsia="es-ES"/>
+              </w:rPr>
+              <w:t>6</w:t>
             </w:r>
           </w:p>
         </w:tc>
@@ -11441,21 +11950,18 @@
           <w:p>
             <w:pPr>
               <w:spacing w:after="0" w:line="240" w:lineRule="auto"/>
-              <w:rPr>
-                <w:rFonts w:eastAsia="Times New Roman" w:cs="Arial"/>
-                <w:b/>
-                <w:bCs/>
-                <w:lang w:eastAsia="es-ES"/>
-              </w:rPr>
-            </w:pPr>
-            <w:r>
-              <w:rPr>
-                <w:rFonts w:eastAsia="Times New Roman" w:cs="Arial"/>
-                <w:b/>
-                <w:bCs/>
-                <w:lang w:eastAsia="es-ES"/>
-              </w:rPr>
-              <w:t>Acción</w:t>
+              <w:jc w:val="both"/>
+              <w:rPr>
+                <w:rFonts w:eastAsia="Times New Roman" w:cs="Arial"/>
+                <w:lang w:eastAsia="es-ES"/>
+              </w:rPr>
+            </w:pPr>
+            <w:r>
+              <w:rPr>
+                <w:rFonts w:eastAsia="Times New Roman" w:cs="Arial"/>
+                <w:lang w:eastAsia="es-ES"/>
+              </w:rPr>
+              <w:t>El usuario introduce el código y clica en revisar</w:t>
             </w:r>
           </w:p>
         </w:tc>
@@ -11499,6 +12005,349 @@
                 <w:rFonts w:eastAsia="Times New Roman" w:cs="Arial"/>
                 <w:lang w:eastAsia="es-ES"/>
               </w:rPr>
+              <w:t>7</w:t>
+            </w:r>
+          </w:p>
+        </w:tc>
+        <w:tc>
+          <w:tcPr>
+            <w:tcW w:w="4867" w:type="dxa"/>
+          </w:tcPr>
+          <w:p>
+            <w:pPr>
+              <w:spacing w:after="0" w:line="240" w:lineRule="auto"/>
+              <w:jc w:val="both"/>
+              <w:rPr>
+                <w:rFonts w:eastAsia="Times New Roman" w:cs="Arial"/>
+                <w:lang w:eastAsia="es-ES"/>
+              </w:rPr>
+            </w:pPr>
+            <w:r>
+              <w:rPr>
+                <w:rFonts w:eastAsia="Times New Roman" w:cs="Arial"/>
+                <w:lang w:eastAsia="es-ES"/>
+              </w:rPr>
+              <w:t>El sistema valida el código y muestra un formulario para cambiar la contraseña asociada al correo</w:t>
+            </w:r>
+          </w:p>
+        </w:tc>
+      </w:tr>
+      <w:tr>
+        <w:trPr>
+          <w:cantSplit/>
+        </w:trPr>
+        <w:tc>
+          <w:tcPr>
+            <w:tcW w:w="2844" w:type="dxa"/>
+            <w:vMerge/>
+          </w:tcPr>
+          <w:p>
+            <w:pPr>
+              <w:spacing w:after="0" w:line="240" w:lineRule="auto"/>
+              <w:rPr>
+                <w:rFonts w:eastAsia="Times New Roman" w:cs="Arial"/>
+                <w:b/>
+                <w:bCs/>
+                <w:lang w:eastAsia="es-ES"/>
+              </w:rPr>
+            </w:pPr>
+          </w:p>
+        </w:tc>
+        <w:tc>
+          <w:tcPr>
+            <w:tcW w:w="783" w:type="dxa"/>
+          </w:tcPr>
+          <w:p>
+            <w:pPr>
+              <w:spacing w:after="0" w:line="240" w:lineRule="auto"/>
+              <w:jc w:val="center"/>
+              <w:rPr>
+                <w:rFonts w:eastAsia="Times New Roman" w:cs="Arial"/>
+                <w:lang w:eastAsia="es-ES"/>
+              </w:rPr>
+            </w:pPr>
+            <w:r>
+              <w:rPr>
+                <w:rFonts w:eastAsia="Times New Roman" w:cs="Arial"/>
+                <w:lang w:eastAsia="es-ES"/>
+              </w:rPr>
+              <w:t>8</w:t>
+            </w:r>
+          </w:p>
+        </w:tc>
+        <w:tc>
+          <w:tcPr>
+            <w:tcW w:w="4867" w:type="dxa"/>
+          </w:tcPr>
+          <w:p>
+            <w:pPr>
+              <w:spacing w:after="0" w:line="240" w:lineRule="auto"/>
+              <w:jc w:val="both"/>
+              <w:rPr>
+                <w:rFonts w:eastAsia="Times New Roman" w:cs="Arial"/>
+                <w:lang w:eastAsia="es-ES"/>
+              </w:rPr>
+            </w:pPr>
+            <w:r>
+              <w:rPr>
+                <w:rFonts w:eastAsia="Times New Roman" w:cs="Arial"/>
+                <w:lang w:eastAsia="es-ES"/>
+              </w:rPr>
+              <w:t>El usuario rellena el formulario y lo envía</w:t>
+            </w:r>
+          </w:p>
+        </w:tc>
+      </w:tr>
+      <w:tr>
+        <w:trPr>
+          <w:cantSplit/>
+        </w:trPr>
+        <w:tc>
+          <w:tcPr>
+            <w:tcW w:w="2844" w:type="dxa"/>
+            <w:vMerge/>
+          </w:tcPr>
+          <w:p>
+            <w:pPr>
+              <w:spacing w:after="0" w:line="240" w:lineRule="auto"/>
+              <w:rPr>
+                <w:rFonts w:eastAsia="Times New Roman" w:cs="Arial"/>
+                <w:b/>
+                <w:bCs/>
+                <w:lang w:eastAsia="es-ES"/>
+              </w:rPr>
+            </w:pPr>
+          </w:p>
+        </w:tc>
+        <w:tc>
+          <w:tcPr>
+            <w:tcW w:w="783" w:type="dxa"/>
+          </w:tcPr>
+          <w:p>
+            <w:pPr>
+              <w:spacing w:after="0" w:line="240" w:lineRule="auto"/>
+              <w:jc w:val="center"/>
+              <w:rPr>
+                <w:rFonts w:eastAsia="Times New Roman" w:cs="Arial"/>
+                <w:lang w:eastAsia="es-ES"/>
+              </w:rPr>
+            </w:pPr>
+            <w:r>
+              <w:rPr>
+                <w:rFonts w:eastAsia="Times New Roman" w:cs="Arial"/>
+                <w:lang w:eastAsia="es-ES"/>
+              </w:rPr>
+              <w:t>9</w:t>
+            </w:r>
+          </w:p>
+        </w:tc>
+        <w:tc>
+          <w:tcPr>
+            <w:tcW w:w="4867" w:type="dxa"/>
+          </w:tcPr>
+          <w:p>
+            <w:pPr>
+              <w:spacing w:after="0" w:line="240" w:lineRule="auto"/>
+              <w:jc w:val="both"/>
+              <w:rPr>
+                <w:rFonts w:eastAsia="Times New Roman" w:cs="Arial"/>
+                <w:lang w:eastAsia="es-ES"/>
+              </w:rPr>
+            </w:pPr>
+            <w:r>
+              <w:rPr>
+                <w:rFonts w:eastAsia="Times New Roman" w:cs="Arial"/>
+                <w:lang w:eastAsia="es-ES"/>
+              </w:rPr>
+              <w:t>El sistema valida que las contraseñas del formulario sean iguales y actualiza la contraseña</w:t>
+            </w:r>
+          </w:p>
+        </w:tc>
+      </w:tr>
+      <w:tr>
+        <w:trPr>
+          <w:cantSplit/>
+        </w:trPr>
+        <w:tc>
+          <w:tcPr>
+            <w:tcW w:w="2844" w:type="dxa"/>
+            <w:vMerge/>
+          </w:tcPr>
+          <w:p>
+            <w:pPr>
+              <w:spacing w:after="0" w:line="240" w:lineRule="auto"/>
+              <w:rPr>
+                <w:rFonts w:eastAsia="Times New Roman" w:cs="Arial"/>
+                <w:b/>
+                <w:bCs/>
+                <w:lang w:eastAsia="es-ES"/>
+              </w:rPr>
+            </w:pPr>
+          </w:p>
+        </w:tc>
+        <w:tc>
+          <w:tcPr>
+            <w:tcW w:w="783" w:type="dxa"/>
+          </w:tcPr>
+          <w:p>
+            <w:pPr>
+              <w:spacing w:after="0" w:line="240" w:lineRule="auto"/>
+              <w:jc w:val="center"/>
+              <w:rPr>
+                <w:rFonts w:eastAsia="Times New Roman" w:cs="Arial"/>
+                <w:lang w:eastAsia="es-ES"/>
+              </w:rPr>
+            </w:pPr>
+            <w:r>
+              <w:rPr>
+                <w:rFonts w:eastAsia="Times New Roman" w:cs="Arial"/>
+                <w:lang w:eastAsia="es-ES"/>
+              </w:rPr>
+              <w:t>10</w:t>
+            </w:r>
+          </w:p>
+        </w:tc>
+        <w:tc>
+          <w:tcPr>
+            <w:tcW w:w="4867" w:type="dxa"/>
+          </w:tcPr>
+          <w:p>
+            <w:pPr>
+              <w:spacing w:after="0" w:line="240" w:lineRule="auto"/>
+              <w:jc w:val="both"/>
+              <w:rPr>
+                <w:rFonts w:eastAsia="Times New Roman" w:cs="Arial"/>
+                <w:lang w:eastAsia="es-ES"/>
+              </w:rPr>
+            </w:pPr>
+            <w:r>
+              <w:rPr>
+                <w:rFonts w:eastAsia="Times New Roman" w:cs="Arial"/>
+                <w:lang w:eastAsia="es-ES"/>
+              </w:rPr>
+              <w:t>El sistema redirecciona al usuario al Login</w:t>
+            </w:r>
+          </w:p>
+        </w:tc>
+      </w:tr>
+      <w:tr>
+        <w:trPr>
+          <w:cantSplit/>
+        </w:trPr>
+        <w:tc>
+          <w:tcPr>
+            <w:tcW w:w="2844" w:type="dxa"/>
+            <w:vMerge w:val="restart"/>
+          </w:tcPr>
+          <w:p>
+            <w:pPr>
+              <w:rPr>
+                <w:rFonts w:eastAsia="Times New Roman" w:cs="Arial"/>
+                <w:b/>
+                <w:bCs/>
+                <w:lang w:eastAsia="es-ES"/>
+              </w:rPr>
+            </w:pPr>
+            <w:r>
+              <w:rPr>
+                <w:b/>
+                <w:lang w:eastAsia="es-ES"/>
+              </w:rPr>
+              <w:t>Extensiones o flujos alternativos</w:t>
+            </w:r>
+          </w:p>
+        </w:tc>
+        <w:tc>
+          <w:tcPr>
+            <w:tcW w:w="783" w:type="dxa"/>
+          </w:tcPr>
+          <w:p>
+            <w:pPr>
+              <w:spacing w:after="0" w:line="240" w:lineRule="auto"/>
+              <w:jc w:val="center"/>
+              <w:rPr>
+                <w:rFonts w:eastAsia="Times New Roman" w:cs="Arial"/>
+                <w:b/>
+                <w:bCs/>
+                <w:lang w:eastAsia="es-ES"/>
+              </w:rPr>
+            </w:pPr>
+            <w:r>
+              <w:rPr>
+                <w:rFonts w:eastAsia="Times New Roman" w:cs="Arial"/>
+                <w:b/>
+                <w:bCs/>
+                <w:lang w:eastAsia="es-ES"/>
+              </w:rPr>
+              <w:t>Paso</w:t>
+            </w:r>
+          </w:p>
+        </w:tc>
+        <w:tc>
+          <w:tcPr>
+            <w:tcW w:w="4867" w:type="dxa"/>
+          </w:tcPr>
+          <w:p>
+            <w:pPr>
+              <w:spacing w:after="0" w:line="240" w:lineRule="auto"/>
+              <w:rPr>
+                <w:rFonts w:eastAsia="Times New Roman" w:cs="Arial"/>
+                <w:b/>
+                <w:bCs/>
+                <w:lang w:eastAsia="es-ES"/>
+              </w:rPr>
+            </w:pPr>
+            <w:r>
+              <w:rPr>
+                <w:rFonts w:eastAsia="Times New Roman" w:cs="Arial"/>
+                <w:b/>
+                <w:bCs/>
+                <w:lang w:eastAsia="es-ES"/>
+              </w:rPr>
+              <w:t>Acción</w:t>
+            </w:r>
+          </w:p>
+        </w:tc>
+      </w:tr>
+      <w:tr>
+        <w:trPr>
+          <w:cantSplit/>
+        </w:trPr>
+        <w:tc>
+          <w:tcPr>
+            <w:tcW w:w="2844" w:type="dxa"/>
+            <w:vMerge/>
+          </w:tcPr>
+          <w:p>
+            <w:pPr>
+              <w:spacing w:after="0" w:line="240" w:lineRule="auto"/>
+              <w:rPr>
+                <w:rFonts w:eastAsia="Times New Roman" w:cs="Arial"/>
+                <w:b/>
+                <w:bCs/>
+                <w:lang w:eastAsia="es-ES"/>
+              </w:rPr>
+            </w:pPr>
+          </w:p>
+        </w:tc>
+        <w:tc>
+          <w:tcPr>
+            <w:tcW w:w="783" w:type="dxa"/>
+          </w:tcPr>
+          <w:p>
+            <w:pPr>
+              <w:spacing w:after="0" w:line="240" w:lineRule="auto"/>
+              <w:jc w:val="center"/>
+              <w:rPr>
+                <w:rFonts w:eastAsia="Times New Roman" w:cs="Arial"/>
+                <w:lang w:eastAsia="es-ES"/>
+              </w:rPr>
+            </w:pPr>
+            <w:r>
+              <w:rPr>
+                <w:rFonts w:eastAsia="Times New Roman" w:cs="Arial"/>
+                <w:lang w:eastAsia="es-ES"/>
+              </w:rPr>
               <w:t>4</w:t>
             </w:r>
           </w:p>
@@ -11521,7 +12370,167 @@
                 <w:rFonts w:eastAsia="Times New Roman" w:cs="Arial"/>
                 <w:lang w:eastAsia="es-ES"/>
               </w:rPr>
-              <w:t>Si el sistema detecta que el correo no esta dado de alta en la plataforma, lo comunica y no envía el correo</w:t>
+              <w:t xml:space="preserve">Si el sistema detecta que el correo no </w:t>
+            </w:r>
+            <w:r>
+              <w:rPr>
+                <w:rFonts w:eastAsia="Times New Roman" w:cs="Arial"/>
+                <w:lang w:eastAsia="es-ES"/>
+              </w:rPr>
+              <w:t>está</w:t>
+            </w:r>
+            <w:r>
+              <w:rPr>
+                <w:rFonts w:eastAsia="Times New Roman" w:cs="Arial"/>
+                <w:lang w:eastAsia="es-ES"/>
+              </w:rPr>
+              <w:t xml:space="preserve"> dado de alta en la plataforma, lo comunica y no envía el correo</w:t>
+            </w:r>
+          </w:p>
+        </w:tc>
+      </w:tr>
+      <w:tr>
+        <w:trPr>
+          <w:cantSplit/>
+        </w:trPr>
+        <w:tc>
+          <w:tcPr>
+            <w:tcW w:w="2844" w:type="dxa"/>
+            <w:vMerge/>
+          </w:tcPr>
+          <w:p>
+            <w:pPr>
+              <w:spacing w:after="0" w:line="240" w:lineRule="auto"/>
+              <w:rPr>
+                <w:rFonts w:eastAsia="Times New Roman" w:cs="Arial"/>
+                <w:b/>
+                <w:bCs/>
+                <w:lang w:eastAsia="es-ES"/>
+              </w:rPr>
+            </w:pPr>
+          </w:p>
+        </w:tc>
+        <w:tc>
+          <w:tcPr>
+            <w:tcW w:w="783" w:type="dxa"/>
+          </w:tcPr>
+          <w:p>
+            <w:pPr>
+              <w:spacing w:after="0" w:line="240" w:lineRule="auto"/>
+              <w:jc w:val="center"/>
+              <w:rPr>
+                <w:rFonts w:eastAsia="Times New Roman" w:cs="Arial"/>
+                <w:lang w:eastAsia="es-ES"/>
+              </w:rPr>
+            </w:pPr>
+            <w:r>
+              <w:rPr>
+                <w:rFonts w:eastAsia="Times New Roman" w:cs="Arial"/>
+                <w:lang w:eastAsia="es-ES"/>
+              </w:rPr>
+              <w:t>7</w:t>
+            </w:r>
+          </w:p>
+        </w:tc>
+        <w:tc>
+          <w:tcPr>
+            <w:tcW w:w="4867" w:type="dxa"/>
+          </w:tcPr>
+          <w:p>
+            <w:pPr>
+              <w:spacing w:after="0" w:line="240" w:lineRule="auto"/>
+              <w:jc w:val="both"/>
+              <w:rPr>
+                <w:rFonts w:eastAsia="Times New Roman" w:cs="Arial"/>
+                <w:lang w:eastAsia="es-ES"/>
+              </w:rPr>
+            </w:pPr>
+            <w:r>
+              <w:rPr>
+                <w:rFonts w:eastAsia="Times New Roman" w:cs="Arial"/>
+                <w:lang w:eastAsia="es-ES"/>
+              </w:rPr>
+              <w:t>Si el sistema detecta que el código no es válido, notifica al usuario y no se muestra el formulario</w:t>
+            </w:r>
+          </w:p>
+        </w:tc>
+      </w:tr>
+      <w:tr>
+        <w:trPr>
+          <w:cantSplit/>
+        </w:trPr>
+        <w:tc>
+          <w:tcPr>
+            <w:tcW w:w="2844" w:type="dxa"/>
+            <w:vMerge/>
+          </w:tcPr>
+          <w:p>
+            <w:pPr>
+              <w:spacing w:after="0" w:line="240" w:lineRule="auto"/>
+              <w:rPr>
+                <w:rFonts w:eastAsia="Times New Roman" w:cs="Arial"/>
+                <w:b/>
+                <w:bCs/>
+                <w:lang w:eastAsia="es-ES"/>
+              </w:rPr>
+            </w:pPr>
+          </w:p>
+        </w:tc>
+        <w:tc>
+          <w:tcPr>
+            <w:tcW w:w="783" w:type="dxa"/>
+          </w:tcPr>
+          <w:p>
+            <w:pPr>
+              <w:spacing w:after="0" w:line="240" w:lineRule="auto"/>
+              <w:jc w:val="center"/>
+              <w:rPr>
+                <w:rFonts w:eastAsia="Times New Roman" w:cs="Arial"/>
+                <w:lang w:eastAsia="es-ES"/>
+              </w:rPr>
+            </w:pPr>
+            <w:r>
+              <w:rPr>
+                <w:rFonts w:eastAsia="Times New Roman" w:cs="Arial"/>
+                <w:lang w:eastAsia="es-ES"/>
+              </w:rPr>
+              <w:t>9</w:t>
+            </w:r>
+          </w:p>
+        </w:tc>
+        <w:tc>
+          <w:tcPr>
+            <w:tcW w:w="4867" w:type="dxa"/>
+          </w:tcPr>
+          <w:p>
+            <w:pPr>
+              <w:spacing w:after="0" w:line="240" w:lineRule="auto"/>
+              <w:jc w:val="both"/>
+              <w:rPr>
+                <w:rFonts w:eastAsia="Times New Roman" w:cs="Arial"/>
+                <w:lang w:eastAsia="es-ES"/>
+              </w:rPr>
+            </w:pPr>
+            <w:r>
+              <w:rPr>
+                <w:rFonts w:eastAsia="Times New Roman" w:cs="Arial"/>
+                <w:lang w:eastAsia="es-ES"/>
+              </w:rPr>
+              <w:t xml:space="preserve">Si </w:t>
+            </w:r>
+            <w:r>
+              <w:rPr>
+                <w:rFonts w:eastAsia="Times New Roman" w:cs="Arial"/>
+                <w:lang w:eastAsia="es-ES"/>
+              </w:rPr>
+              <w:t>la contraseña introducida</w:t>
+            </w:r>
+            <w:r>
+              <w:rPr>
+                <w:rFonts w:eastAsia="Times New Roman" w:cs="Arial"/>
+                <w:lang w:eastAsia="es-ES"/>
+              </w:rPr>
+              <w:t xml:space="preserve"> en Repetir contraseña es distinta de la contraseña primeramente introducida, el sistema lo notifica y no se actualiza</w:t>
             </w:r>
           </w:p>
         </w:tc>
@@ -11686,6 +12695,7 @@
                 <w:bCs/>
                 <w:lang w:eastAsia="es-ES"/>
               </w:rPr>
+              <w:lastRenderedPageBreak/>
               <w:t>UC4</w:t>
             </w:r>
           </w:p>
@@ -12197,7 +13207,6 @@
                 <w:bCs/>
                 <w:lang w:eastAsia="es-ES"/>
               </w:rPr>
-              <w:lastRenderedPageBreak/>
               <w:t>Secuencia</w:t>
             </w:r>
           </w:p>
@@ -14395,7 +15404,6 @@
                 <w:bCs/>
                 <w:lang w:eastAsia="es-ES"/>
               </w:rPr>
-              <w:lastRenderedPageBreak/>
               <w:t>Secuencia</w:t>
             </w:r>
           </w:p>
@@ -16329,6 +17337,7 @@
                 <w:bCs/>
                 <w:lang w:eastAsia="es-ES"/>
               </w:rPr>
+              <w:lastRenderedPageBreak/>
               <w:t>Temas abiertos</w:t>
             </w:r>
           </w:p>
@@ -16797,7 +17806,6 @@
                 <w:bCs/>
                 <w:lang w:eastAsia="es-ES"/>
               </w:rPr>
-              <w:lastRenderedPageBreak/>
               <w:t>Postcondiciones</w:t>
             </w:r>
           </w:p>
@@ -18910,6 +19918,7 @@
                 <w:bCs/>
                 <w:lang w:eastAsia="es-ES"/>
               </w:rPr>
+              <w:lastRenderedPageBreak/>
               <w:t>UC</w:t>
             </w:r>
             <w:r>
@@ -21414,6 +22423,7 @@
                 <w:bCs/>
                 <w:lang w:eastAsia="es-ES"/>
               </w:rPr>
+              <w:lastRenderedPageBreak/>
               <w:t>Requisito</w:t>
             </w:r>
           </w:p>
@@ -23810,6 +24820,7 @@
                 <w:bCs/>
                 <w:lang w:eastAsia="es-ES"/>
               </w:rPr>
+              <w:lastRenderedPageBreak/>
               <w:t>Descripción</w:t>
             </w:r>
           </w:p>
@@ -24503,7 +25514,6 @@
                 <w:bCs/>
                 <w:lang w:eastAsia="es-ES"/>
               </w:rPr>
-              <w:lastRenderedPageBreak/>
               <w:t>Temas abiertos</w:t>
             </w:r>
           </w:p>
@@ -25615,13 +26625,70 @@
           <w:sz w:val="28"/>
         </w:rPr>
       </w:pPr>
-      <w:r>
+    </w:p>
+    <w:p>
+      <w:pPr>
         <w:rPr>
           <w:color w:val="1F4E79" w:themeColor="accent1" w:themeShade="80"/>
           <w:sz w:val="28"/>
         </w:rPr>
+      </w:pPr>
+    </w:p>
+    <w:p>
+      <w:pPr>
+        <w:rPr>
+          <w:color w:val="1F4E79" w:themeColor="accent1" w:themeShade="80"/>
+          <w:sz w:val="28"/>
+        </w:rPr>
+      </w:pPr>
+    </w:p>
+    <w:p>
+      <w:pPr>
+        <w:rPr>
+          <w:color w:val="1F4E79" w:themeColor="accent1" w:themeShade="80"/>
+          <w:sz w:val="28"/>
+        </w:rPr>
+      </w:pPr>
+    </w:p>
+    <w:p>
+      <w:pPr>
+        <w:rPr>
+          <w:color w:val="1F4E79" w:themeColor="accent1" w:themeShade="80"/>
+          <w:sz w:val="28"/>
+        </w:rPr>
+      </w:pPr>
+    </w:p>
+    <w:p>
+      <w:pPr>
+        <w:rPr>
+          <w:color w:val="1F4E79" w:themeColor="accent1" w:themeShade="80"/>
+          <w:sz w:val="28"/>
+        </w:rPr>
+      </w:pPr>
+    </w:p>
+    <w:p>
+      <w:pPr>
+        <w:rPr>
+          <w:color w:val="1F4E79" w:themeColor="accent1" w:themeShade="80"/>
+          <w:sz w:val="28"/>
+        </w:rPr>
+      </w:pPr>
+      <w:r>
+        <w:rPr>
+          <w:color w:val="1F4E79" w:themeColor="accent1" w:themeShade="80"/>
+          <w:sz w:val="28"/>
+        </w:rPr>
+        <w:lastRenderedPageBreak/>
         <w:t>3.5 Modelo de clases de análisis</w:t>
       </w:r>
+    </w:p>
+    <w:p>
+      <w:pPr>
+        <w:rPr>
+          <w:noProof/>
+          <w:sz w:val="24"/>
+        </w:rPr>
+      </w:pPr>
     </w:p>
     <w:p>
       <w:pPr>
@@ -25680,20 +26747,6 @@
     <w:p>
       <w:pPr>
         <w:rPr>
-          <w:sz w:val="24"/>
-        </w:rPr>
-      </w:pPr>
-    </w:p>
-    <w:p>
-      <w:pPr>
-        <w:rPr>
-          <w:sz w:val="24"/>
-        </w:rPr>
-      </w:pPr>
-    </w:p>
-    <w:p>
-      <w:pPr>
-        <w:rPr>
           <w:color w:val="1F4E79" w:themeColor="accent1" w:themeShade="80"/>
           <w:sz w:val="28"/>
         </w:rPr>
@@ -25703,7 +26756,6 @@
           <w:color w:val="1F4E79" w:themeColor="accent1" w:themeShade="80"/>
           <w:sz w:val="28"/>
         </w:rPr>
-        <w:lastRenderedPageBreak/>
         <w:t>3.6 Interfaces de usuario</w:t>
       </w:r>
     </w:p>
@@ -25800,7 +26852,7 @@
         </w:rPr>
         <w:drawing>
           <wp:inline distT="0" distB="0" distL="0" distR="0">
-            <wp:extent cx="5400040" cy="3375025"/>
+            <wp:extent cx="4886325" cy="3053953"/>
             <wp:effectExtent l="0" t="0" r="0" b="0"/>
             <wp:docPr id="8" name="Imagen 8"/>
             <wp:cNvGraphicFramePr>
@@ -25814,7 +26866,7 @@
                     <pic:cNvPicPr/>
                   </pic:nvPicPr>
                   <pic:blipFill>
-                    <a:blip r:embed="rId11">
+                    <a:blip r:embed="rId11" cstate="print">
                       <a:extLst>
                         <a:ext uri="{28A0092B-C50C-407E-A947-70E740481C1C}">
                           <a14:useLocalDpi xmlns:a14="http://schemas.microsoft.com/office/drawing/2010/main" val="0"/>
@@ -25828,7 +26880,7 @@
                   <pic:spPr>
                     <a:xfrm>
                       <a:off x="0" y="0"/>
-                      <a:ext cx="5400040" cy="3375025"/>
+                      <a:ext cx="4902245" cy="3063903"/>
                     </a:xfrm>
                     <a:prstGeom prst="rect">
                       <a:avLst/>
@@ -25884,6 +26936,14 @@
     <w:p>
       <w:pPr>
         <w:spacing w:after="80"/>
+        <w:rPr>
+          <w:sz w:val="24"/>
+        </w:rPr>
+      </w:pPr>
+    </w:p>
+    <w:p>
+      <w:pPr>
+        <w:spacing w:after="80"/>
         <w:ind w:firstLine="708"/>
         <w:rPr>
           <w:sz w:val="24"/>
@@ -25918,7 +26978,7 @@
     <w:p>
       <w:pPr>
         <w:spacing w:after="80"/>
-        <w:ind w:firstLine="708"/>
+        <w:ind w:left="708"/>
         <w:rPr>
           <w:sz w:val="24"/>
         </w:rPr>
@@ -25933,59 +26993,30 @@
         <w:rPr>
           <w:sz w:val="24"/>
         </w:rPr>
-        <w:t>. Contendrá un enlace a registrarse, que hará visible otro formulario</w:t>
+        <w:t>. Contendrá un enlace a registrarse,</w:t>
+      </w:r>
+      <w:r>
+        <w:rPr>
+          <w:sz w:val="24"/>
+        </w:rPr>
+        <w:t xml:space="preserve"> </w:t>
+      </w:r>
+      <w:r>
+        <w:rPr>
+          <w:sz w:val="24"/>
+        </w:rPr>
+        <w:t>y también otro enlace a Recuperar contraseña.</w:t>
+      </w:r>
+      <w:r>
+        <w:rPr>
+          <w:sz w:val="24"/>
+        </w:rPr>
+        <w:t xml:space="preserve"> Ambas pantallas dispondrán de los formularios necesitados.</w:t>
       </w:r>
     </w:p>
     <w:p>
       <w:pPr>
         <w:spacing w:after="0"/>
-        <w:ind w:firstLine="708"/>
-        <w:rPr>
-          <w:sz w:val="24"/>
-        </w:rPr>
-      </w:pPr>
-      <w:r>
-        <w:rPr>
-          <w:sz w:val="24"/>
-        </w:rPr>
-        <w:t>dejando el anterior invisible y también otro enlace a Recuperar contraseña.</w:t>
-      </w:r>
-    </w:p>
-    <w:p>
-      <w:pPr>
-        <w:spacing w:after="0"/>
-        <w:ind w:firstLine="708"/>
-        <w:rPr>
-          <w:sz w:val="24"/>
-        </w:rPr>
-      </w:pPr>
-    </w:p>
-    <w:p>
-      <w:pPr>
-        <w:spacing w:after="0"/>
-        <w:ind w:firstLine="708"/>
-        <w:rPr>
-          <w:sz w:val="24"/>
-        </w:rPr>
-      </w:pPr>
-      <w:r>
-        <w:rPr>
-          <w:i/>
-          <w:sz w:val="24"/>
-        </w:rPr>
-        <w:t>Sobre nosotros</w:t>
-      </w:r>
-      <w:r>
-        <w:rPr>
-          <w:sz w:val="24"/>
-        </w:rPr>
-        <w:t xml:space="preserve"> -&gt; Información de contacto y demás.</w:t>
-      </w:r>
-    </w:p>
-    <w:p>
-      <w:pPr>
-        <w:spacing w:after="0"/>
-        <w:ind w:firstLine="708"/>
         <w:rPr>
           <w:sz w:val="24"/>
         </w:rPr>
@@ -26192,6 +27223,90 @@
         <w:t>Contendrá un canvas de un campo de fútbol sobre el que se podrá dibujar lo que se quiera (movimientos, jugadas, etc).</w:t>
       </w:r>
       <w:bookmarkEnd w:id="0"/>
+    </w:p>
+    <w:p>
+      <w:pPr>
+        <w:rPr>
+          <w:sz w:val="24"/>
+        </w:rPr>
+      </w:pPr>
+    </w:p>
+    <w:p>
+      <w:pPr>
+        <w:rPr>
+          <w:sz w:val="24"/>
+        </w:rPr>
+      </w:pPr>
+    </w:p>
+    <w:p>
+      <w:pPr>
+        <w:rPr>
+          <w:sz w:val="24"/>
+        </w:rPr>
+      </w:pPr>
+    </w:p>
+    <w:p>
+      <w:pPr>
+        <w:rPr>
+          <w:sz w:val="24"/>
+        </w:rPr>
+      </w:pPr>
+    </w:p>
+    <w:p>
+      <w:pPr>
+        <w:rPr>
+          <w:sz w:val="24"/>
+        </w:rPr>
+      </w:pPr>
+    </w:p>
+    <w:p>
+      <w:pPr>
+        <w:rPr>
+          <w:sz w:val="24"/>
+        </w:rPr>
+      </w:pPr>
+    </w:p>
+    <w:p>
+      <w:pPr>
+        <w:rPr>
+          <w:sz w:val="24"/>
+        </w:rPr>
+      </w:pPr>
+    </w:p>
+    <w:p>
+      <w:pPr>
+        <w:rPr>
+          <w:sz w:val="24"/>
+        </w:rPr>
+      </w:pPr>
+    </w:p>
+    <w:p>
+      <w:pPr>
+        <w:rPr>
+          <w:sz w:val="24"/>
+        </w:rPr>
+      </w:pPr>
+    </w:p>
+    <w:p>
+      <w:pPr>
+        <w:rPr>
+          <w:sz w:val="24"/>
+        </w:rPr>
+      </w:pPr>
+    </w:p>
+    <w:p>
+      <w:pPr>
+        <w:rPr>
+          <w:sz w:val="24"/>
+        </w:rPr>
+      </w:pPr>
+    </w:p>
+    <w:p>
+      <w:pPr>
+        <w:rPr>
+          <w:sz w:val="24"/>
+        </w:rPr>
+      </w:pPr>
     </w:p>
     <w:p>
       <w:pPr>
@@ -26413,7 +27528,6 @@
           <w:sz w:val="26"/>
           <w:szCs w:val="26"/>
         </w:rPr>
-        <w:lastRenderedPageBreak/>
         <w:t>4.1.2 Catálogo de requisitos de diseño</w:t>
       </w:r>
     </w:p>
@@ -26518,6 +27632,14 @@
         </w:rPr>
         <w:t>.</w:t>
       </w:r>
+    </w:p>
+    <w:p>
+      <w:pPr>
+        <w:rPr>
+          <w:sz w:val="24"/>
+          <w:szCs w:val="26"/>
+        </w:rPr>
+      </w:pPr>
     </w:p>
     <w:p>
       <w:pPr>
@@ -26970,6 +28092,15 @@
     <w:p>
       <w:pPr>
         <w:pStyle w:val="Prrafodelista"/>
+        <w:rPr>
+          <w:sz w:val="24"/>
+          <w:szCs w:val="26"/>
+        </w:rPr>
+      </w:pPr>
+    </w:p>
+    <w:p>
+      <w:pPr>
+        <w:pStyle w:val="Prrafodelista"/>
         <w:numPr>
           <w:ilvl w:val="0"/>
           <w:numId w:val="4"/>
@@ -27390,12 +28521,59 @@
           <w:sz w:val="28"/>
         </w:rPr>
       </w:pPr>
-      <w:r>
+    </w:p>
+    <w:p>
+      <w:pPr>
         <w:rPr>
           <w:color w:val="1F4E79" w:themeColor="accent1" w:themeShade="80"/>
           <w:sz w:val="28"/>
         </w:rPr>
-        <w:lastRenderedPageBreak/>
+      </w:pPr>
+    </w:p>
+    <w:p>
+      <w:pPr>
+        <w:rPr>
+          <w:color w:val="1F4E79" w:themeColor="accent1" w:themeShade="80"/>
+          <w:sz w:val="28"/>
+        </w:rPr>
+      </w:pPr>
+    </w:p>
+    <w:p>
+      <w:pPr>
+        <w:rPr>
+          <w:color w:val="1F4E79" w:themeColor="accent1" w:themeShade="80"/>
+          <w:sz w:val="28"/>
+        </w:rPr>
+      </w:pPr>
+    </w:p>
+    <w:p>
+      <w:pPr>
+        <w:rPr>
+          <w:color w:val="1F4E79" w:themeColor="accent1" w:themeShade="80"/>
+          <w:sz w:val="28"/>
+        </w:rPr>
+      </w:pPr>
+    </w:p>
+    <w:p>
+      <w:pPr>
+        <w:rPr>
+          <w:color w:val="1F4E79" w:themeColor="accent1" w:themeShade="80"/>
+          <w:sz w:val="28"/>
+        </w:rPr>
+      </w:pPr>
+    </w:p>
+    <w:p>
+      <w:pPr>
+        <w:rPr>
+          <w:color w:val="1F4E79" w:themeColor="accent1" w:themeShade="80"/>
+          <w:sz w:val="28"/>
+        </w:rPr>
+      </w:pPr>
+      <w:r>
+        <w:rPr>
+          <w:color w:val="1F4E79" w:themeColor="accent1" w:themeShade="80"/>
+          <w:sz w:val="28"/>
+        </w:rPr>
         <w:t>4.2 Modelo de las clases del diseño</w:t>
       </w:r>
     </w:p>
@@ -27606,7 +28784,6 @@
         <w:rPr>
           <w:sz w:val="24"/>
         </w:rPr>
-        <w:lastRenderedPageBreak/>
         <w:t>(Por hacer UWP)</w:t>
       </w:r>
     </w:p>
@@ -27727,14 +28904,6 @@
         </w:rPr>
         <w:t>Plan de pruebas</w:t>
       </w:r>
-    </w:p>
-    <w:p>
-      <w:pPr>
-        <w:rPr>
-          <w:color w:val="1F4E79" w:themeColor="accent1" w:themeShade="80"/>
-          <w:sz w:val="28"/>
-        </w:rPr>
-      </w:pPr>
       <w:bookmarkStart w:id="1" w:name="_GoBack"/>
       <w:bookmarkEnd w:id="1"/>
     </w:p>
@@ -28523,14 +29692,21 @@
                 <w:rFonts w:eastAsiaTheme="minorEastAsia"/>
                 <w:lang w:eastAsia="es-ES"/>
               </w:rPr>
-              <w:t>Prueba de cambio de contraseña usuario registrado</w:t>
+              <w:t xml:space="preserve">Prueba de </w:t>
             </w:r>
             <w:r>
               <w:rPr>
                 <w:rFonts w:eastAsiaTheme="minorEastAsia"/>
                 <w:lang w:eastAsia="es-ES"/>
               </w:rPr>
-              <w:t>, insertando contraseña actual correcta</w:t>
+              <w:t>recuperación</w:t>
+            </w:r>
+            <w:r>
+              <w:rPr>
+                <w:rFonts w:eastAsiaTheme="minorEastAsia"/>
+                <w:lang w:eastAsia="es-ES"/>
+              </w:rPr>
+              <w:t xml:space="preserve"> de contraseña usuario registrado</w:t>
             </w:r>
           </w:p>
         </w:tc>
@@ -28638,28 +29814,35 @@
                 <w:rFonts w:eastAsiaTheme="minorEastAsia"/>
                 <w:lang w:eastAsia="es-ES"/>
               </w:rPr>
-              <w:t>Prueba de cambio de contraseña usuario registrado</w:t>
+              <w:t xml:space="preserve">Prueba de </w:t>
             </w:r>
             <w:r>
               <w:rPr>
                 <w:rFonts w:eastAsiaTheme="minorEastAsia"/>
                 <w:lang w:eastAsia="es-ES"/>
               </w:rPr>
-              <w:t xml:space="preserve">, insertando contraseña actual </w:t>
+              <w:t>recuperación</w:t>
             </w:r>
             <w:r>
               <w:rPr>
                 <w:rFonts w:eastAsiaTheme="minorEastAsia"/>
                 <w:lang w:eastAsia="es-ES"/>
               </w:rPr>
-              <w:t>in</w:t>
+              <w:t xml:space="preserve"> de contraseña usuario </w:t>
             </w:r>
             <w:r>
               <w:rPr>
                 <w:rFonts w:eastAsiaTheme="minorEastAsia"/>
                 <w:lang w:eastAsia="es-ES"/>
               </w:rPr>
-              <w:t>correcta</w:t>
+              <w:t xml:space="preserve">con correo no </w:t>
+            </w:r>
+            <w:r>
+              <w:rPr>
+                <w:rFonts w:eastAsiaTheme="minorEastAsia"/>
+                <w:lang w:eastAsia="es-ES"/>
+              </w:rPr>
+              <w:t>registrado</w:t>
             </w:r>
           </w:p>
         </w:tc>
@@ -28767,21 +29950,49 @@
                 <w:rFonts w:eastAsiaTheme="minorEastAsia"/>
                 <w:lang w:eastAsia="es-ES"/>
               </w:rPr>
-              <w:t xml:space="preserve">Prueba de cambio de contraseña usuario </w:t>
+              <w:t xml:space="preserve">Prueba de </w:t>
             </w:r>
             <w:r>
               <w:rPr>
                 <w:rFonts w:eastAsiaTheme="minorEastAsia"/>
                 <w:lang w:eastAsia="es-ES"/>
               </w:rPr>
-              <w:t xml:space="preserve">no </w:t>
+              <w:t>recuperación</w:t>
             </w:r>
             <w:r>
               <w:rPr>
                 <w:rFonts w:eastAsiaTheme="minorEastAsia"/>
                 <w:lang w:eastAsia="es-ES"/>
               </w:rPr>
-              <w:t>registrado</w:t>
+              <w:t xml:space="preserve"> de contraseña </w:t>
+            </w:r>
+            <w:r>
+              <w:rPr>
+                <w:rFonts w:eastAsiaTheme="minorEastAsia"/>
+                <w:lang w:eastAsia="es-ES"/>
+              </w:rPr>
+              <w:t>con</w:t>
+            </w:r>
+            <w:r>
+              <w:rPr>
+                <w:rFonts w:eastAsiaTheme="minorEastAsia"/>
+                <w:lang w:eastAsia="es-ES"/>
+              </w:rPr>
+              <w:t xml:space="preserve"> formato de</w:t>
+            </w:r>
+            <w:r>
+              <w:rPr>
+                <w:rFonts w:eastAsiaTheme="minorEastAsia"/>
+                <w:lang w:eastAsia="es-ES"/>
+              </w:rPr>
+              <w:t xml:space="preserve"> correo </w:t>
+            </w:r>
+            <w:r>
+              <w:rPr>
+                <w:rFonts w:eastAsiaTheme="minorEastAsia"/>
+                <w:lang w:eastAsia="es-ES"/>
+              </w:rPr>
+              <w:t>incorrecto</w:t>
             </w:r>
           </w:p>
         </w:tc>
@@ -28889,7 +30100,7 @@
                 <w:rFonts w:eastAsiaTheme="minorEastAsia"/>
                 <w:lang w:eastAsia="es-ES"/>
               </w:rPr>
-              <w:t>Prueba desconectar</w:t>
+              <w:t>Prueba de registro con campos del formulario vacíos</w:t>
             </w:r>
           </w:p>
         </w:tc>
@@ -28918,7 +30129,7 @@
                 <w:rFonts w:eastAsiaTheme="minorEastAsia"/>
                 <w:lang w:eastAsia="es-ES"/>
               </w:rPr>
-              <w:t>V</w:t>
+              <w:t>F</w:t>
             </w:r>
           </w:p>
         </w:tc>
@@ -28939,7 +30150,7 @@
               <w:jc w:val="center"/>
             </w:pPr>
             <w:r>
-              <w:t>///</w:t>
+              <w:t>23/05/2109</w:t>
             </w:r>
           </w:p>
         </w:tc>
@@ -28970,6 +30181,7 @@
                 <w:rFonts w:eastAsiaTheme="minorEastAsia"/>
                 <w:lang w:eastAsia="es-ES"/>
               </w:rPr>
+              <w:lastRenderedPageBreak/>
               <w:t>PR10</w:t>
             </w:r>
           </w:p>
@@ -28992,6 +30204,13 @@
                 <w:lang w:eastAsia="es-ES"/>
               </w:rPr>
             </w:pPr>
+            <w:r>
+              <w:rPr>
+                <w:rFonts w:eastAsiaTheme="minorEastAsia"/>
+                <w:lang w:eastAsia="es-ES"/>
+              </w:rPr>
+              <w:t>Prueba de registro con campos de contraseña distintos</w:t>
+            </w:r>
           </w:p>
         </w:tc>
         <w:tc>
@@ -29014,6 +30233,13 @@
                 <w:lang w:eastAsia="es-ES"/>
               </w:rPr>
             </w:pPr>
+            <w:r>
+              <w:rPr>
+                <w:rFonts w:eastAsiaTheme="minorEastAsia"/>
+                <w:lang w:eastAsia="es-ES"/>
+              </w:rPr>
+              <w:t>F</w:t>
+            </w:r>
           </w:p>
         </w:tc>
         <w:tc>
@@ -29032,6 +30258,9 @@
               <w:widowControl w:val="0"/>
               <w:jc w:val="center"/>
             </w:pPr>
+            <w:r>
+              <w:t>23/05/2109</w:t>
+            </w:r>
           </w:p>
         </w:tc>
       </w:tr>
@@ -29061,9 +30290,751 @@
                 <w:rFonts w:eastAsiaTheme="minorEastAsia"/>
                 <w:lang w:eastAsia="es-ES"/>
               </w:rPr>
-              <w:lastRenderedPageBreak/>
               <w:t>PR11</w:t>
             </w:r>
+          </w:p>
+        </w:tc>
+        <w:tc>
+          <w:tcPr>
+            <w:tcW w:w="5099" w:type="dxa"/>
+            <w:shd w:val="clear" w:color="auto" w:fill="F2F2F2"/>
+            <w:tcMar>
+              <w:top w:w="100" w:type="dxa"/>
+              <w:left w:w="100" w:type="dxa"/>
+              <w:bottom w:w="100" w:type="dxa"/>
+              <w:right w:w="100" w:type="dxa"/>
+            </w:tcMar>
+          </w:tcPr>
+          <w:p>
+            <w:pPr>
+              <w:rPr>
+                <w:rFonts w:eastAsiaTheme="minorEastAsia"/>
+                <w:lang w:eastAsia="es-ES"/>
+              </w:rPr>
+            </w:pPr>
+            <w:r>
+              <w:rPr>
+                <w:rFonts w:eastAsiaTheme="minorEastAsia"/>
+                <w:lang w:eastAsia="es-ES"/>
+              </w:rPr>
+              <w:t>Prueba de recuperación de contraseña con código no correcto</w:t>
+            </w:r>
+          </w:p>
+        </w:tc>
+        <w:tc>
+          <w:tcPr>
+            <w:tcW w:w="709" w:type="dxa"/>
+            <w:shd w:val="clear" w:color="auto" w:fill="F2F2F2"/>
+            <w:tcMar>
+              <w:top w:w="100" w:type="dxa"/>
+              <w:left w:w="100" w:type="dxa"/>
+              <w:bottom w:w="100" w:type="dxa"/>
+              <w:right w:w="100" w:type="dxa"/>
+            </w:tcMar>
+          </w:tcPr>
+          <w:p>
+            <w:pPr>
+              <w:widowControl w:val="0"/>
+              <w:jc w:val="center"/>
+              <w:rPr>
+                <w:rFonts w:eastAsiaTheme="minorEastAsia"/>
+                <w:lang w:eastAsia="es-ES"/>
+              </w:rPr>
+            </w:pPr>
+            <w:r>
+              <w:rPr>
+                <w:rFonts w:eastAsiaTheme="minorEastAsia"/>
+                <w:lang w:eastAsia="es-ES"/>
+              </w:rPr>
+              <w:t>F</w:t>
+            </w:r>
+          </w:p>
+        </w:tc>
+        <w:tc>
+          <w:tcPr>
+            <w:tcW w:w="1527" w:type="dxa"/>
+            <w:shd w:val="clear" w:color="auto" w:fill="F2F2F2"/>
+            <w:tcMar>
+              <w:top w:w="100" w:type="dxa"/>
+              <w:left w:w="100" w:type="dxa"/>
+              <w:bottom w:w="100" w:type="dxa"/>
+              <w:right w:w="100" w:type="dxa"/>
+            </w:tcMar>
+          </w:tcPr>
+          <w:p>
+            <w:pPr>
+              <w:widowControl w:val="0"/>
+              <w:jc w:val="center"/>
+            </w:pPr>
+            <w:r>
+              <w:t>23/05/2109</w:t>
+            </w:r>
+          </w:p>
+        </w:tc>
+      </w:tr>
+      <w:tr>
+        <w:tc>
+          <w:tcPr>
+            <w:tcW w:w="1170" w:type="dxa"/>
+            <w:shd w:val="clear" w:color="auto" w:fill="F2F2F2"/>
+            <w:tcMar>
+              <w:top w:w="100" w:type="dxa"/>
+              <w:left w:w="100" w:type="dxa"/>
+              <w:bottom w:w="100" w:type="dxa"/>
+              <w:right w:w="100" w:type="dxa"/>
+            </w:tcMar>
+          </w:tcPr>
+          <w:p>
+            <w:pPr>
+              <w:widowControl w:val="0"/>
+              <w:jc w:val="center"/>
+              <w:rPr>
+                <w:rFonts w:eastAsiaTheme="minorEastAsia"/>
+                <w:lang w:eastAsia="es-ES"/>
+              </w:rPr>
+            </w:pPr>
+            <w:r>
+              <w:rPr>
+                <w:rFonts w:eastAsiaTheme="minorEastAsia"/>
+                <w:lang w:eastAsia="es-ES"/>
+              </w:rPr>
+              <w:t>PR12</w:t>
+            </w:r>
+          </w:p>
+        </w:tc>
+        <w:tc>
+          <w:tcPr>
+            <w:tcW w:w="5099" w:type="dxa"/>
+            <w:shd w:val="clear" w:color="auto" w:fill="F2F2F2"/>
+            <w:tcMar>
+              <w:top w:w="100" w:type="dxa"/>
+              <w:left w:w="100" w:type="dxa"/>
+              <w:bottom w:w="100" w:type="dxa"/>
+              <w:right w:w="100" w:type="dxa"/>
+            </w:tcMar>
+          </w:tcPr>
+          <w:p>
+            <w:pPr>
+              <w:rPr>
+                <w:rFonts w:eastAsiaTheme="minorEastAsia"/>
+                <w:lang w:eastAsia="es-ES"/>
+              </w:rPr>
+            </w:pPr>
+            <w:r>
+              <w:rPr>
+                <w:rFonts w:eastAsiaTheme="minorEastAsia"/>
+                <w:lang w:eastAsia="es-ES"/>
+              </w:rPr>
+              <w:t>Prueba de recuperación de contraseña con correo no registrado</w:t>
+            </w:r>
+          </w:p>
+        </w:tc>
+        <w:tc>
+          <w:tcPr>
+            <w:tcW w:w="709" w:type="dxa"/>
+            <w:shd w:val="clear" w:color="auto" w:fill="F2F2F2"/>
+            <w:tcMar>
+              <w:top w:w="100" w:type="dxa"/>
+              <w:left w:w="100" w:type="dxa"/>
+              <w:bottom w:w="100" w:type="dxa"/>
+              <w:right w:w="100" w:type="dxa"/>
+            </w:tcMar>
+          </w:tcPr>
+          <w:p>
+            <w:pPr>
+              <w:widowControl w:val="0"/>
+              <w:jc w:val="center"/>
+              <w:rPr>
+                <w:rFonts w:eastAsiaTheme="minorEastAsia"/>
+                <w:lang w:eastAsia="es-ES"/>
+              </w:rPr>
+            </w:pPr>
+            <w:r>
+              <w:rPr>
+                <w:rFonts w:eastAsiaTheme="minorEastAsia"/>
+                <w:lang w:eastAsia="es-ES"/>
+              </w:rPr>
+              <w:t>F</w:t>
+            </w:r>
+          </w:p>
+        </w:tc>
+        <w:tc>
+          <w:tcPr>
+            <w:tcW w:w="1527" w:type="dxa"/>
+            <w:shd w:val="clear" w:color="auto" w:fill="F2F2F2"/>
+            <w:tcMar>
+              <w:top w:w="100" w:type="dxa"/>
+              <w:left w:w="100" w:type="dxa"/>
+              <w:bottom w:w="100" w:type="dxa"/>
+              <w:right w:w="100" w:type="dxa"/>
+            </w:tcMar>
+          </w:tcPr>
+          <w:p>
+            <w:pPr>
+              <w:widowControl w:val="0"/>
+              <w:jc w:val="center"/>
+            </w:pPr>
+            <w:r>
+              <w:t>23/05/2109</w:t>
+            </w:r>
+          </w:p>
+        </w:tc>
+      </w:tr>
+      <w:tr>
+        <w:tc>
+          <w:tcPr>
+            <w:tcW w:w="1170" w:type="dxa"/>
+            <w:shd w:val="clear" w:color="auto" w:fill="F2F2F2"/>
+            <w:tcMar>
+              <w:top w:w="100" w:type="dxa"/>
+              <w:left w:w="100" w:type="dxa"/>
+              <w:bottom w:w="100" w:type="dxa"/>
+              <w:right w:w="100" w:type="dxa"/>
+            </w:tcMar>
+          </w:tcPr>
+          <w:p>
+            <w:pPr>
+              <w:widowControl w:val="0"/>
+              <w:jc w:val="center"/>
+              <w:rPr>
+                <w:rFonts w:eastAsiaTheme="minorEastAsia"/>
+                <w:lang w:eastAsia="es-ES"/>
+              </w:rPr>
+            </w:pPr>
+            <w:r>
+              <w:rPr>
+                <w:rFonts w:eastAsiaTheme="minorEastAsia"/>
+                <w:lang w:eastAsia="es-ES"/>
+              </w:rPr>
+              <w:t>PR9</w:t>
+            </w:r>
+          </w:p>
+        </w:tc>
+        <w:tc>
+          <w:tcPr>
+            <w:tcW w:w="5099" w:type="dxa"/>
+            <w:shd w:val="clear" w:color="auto" w:fill="F2F2F2"/>
+            <w:tcMar>
+              <w:top w:w="100" w:type="dxa"/>
+              <w:left w:w="100" w:type="dxa"/>
+              <w:bottom w:w="100" w:type="dxa"/>
+              <w:right w:w="100" w:type="dxa"/>
+            </w:tcMar>
+          </w:tcPr>
+          <w:p>
+            <w:pPr>
+              <w:rPr>
+                <w:rFonts w:eastAsiaTheme="minorEastAsia"/>
+                <w:lang w:eastAsia="es-ES"/>
+              </w:rPr>
+            </w:pPr>
+            <w:r>
+              <w:rPr>
+                <w:rFonts w:eastAsiaTheme="minorEastAsia"/>
+                <w:lang w:eastAsia="es-ES"/>
+              </w:rPr>
+              <w:t>Prueba desconectar</w:t>
+            </w:r>
+          </w:p>
+        </w:tc>
+        <w:tc>
+          <w:tcPr>
+            <w:tcW w:w="709" w:type="dxa"/>
+            <w:shd w:val="clear" w:color="auto" w:fill="F2F2F2"/>
+            <w:tcMar>
+              <w:top w:w="100" w:type="dxa"/>
+              <w:left w:w="100" w:type="dxa"/>
+              <w:bottom w:w="100" w:type="dxa"/>
+              <w:right w:w="100" w:type="dxa"/>
+            </w:tcMar>
+          </w:tcPr>
+          <w:p>
+            <w:pPr>
+              <w:widowControl w:val="0"/>
+              <w:jc w:val="center"/>
+              <w:rPr>
+                <w:rFonts w:eastAsiaTheme="minorEastAsia"/>
+                <w:lang w:eastAsia="es-ES"/>
+              </w:rPr>
+            </w:pPr>
+            <w:r>
+              <w:rPr>
+                <w:rFonts w:eastAsiaTheme="minorEastAsia"/>
+                <w:lang w:eastAsia="es-ES"/>
+              </w:rPr>
+              <w:t>V</w:t>
+            </w:r>
+          </w:p>
+        </w:tc>
+        <w:tc>
+          <w:tcPr>
+            <w:tcW w:w="1527" w:type="dxa"/>
+            <w:shd w:val="clear" w:color="auto" w:fill="F2F2F2"/>
+            <w:tcMar>
+              <w:top w:w="100" w:type="dxa"/>
+              <w:left w:w="100" w:type="dxa"/>
+              <w:bottom w:w="100" w:type="dxa"/>
+              <w:right w:w="100" w:type="dxa"/>
+            </w:tcMar>
+          </w:tcPr>
+          <w:p>
+            <w:pPr>
+              <w:widowControl w:val="0"/>
+              <w:jc w:val="center"/>
+            </w:pPr>
+            <w:r>
+              <w:t>2</w:t>
+            </w:r>
+            <w:r>
+              <w:t>7</w:t>
+            </w:r>
+            <w:r>
+              <w:t>/05/2109</w:t>
+            </w:r>
+          </w:p>
+        </w:tc>
+      </w:tr>
+      <w:tr>
+        <w:tc>
+          <w:tcPr>
+            <w:tcW w:w="1170" w:type="dxa"/>
+            <w:shd w:val="clear" w:color="auto" w:fill="F2F2F2"/>
+            <w:tcMar>
+              <w:top w:w="100" w:type="dxa"/>
+              <w:left w:w="100" w:type="dxa"/>
+              <w:bottom w:w="100" w:type="dxa"/>
+              <w:right w:w="100" w:type="dxa"/>
+            </w:tcMar>
+          </w:tcPr>
+          <w:p>
+            <w:pPr>
+              <w:widowControl w:val="0"/>
+              <w:jc w:val="center"/>
+              <w:rPr>
+                <w:rFonts w:eastAsiaTheme="minorEastAsia"/>
+                <w:lang w:eastAsia="es-ES"/>
+              </w:rPr>
+            </w:pPr>
+            <w:r>
+              <w:rPr>
+                <w:rFonts w:eastAsiaTheme="minorEastAsia"/>
+                <w:lang w:eastAsia="es-ES"/>
+              </w:rPr>
+              <w:t>PR10</w:t>
+            </w:r>
+          </w:p>
+        </w:tc>
+        <w:tc>
+          <w:tcPr>
+            <w:tcW w:w="5099" w:type="dxa"/>
+            <w:shd w:val="clear" w:color="auto" w:fill="F2F2F2"/>
+            <w:tcMar>
+              <w:top w:w="100" w:type="dxa"/>
+              <w:left w:w="100" w:type="dxa"/>
+              <w:bottom w:w="100" w:type="dxa"/>
+              <w:right w:w="100" w:type="dxa"/>
+            </w:tcMar>
+          </w:tcPr>
+          <w:p>
+            <w:pPr>
+              <w:rPr>
+                <w:rFonts w:eastAsiaTheme="minorEastAsia"/>
+                <w:lang w:eastAsia="es-ES"/>
+              </w:rPr>
+            </w:pPr>
+            <w:r>
+              <w:rPr>
+                <w:rFonts w:eastAsiaTheme="minorEastAsia"/>
+                <w:lang w:eastAsia="es-ES"/>
+              </w:rPr>
+              <w:t>Prueba de navegación entre Split view</w:t>
+            </w:r>
+          </w:p>
+        </w:tc>
+        <w:tc>
+          <w:tcPr>
+            <w:tcW w:w="709" w:type="dxa"/>
+            <w:shd w:val="clear" w:color="auto" w:fill="F2F2F2"/>
+            <w:tcMar>
+              <w:top w:w="100" w:type="dxa"/>
+              <w:left w:w="100" w:type="dxa"/>
+              <w:bottom w:w="100" w:type="dxa"/>
+              <w:right w:w="100" w:type="dxa"/>
+            </w:tcMar>
+          </w:tcPr>
+          <w:p>
+            <w:pPr>
+              <w:widowControl w:val="0"/>
+              <w:jc w:val="center"/>
+              <w:rPr>
+                <w:rFonts w:eastAsiaTheme="minorEastAsia"/>
+                <w:lang w:eastAsia="es-ES"/>
+              </w:rPr>
+            </w:pPr>
+            <w:r>
+              <w:rPr>
+                <w:rFonts w:eastAsiaTheme="minorEastAsia"/>
+                <w:lang w:eastAsia="es-ES"/>
+              </w:rPr>
+              <w:t>V</w:t>
+            </w:r>
+          </w:p>
+        </w:tc>
+        <w:tc>
+          <w:tcPr>
+            <w:tcW w:w="1527" w:type="dxa"/>
+            <w:shd w:val="clear" w:color="auto" w:fill="F2F2F2"/>
+            <w:tcMar>
+              <w:top w:w="100" w:type="dxa"/>
+              <w:left w:w="100" w:type="dxa"/>
+              <w:bottom w:w="100" w:type="dxa"/>
+              <w:right w:w="100" w:type="dxa"/>
+            </w:tcMar>
+          </w:tcPr>
+          <w:p>
+            <w:pPr>
+              <w:widowControl w:val="0"/>
+              <w:jc w:val="center"/>
+            </w:pPr>
+            <w:r>
+              <w:t>27/05/2109</w:t>
+            </w:r>
+          </w:p>
+        </w:tc>
+      </w:tr>
+      <w:tr>
+        <w:tc>
+          <w:tcPr>
+            <w:tcW w:w="1170" w:type="dxa"/>
+            <w:shd w:val="clear" w:color="auto" w:fill="F2F2F2"/>
+            <w:tcMar>
+              <w:top w:w="100" w:type="dxa"/>
+              <w:left w:w="100" w:type="dxa"/>
+              <w:bottom w:w="100" w:type="dxa"/>
+              <w:right w:w="100" w:type="dxa"/>
+            </w:tcMar>
+          </w:tcPr>
+          <w:p>
+            <w:pPr>
+              <w:widowControl w:val="0"/>
+              <w:jc w:val="center"/>
+              <w:rPr>
+                <w:rFonts w:eastAsiaTheme="minorEastAsia"/>
+                <w:lang w:eastAsia="es-ES"/>
+              </w:rPr>
+            </w:pPr>
+            <w:r>
+              <w:rPr>
+                <w:rFonts w:eastAsiaTheme="minorEastAsia"/>
+                <w:lang w:eastAsia="es-ES"/>
+              </w:rPr>
+              <w:t>PR11</w:t>
+            </w:r>
+          </w:p>
+        </w:tc>
+        <w:tc>
+          <w:tcPr>
+            <w:tcW w:w="5099" w:type="dxa"/>
+            <w:shd w:val="clear" w:color="auto" w:fill="F2F2F2"/>
+            <w:tcMar>
+              <w:top w:w="100" w:type="dxa"/>
+              <w:left w:w="100" w:type="dxa"/>
+              <w:bottom w:w="100" w:type="dxa"/>
+              <w:right w:w="100" w:type="dxa"/>
+            </w:tcMar>
+          </w:tcPr>
+          <w:p>
+            <w:pPr>
+              <w:rPr>
+                <w:rFonts w:eastAsiaTheme="minorEastAsia"/>
+                <w:lang w:eastAsia="es-ES"/>
+              </w:rPr>
+            </w:pPr>
+            <w:r>
+              <w:rPr>
+                <w:rFonts w:eastAsiaTheme="minorEastAsia"/>
+                <w:lang w:eastAsia="es-ES"/>
+              </w:rPr>
+              <w:t>Prueba de modificación de perfil</w:t>
+            </w:r>
+          </w:p>
+        </w:tc>
+        <w:tc>
+          <w:tcPr>
+            <w:tcW w:w="709" w:type="dxa"/>
+            <w:shd w:val="clear" w:color="auto" w:fill="F2F2F2"/>
+            <w:tcMar>
+              <w:top w:w="100" w:type="dxa"/>
+              <w:left w:w="100" w:type="dxa"/>
+              <w:bottom w:w="100" w:type="dxa"/>
+              <w:right w:w="100" w:type="dxa"/>
+            </w:tcMar>
+          </w:tcPr>
+          <w:p>
+            <w:pPr>
+              <w:widowControl w:val="0"/>
+              <w:jc w:val="center"/>
+              <w:rPr>
+                <w:rFonts w:eastAsiaTheme="minorEastAsia"/>
+                <w:lang w:eastAsia="es-ES"/>
+              </w:rPr>
+            </w:pPr>
+            <w:r>
+              <w:rPr>
+                <w:rFonts w:eastAsiaTheme="minorEastAsia"/>
+                <w:lang w:eastAsia="es-ES"/>
+              </w:rPr>
+              <w:t>V</w:t>
+            </w:r>
+          </w:p>
+        </w:tc>
+        <w:tc>
+          <w:tcPr>
+            <w:tcW w:w="1527" w:type="dxa"/>
+            <w:shd w:val="clear" w:color="auto" w:fill="F2F2F2"/>
+            <w:tcMar>
+              <w:top w:w="100" w:type="dxa"/>
+              <w:left w:w="100" w:type="dxa"/>
+              <w:bottom w:w="100" w:type="dxa"/>
+              <w:right w:w="100" w:type="dxa"/>
+            </w:tcMar>
+          </w:tcPr>
+          <w:p>
+            <w:pPr>
+              <w:widowControl w:val="0"/>
+              <w:jc w:val="center"/>
+            </w:pPr>
+            <w:r>
+              <w:t>27</w:t>
+            </w:r>
+            <w:r>
+              <w:t>8</w:t>
+            </w:r>
+            <w:r>
+              <w:t>/05/2109</w:t>
+            </w:r>
+          </w:p>
+        </w:tc>
+      </w:tr>
+      <w:tr>
+        <w:tc>
+          <w:tcPr>
+            <w:tcW w:w="1170" w:type="dxa"/>
+            <w:shd w:val="clear" w:color="auto" w:fill="F2F2F2"/>
+            <w:tcMar>
+              <w:top w:w="100" w:type="dxa"/>
+              <w:left w:w="100" w:type="dxa"/>
+              <w:bottom w:w="100" w:type="dxa"/>
+              <w:right w:w="100" w:type="dxa"/>
+            </w:tcMar>
+          </w:tcPr>
+          <w:p>
+            <w:pPr>
+              <w:widowControl w:val="0"/>
+              <w:jc w:val="center"/>
+              <w:rPr>
+                <w:rFonts w:eastAsiaTheme="minorEastAsia"/>
+                <w:lang w:eastAsia="es-ES"/>
+              </w:rPr>
+            </w:pPr>
+            <w:r>
+              <w:rPr>
+                <w:rFonts w:eastAsiaTheme="minorEastAsia"/>
+                <w:lang w:eastAsia="es-ES"/>
+              </w:rPr>
+              <w:t>PR12</w:t>
+            </w:r>
+          </w:p>
+        </w:tc>
+        <w:tc>
+          <w:tcPr>
+            <w:tcW w:w="5099" w:type="dxa"/>
+            <w:shd w:val="clear" w:color="auto" w:fill="F2F2F2"/>
+            <w:tcMar>
+              <w:top w:w="100" w:type="dxa"/>
+              <w:left w:w="100" w:type="dxa"/>
+              <w:bottom w:w="100" w:type="dxa"/>
+              <w:right w:w="100" w:type="dxa"/>
+            </w:tcMar>
+          </w:tcPr>
+          <w:p>
+            <w:pPr>
+              <w:rPr>
+                <w:rFonts w:eastAsiaTheme="minorEastAsia"/>
+                <w:lang w:eastAsia="es-ES"/>
+              </w:rPr>
+            </w:pPr>
+            <w:r>
+              <w:rPr>
+                <w:rFonts w:eastAsiaTheme="minorEastAsia"/>
+                <w:lang w:eastAsia="es-ES"/>
+              </w:rPr>
+              <w:t>Prueba de carga inicial en App</w:t>
+            </w:r>
+          </w:p>
+        </w:tc>
+        <w:tc>
+          <w:tcPr>
+            <w:tcW w:w="709" w:type="dxa"/>
+            <w:shd w:val="clear" w:color="auto" w:fill="F2F2F2"/>
+            <w:tcMar>
+              <w:top w:w="100" w:type="dxa"/>
+              <w:left w:w="100" w:type="dxa"/>
+              <w:bottom w:w="100" w:type="dxa"/>
+              <w:right w:w="100" w:type="dxa"/>
+            </w:tcMar>
+          </w:tcPr>
+          <w:p>
+            <w:pPr>
+              <w:widowControl w:val="0"/>
+              <w:jc w:val="center"/>
+              <w:rPr>
+                <w:rFonts w:eastAsiaTheme="minorEastAsia"/>
+                <w:lang w:eastAsia="es-ES"/>
+              </w:rPr>
+            </w:pPr>
+            <w:r>
+              <w:rPr>
+                <w:rFonts w:eastAsiaTheme="minorEastAsia"/>
+                <w:lang w:eastAsia="es-ES"/>
+              </w:rPr>
+              <w:t>V</w:t>
+            </w:r>
+          </w:p>
+        </w:tc>
+        <w:tc>
+          <w:tcPr>
+            <w:tcW w:w="1527" w:type="dxa"/>
+            <w:shd w:val="clear" w:color="auto" w:fill="F2F2F2"/>
+            <w:tcMar>
+              <w:top w:w="100" w:type="dxa"/>
+              <w:left w:w="100" w:type="dxa"/>
+              <w:bottom w:w="100" w:type="dxa"/>
+              <w:right w:w="100" w:type="dxa"/>
+            </w:tcMar>
+          </w:tcPr>
+          <w:p>
+            <w:pPr>
+              <w:widowControl w:val="0"/>
+              <w:jc w:val="center"/>
+            </w:pPr>
+            <w:r>
+              <w:t>27</w:t>
+            </w:r>
+            <w:r>
+              <w:t>8</w:t>
+            </w:r>
+            <w:r>
+              <w:t>/05/2109</w:t>
+            </w:r>
+          </w:p>
+        </w:tc>
+      </w:tr>
+      <w:tr>
+        <w:tc>
+          <w:tcPr>
+            <w:tcW w:w="1170" w:type="dxa"/>
+            <w:shd w:val="clear" w:color="auto" w:fill="F2F2F2"/>
+            <w:tcMar>
+              <w:top w:w="100" w:type="dxa"/>
+              <w:left w:w="100" w:type="dxa"/>
+              <w:bottom w:w="100" w:type="dxa"/>
+              <w:right w:w="100" w:type="dxa"/>
+            </w:tcMar>
+          </w:tcPr>
+          <w:p>
+            <w:pPr>
+              <w:widowControl w:val="0"/>
+              <w:jc w:val="center"/>
+              <w:rPr>
+                <w:rFonts w:eastAsiaTheme="minorEastAsia"/>
+                <w:lang w:eastAsia="es-ES"/>
+              </w:rPr>
+            </w:pPr>
+          </w:p>
+        </w:tc>
+        <w:tc>
+          <w:tcPr>
+            <w:tcW w:w="5099" w:type="dxa"/>
+            <w:shd w:val="clear" w:color="auto" w:fill="F2F2F2"/>
+            <w:tcMar>
+              <w:top w:w="100" w:type="dxa"/>
+              <w:left w:w="100" w:type="dxa"/>
+              <w:bottom w:w="100" w:type="dxa"/>
+              <w:right w:w="100" w:type="dxa"/>
+            </w:tcMar>
+          </w:tcPr>
+          <w:p>
+            <w:pPr>
+              <w:rPr>
+                <w:rFonts w:eastAsiaTheme="minorEastAsia"/>
+                <w:lang w:eastAsia="es-ES"/>
+              </w:rPr>
+            </w:pPr>
+          </w:p>
+        </w:tc>
+        <w:tc>
+          <w:tcPr>
+            <w:tcW w:w="709" w:type="dxa"/>
+            <w:shd w:val="clear" w:color="auto" w:fill="F2F2F2"/>
+            <w:tcMar>
+              <w:top w:w="100" w:type="dxa"/>
+              <w:left w:w="100" w:type="dxa"/>
+              <w:bottom w:w="100" w:type="dxa"/>
+              <w:right w:w="100" w:type="dxa"/>
+            </w:tcMar>
+          </w:tcPr>
+          <w:p>
+            <w:pPr>
+              <w:widowControl w:val="0"/>
+              <w:jc w:val="center"/>
+              <w:rPr>
+                <w:rFonts w:eastAsiaTheme="minorEastAsia"/>
+                <w:lang w:eastAsia="es-ES"/>
+              </w:rPr>
+            </w:pPr>
+          </w:p>
+        </w:tc>
+        <w:tc>
+          <w:tcPr>
+            <w:tcW w:w="1527" w:type="dxa"/>
+            <w:shd w:val="clear" w:color="auto" w:fill="F2F2F2"/>
+            <w:tcMar>
+              <w:top w:w="100" w:type="dxa"/>
+              <w:left w:w="100" w:type="dxa"/>
+              <w:bottom w:w="100" w:type="dxa"/>
+              <w:right w:w="100" w:type="dxa"/>
+            </w:tcMar>
+          </w:tcPr>
+          <w:p>
+            <w:pPr>
+              <w:widowControl w:val="0"/>
+              <w:jc w:val="center"/>
+            </w:pPr>
+          </w:p>
+        </w:tc>
+      </w:tr>
+      <w:tr>
+        <w:tc>
+          <w:tcPr>
+            <w:tcW w:w="1170" w:type="dxa"/>
+            <w:shd w:val="clear" w:color="auto" w:fill="F2F2F2"/>
+            <w:tcMar>
+              <w:top w:w="100" w:type="dxa"/>
+              <w:left w:w="100" w:type="dxa"/>
+              <w:bottom w:w="100" w:type="dxa"/>
+              <w:right w:w="100" w:type="dxa"/>
+            </w:tcMar>
+          </w:tcPr>
+          <w:p>
+            <w:pPr>
+              <w:widowControl w:val="0"/>
+              <w:jc w:val="center"/>
+              <w:rPr>
+                <w:rFonts w:eastAsiaTheme="minorEastAsia"/>
+                <w:lang w:eastAsia="es-ES"/>
+              </w:rPr>
+            </w:pPr>
           </w:p>
         </w:tc>
         <w:tc>
@@ -30679,7 +32650,7 @@
 </file>
 
 <file path=customXml/itemProps1.xml><?xml version="1.0" encoding="utf-8"?>
-<ds:datastoreItem xmlns:ds="http://schemas.openxmlformats.org/officeDocument/2006/customXml" ds:itemID="{572DE2EE-3D1C-4AE3-A990-44BC60E501D0}">
+<ds:datastoreItem xmlns:ds="http://schemas.openxmlformats.org/officeDocument/2006/customXml" ds:itemID="{FBAE0224-18C9-4567-948C-8A8C724FC710}">
   <ds:schemaRefs>
     <ds:schemaRef ds:uri="http://schemas.openxmlformats.org/officeDocument/2006/bibliography"/>
   </ds:schemaRefs>

--- a/Documentacion/DocumentacionFTM.docx
+++ b/Documentacion/DocumentacionFTM.docx
@@ -1031,13 +1031,7 @@
         <w:rPr>
           <w:sz w:val="24"/>
         </w:rPr>
-        <w:t>Y, por último, en la sección de</w:t>
-      </w:r>
-      <w:r>
-        <w:rPr>
-          <w:sz w:val="24"/>
-        </w:rPr>
-        <w:t xml:space="preserve"> ‘</w:t>
+        <w:t>Y, por último, en la sección de ‘</w:t>
       </w:r>
       <w:r>
         <w:rPr>
@@ -1879,6 +1873,9 @@
             <w:r>
               <w:t>Debe permitir cambiar la contraseña</w:t>
             </w:r>
+            <w:r>
+              <w:t xml:space="preserve"> una vez logueado</w:t>
+            </w:r>
           </w:p>
         </w:tc>
         <w:tc>
@@ -2835,7 +2832,6 @@
           <w:sz w:val="26"/>
           <w:szCs w:val="26"/>
         </w:rPr>
-        <w:lastRenderedPageBreak/>
         <w:t>1.3.</w:t>
       </w:r>
       <w:r>
@@ -4740,7 +4736,14 @@
           <w:sz w:val="24"/>
           <w:szCs w:val="26"/>
         </w:rPr>
-        <w:t>La primera alternativa consiste en desarrollar una UWP. Tendría la opción de desplegarse para ordenador, tablet y móvil. Siempre y cuando use el sistema operativo de Windows.</w:t>
+        <w:t xml:space="preserve">La primera alternativa consiste en desarrollar una UWP. </w:t>
+      </w:r>
+      <w:r>
+        <w:rPr>
+          <w:sz w:val="24"/>
+          <w:szCs w:val="26"/>
+        </w:rPr>
+        <w:t>Generando versatilidad al uso. Almacenar los datos en una base de datos SQL y acceder a través de una API.</w:t>
       </w:r>
     </w:p>
     <w:p>
@@ -7757,7 +7760,7 @@
                 <w:szCs w:val="24"/>
                 <w:lang w:eastAsia="es-ES"/>
               </w:rPr>
-              <w:t>-</w:t>
+              <w:t>12/06/2019</w:t>
             </w:r>
           </w:p>
         </w:tc>
@@ -7794,7 +7797,7 @@
                 <w:szCs w:val="24"/>
                 <w:lang w:eastAsia="es-ES"/>
               </w:rPr>
-              <w:t>-</w:t>
+              <w:t>69</w:t>
             </w:r>
           </w:p>
         </w:tc>
@@ -12370,21 +12373,7 @@
                 <w:rFonts w:eastAsia="Times New Roman" w:cs="Arial"/>
                 <w:lang w:eastAsia="es-ES"/>
               </w:rPr>
-              <w:t xml:space="preserve">Si el sistema detecta que el correo no </w:t>
-            </w:r>
-            <w:r>
-              <w:rPr>
-                <w:rFonts w:eastAsia="Times New Roman" w:cs="Arial"/>
-                <w:lang w:eastAsia="es-ES"/>
-              </w:rPr>
-              <w:t>está</w:t>
-            </w:r>
-            <w:r>
-              <w:rPr>
-                <w:rFonts w:eastAsia="Times New Roman" w:cs="Arial"/>
-                <w:lang w:eastAsia="es-ES"/>
-              </w:rPr>
-              <w:t xml:space="preserve"> dado de alta en la plataforma, lo comunica y no envía el correo</w:t>
+              <w:t>Si el sistema detecta que el correo no está dado de alta en la plataforma, lo comunica y no envía el correo</w:t>
             </w:r>
           </w:p>
         </w:tc>
@@ -26845,16 +26834,24 @@
     </w:p>
     <w:p/>
     <w:p>
+      <w:pPr>
+        <w:rPr>
+          <w14:shadow w14:blurRad="114300" w14:dist="0" w14:dir="0" w14:sx="0" w14:sy="0" w14:kx="0" w14:ky="0" w14:algn="none">
+            <w14:srgbClr w14:val="000000">
+              <w14:alpha w14:val="100000"/>
+            </w14:srgbClr>
+          </w14:shadow>
+        </w:rPr>
+      </w:pPr>
       <w:r>
         <w:rPr>
           <w:noProof/>
-          <w:bdr w:val="single" w:sz="4" w:space="0" w:color="auto"/>
         </w:rPr>
         <w:drawing>
-          <wp:inline distT="0" distB="0" distL="0" distR="0">
-            <wp:extent cx="4886325" cy="3053953"/>
+          <wp:inline distT="0" distB="0" distL="0" distR="0" wp14:anchorId="3F0E9A0B" wp14:editId="2E38750F">
+            <wp:extent cx="5033176" cy="3145735"/>
             <wp:effectExtent l="0" t="0" r="0" b="0"/>
-            <wp:docPr id="8" name="Imagen 8"/>
+            <wp:docPr id="3" name="Imagen 3"/>
             <wp:cNvGraphicFramePr>
               <a:graphicFrameLocks xmlns:a="http://schemas.openxmlformats.org/drawingml/2006/main" noChangeAspect="1"/>
             </wp:cNvGraphicFramePr>
@@ -26862,7 +26859,7 @@
               <a:graphicData uri="http://schemas.openxmlformats.org/drawingml/2006/picture">
                 <pic:pic xmlns:pic="http://schemas.openxmlformats.org/drawingml/2006/picture">
                   <pic:nvPicPr>
-                    <pic:cNvPr id="8" name="principalPantalla.png"/>
+                    <pic:cNvPr id="3" name="principalPantalla.png"/>
                     <pic:cNvPicPr/>
                   </pic:nvPicPr>
                   <pic:blipFill>
@@ -26880,13 +26877,17 @@
                   <pic:spPr>
                     <a:xfrm>
                       <a:off x="0" y="0"/>
-                      <a:ext cx="4902245" cy="3063903"/>
+                      <a:ext cx="5044010" cy="3152506"/>
                     </a:xfrm>
                     <a:prstGeom prst="rect">
                       <a:avLst/>
                     </a:prstGeom>
                     <a:effectLst>
-                      <a:softEdge rad="12700"/>
+                      <a:innerShdw blurRad="114300">
+                        <a:prstClr val="black">
+                          <a:alpha val="22000"/>
+                        </a:prstClr>
+                      </a:innerShdw>
                     </a:effectLst>
                   </pic:spPr>
                 </pic:pic>
@@ -26896,6 +26897,7 @@
         </w:drawing>
       </w:r>
     </w:p>
+    <w:p/>
     <w:p>
       <w:pPr>
         <w:spacing w:after="80"/>
@@ -27616,6 +27618,7 @@
           <w:sz w:val="24"/>
           <w:szCs w:val="26"/>
         </w:rPr>
+        <w:lastRenderedPageBreak/>
         <w:t xml:space="preserve">-UI: compuesta por las vistas y el viewmodel, </w:t>
       </w:r>
       <w:r>
@@ -28683,16 +28686,18 @@
           <w:sz w:val="24"/>
         </w:rPr>
       </w:pPr>
+      <w:bookmarkStart w:id="1" w:name="_GoBack"/>
       <w:r>
         <w:rPr>
           <w:noProof/>
           <w:sz w:val="24"/>
         </w:rPr>
+        <w:lastRenderedPageBreak/>
         <w:drawing>
           <wp:inline distT="0" distB="0" distL="0" distR="0">
-            <wp:extent cx="5400040" cy="3077210"/>
-            <wp:effectExtent l="0" t="0" r="0" b="8890"/>
-            <wp:docPr id="9" name="Imagen 9"/>
+            <wp:extent cx="5400040" cy="3068320"/>
+            <wp:effectExtent l="0" t="0" r="0" b="0"/>
+            <wp:docPr id="5" name="Imagen 5"/>
             <wp:cNvGraphicFramePr>
               <a:graphicFrameLocks xmlns:a="http://schemas.openxmlformats.org/drawingml/2006/main" noChangeAspect="1"/>
             </wp:cNvGraphicFramePr>
@@ -28700,7 +28705,7 @@
               <a:graphicData uri="http://schemas.openxmlformats.org/drawingml/2006/picture">
                 <pic:pic xmlns:pic="http://schemas.openxmlformats.org/drawingml/2006/picture">
                   <pic:nvPicPr>
-                    <pic:cNvPr id="9" name="diagramaBD.png"/>
+                    <pic:cNvPr id="5" name="diagramaEntidades.PNG"/>
                     <pic:cNvPicPr/>
                   </pic:nvPicPr>
                   <pic:blipFill>
@@ -28718,7 +28723,7 @@
                   <pic:spPr>
                     <a:xfrm>
                       <a:off x="0" y="0"/>
-                      <a:ext cx="5400040" cy="3077210"/>
+                      <a:ext cx="5400040" cy="3068320"/>
                     </a:xfrm>
                     <a:prstGeom prst="rect">
                       <a:avLst/>
@@ -28730,6 +28735,7 @@
           </wp:inline>
         </w:drawing>
       </w:r>
+      <w:bookmarkEnd w:id="1"/>
     </w:p>
     <w:p>
       <w:pPr>
@@ -28904,8 +28910,6 @@
         </w:rPr>
         <w:t>Plan de pruebas</w:t>
       </w:r>
-      <w:bookmarkStart w:id="1" w:name="_GoBack"/>
-      <w:bookmarkEnd w:id="1"/>
     </w:p>
     <w:tbl>
       <w:tblPr>
@@ -29449,6 +29453,7 @@
                 <w:rFonts w:eastAsiaTheme="minorEastAsia"/>
                 <w:lang w:eastAsia="es-ES"/>
               </w:rPr>
+              <w:lastRenderedPageBreak/>
               <w:t>PR4</w:t>
             </w:r>
           </w:p>
@@ -30181,7 +30186,6 @@
                 <w:rFonts w:eastAsiaTheme="minorEastAsia"/>
                 <w:lang w:eastAsia="es-ES"/>
               </w:rPr>
-              <w:lastRenderedPageBreak/>
               <w:t>PR10</w:t>
             </w:r>
           </w:p>
@@ -30583,13 +30587,7 @@
               <w:jc w:val="center"/>
             </w:pPr>
             <w:r>
-              <w:t>2</w:t>
-            </w:r>
-            <w:r>
-              <w:t>7</w:t>
-            </w:r>
-            <w:r>
-              <w:t>/05/2109</w:t>
+              <w:t>27/05/2109</w:t>
             </w:r>
           </w:p>
         </w:tc>
@@ -30805,13 +30803,7 @@
               <w:jc w:val="center"/>
             </w:pPr>
             <w:r>
-              <w:t>27</w:t>
-            </w:r>
-            <w:r>
-              <w:t>8</w:t>
-            </w:r>
-            <w:r>
-              <w:t>/05/2109</w:t>
+              <w:t>278/05/2109</w:t>
             </w:r>
           </w:p>
         </w:tc>
@@ -30919,13 +30911,7 @@
               <w:jc w:val="center"/>
             </w:pPr>
             <w:r>
-              <w:t>27</w:t>
-            </w:r>
-            <w:r>
-              <w:t>8</w:t>
-            </w:r>
-            <w:r>
-              <w:t>/05/2109</w:t>
+              <w:t>278/05/2109</w:t>
             </w:r>
           </w:p>
         </w:tc>
@@ -31214,6 +31200,7 @@
     </w:p>
     <w:p>
       <w:r>
+        <w:lastRenderedPageBreak/>
         <w:t>-Documentación api:</w:t>
       </w:r>
     </w:p>
@@ -31798,7 +31785,7 @@
       </w:pPr>
     </w:pPrDefault>
   </w:docDefaults>
-  <w:latentStyles w:defLockedState="0" w:defUIPriority="99" w:defSemiHidden="0" w:defUnhideWhenUsed="0" w:defQFormat="0" w:count="375">
+  <w:latentStyles w:defLockedState="0" w:defUIPriority="99" w:defSemiHidden="0" w:defUnhideWhenUsed="0" w:defQFormat="0" w:count="376">
     <w:lsdException w:name="Normal" w:uiPriority="0" w:qFormat="1"/>
     <w:lsdException w:name="heading 1" w:uiPriority="9" w:qFormat="1"/>
     <w:lsdException w:name="heading 2" w:semiHidden="1" w:uiPriority="9" w:unhideWhenUsed="1" w:qFormat="1"/>
@@ -31904,7 +31891,6 @@
     <w:lsdException w:name="HTML Sample" w:semiHidden="1" w:unhideWhenUsed="1"/>
     <w:lsdException w:name="HTML Typewriter" w:semiHidden="1" w:unhideWhenUsed="1"/>
     <w:lsdException w:name="HTML Variable" w:semiHidden="1" w:unhideWhenUsed="1"/>
-    <w:lsdException w:name="Normal Table" w:semiHidden="1" w:unhideWhenUsed="1"/>
     <w:lsdException w:name="annotation subject" w:semiHidden="1" w:unhideWhenUsed="1"/>
     <w:lsdException w:name="No List" w:semiHidden="1" w:unhideWhenUsed="1"/>
     <w:lsdException w:name="Outline List 1" w:semiHidden="1" w:unhideWhenUsed="1"/>
@@ -31951,10 +31937,8 @@
     <w:lsdException w:name="Table Subtle 2" w:semiHidden="1" w:unhideWhenUsed="1"/>
     <w:lsdException w:name="Table Web 1" w:semiHidden="1" w:unhideWhenUsed="1"/>
     <w:lsdException w:name="Table Web 2" w:semiHidden="1" w:unhideWhenUsed="1"/>
-    <w:lsdException w:name="Table Web 3" w:semiHidden="1" w:unhideWhenUsed="1"/>
     <w:lsdException w:name="Balloon Text" w:semiHidden="1" w:unhideWhenUsed="1"/>
     <w:lsdException w:name="Table Grid" w:uiPriority="59"/>
-    <w:lsdException w:name="Table Theme" w:semiHidden="1" w:unhideWhenUsed="1"/>
     <w:lsdException w:name="Placeholder Text" w:semiHidden="1"/>
     <w:lsdException w:name="No Spacing" w:uiPriority="1" w:qFormat="1"/>
     <w:lsdException w:name="Light Shading" w:uiPriority="60"/>
@@ -32174,6 +32158,7 @@
     <w:lsdException w:name="Smart Hyperlink" w:semiHidden="1" w:unhideWhenUsed="1"/>
     <w:lsdException w:name="Hashtag" w:semiHidden="1" w:unhideWhenUsed="1"/>
     <w:lsdException w:name="Unresolved Mention" w:semiHidden="1" w:unhideWhenUsed="1"/>
+    <w:lsdException w:name="Smart Link" w:semiHidden="1" w:unhideWhenUsed="1"/>
   </w:latentStyles>
   <w:style w:type="paragraph" w:default="1" w:styleId="Normal">
     <w:name w:val="Normal"/>
@@ -32650,7 +32635,7 @@
 </file>
 
 <file path=customXml/itemProps1.xml><?xml version="1.0" encoding="utf-8"?>
-<ds:datastoreItem xmlns:ds="http://schemas.openxmlformats.org/officeDocument/2006/customXml" ds:itemID="{FBAE0224-18C9-4567-948C-8A8C724FC710}">
+<ds:datastoreItem xmlns:ds="http://schemas.openxmlformats.org/officeDocument/2006/customXml" ds:itemID="{FBC915C6-471B-4CB7-AABF-FA53E7269277}">
   <ds:schemaRefs>
     <ds:schemaRef ds:uri="http://schemas.openxmlformats.org/officeDocument/2006/bibliography"/>
   </ds:schemaRefs>
